--- a/specification/specification (HootSuite).docx
+++ b/specification/specification (HootSuite).docx
@@ -3960,16 +3960,55 @@
         <w:t xml:space="preserve">This fetches and displays </w:t>
       </w:r>
       <w:r>
+        <w:t>feeds from all users he/she follows with that particular account</w:t>
+      </w:r>
+      <w:r>
         <w:t>.</w:t>
       </w:r>
     </w:p>
     <w:p>
       <w:pPr>
+        <w:pStyle w:val="ListParagraph"/>
+        <w:numPr>
+          <w:ilvl w:val="0"/>
+          <w:numId w:val="24"/>
+        </w:numPr>
+      </w:pPr>
+      <w:r>
+        <w:t>Compose</w:t>
+      </w:r>
+    </w:p>
+    <w:p>
+      <w:pPr>
+        <w:pStyle w:val="ListParagraph"/>
+        <w:numPr>
+          <w:ilvl w:val="0"/>
+          <w:numId w:val="24"/>
+        </w:numPr>
+      </w:pPr>
+      <w:r>
+        <w:t>Geo-tagging/Location</w:t>
+      </w:r>
+    </w:p>
+    <w:p>
+      <w:pPr>
+        <w:pStyle w:val="ListParagraph"/>
+        <w:numPr>
+          <w:ilvl w:val="0"/>
+          <w:numId w:val="24"/>
+        </w:numPr>
+      </w:pPr>
+      <w:r>
+        <w:t>Touch: by touching any feed, within the space for that feed it requests if user wants to REPLY, RETWEET, FAVOURITE or go-to OPTIONS</w:t>
+      </w:r>
+    </w:p>
+    <w:p>
+      <w:pPr>
         <w:pStyle w:val="Heading2"/>
       </w:pPr>
       <w:r>
         <w:lastRenderedPageBreak/>
-        <w:t>New Group</w:t>
+        <w:t>Search</w:t>
       </w:r>
     </w:p>
     <w:p>
@@ -3977,7 +4016,7 @@
         <w:pStyle w:val="Heading2"/>
       </w:pPr>
       <w:r>
-        <w:t>New Broadcast</w:t>
+        <w:t>Stats</w:t>
       </w:r>
     </w:p>
     <w:p>
@@ -3985,7 +4024,7 @@
         <w:pStyle w:val="Heading2"/>
       </w:pPr>
       <w:r>
-        <w:t>Contact</w:t>
+        <w:t>Contacts</w:t>
       </w:r>
     </w:p>
     <w:p>
@@ -4474,7 +4513,7 @@
         <v:path o:extrusionok="f" gradientshapeok="t" o:connecttype="rect"/>
         <o:lock v:ext="edit" aspectratio="t"/>
       </v:shapetype>
-      <v:shape id="_x0000_i1029" type="#_x0000_t75" style="width:63pt;height:48pt" o:bullet="t">
+      <v:shape id="_x0000_i1033" type="#_x0000_t75" style="width:63pt;height:48pt" o:bullet="t">
         <v:imagedata r:id="rId1" o:title="v-icon"/>
       </v:shape>
     </w:pict>
@@ -5123,6 +5162,119 @@
     </w:lvl>
   </w:abstractNum>
   <w:abstractNum w:abstractNumId="6">
+    <w:nsid w:val="104606B6"/>
+    <w:multiLevelType w:val="hybridMultilevel"/>
+    <w:tmpl w:val="6310C018"/>
+    <w:lvl w:ilvl="0" w:tplc="08090001">
+      <w:start w:val="1"/>
+      <w:numFmt w:val="bullet"/>
+      <w:lvlText w:val=""/>
+      <w:lvlJc w:val="left"/>
+      <w:pPr>
+        <w:ind w:left="1440" w:hanging="360"/>
+      </w:pPr>
+      <w:rPr>
+        <w:rFonts w:ascii="Symbol" w:hAnsi="Symbol" w:hint="default"/>
+      </w:rPr>
+    </w:lvl>
+    <w:lvl w:ilvl="1" w:tplc="08090003" w:tentative="1">
+      <w:start w:val="1"/>
+      <w:numFmt w:val="bullet"/>
+      <w:lvlText w:val="o"/>
+      <w:lvlJc w:val="left"/>
+      <w:pPr>
+        <w:ind w:left="2160" w:hanging="360"/>
+      </w:pPr>
+      <w:rPr>
+        <w:rFonts w:ascii="Courier New" w:hAnsi="Courier New" w:cs="Courier New" w:hint="default"/>
+      </w:rPr>
+    </w:lvl>
+    <w:lvl w:ilvl="2" w:tplc="08090005" w:tentative="1">
+      <w:start w:val="1"/>
+      <w:numFmt w:val="bullet"/>
+      <w:lvlText w:val=""/>
+      <w:lvlJc w:val="left"/>
+      <w:pPr>
+        <w:ind w:left="2880" w:hanging="360"/>
+      </w:pPr>
+      <w:rPr>
+        <w:rFonts w:ascii="Wingdings" w:hAnsi="Wingdings" w:hint="default"/>
+      </w:rPr>
+    </w:lvl>
+    <w:lvl w:ilvl="3" w:tplc="08090001" w:tentative="1">
+      <w:start w:val="1"/>
+      <w:numFmt w:val="bullet"/>
+      <w:lvlText w:val=""/>
+      <w:lvlJc w:val="left"/>
+      <w:pPr>
+        <w:ind w:left="3600" w:hanging="360"/>
+      </w:pPr>
+      <w:rPr>
+        <w:rFonts w:ascii="Symbol" w:hAnsi="Symbol" w:hint="default"/>
+      </w:rPr>
+    </w:lvl>
+    <w:lvl w:ilvl="4" w:tplc="08090003" w:tentative="1">
+      <w:start w:val="1"/>
+      <w:numFmt w:val="bullet"/>
+      <w:lvlText w:val="o"/>
+      <w:lvlJc w:val="left"/>
+      <w:pPr>
+        <w:ind w:left="4320" w:hanging="360"/>
+      </w:pPr>
+      <w:rPr>
+        <w:rFonts w:ascii="Courier New" w:hAnsi="Courier New" w:cs="Courier New" w:hint="default"/>
+      </w:rPr>
+    </w:lvl>
+    <w:lvl w:ilvl="5" w:tplc="08090005" w:tentative="1">
+      <w:start w:val="1"/>
+      <w:numFmt w:val="bullet"/>
+      <w:lvlText w:val=""/>
+      <w:lvlJc w:val="left"/>
+      <w:pPr>
+        <w:ind w:left="5040" w:hanging="360"/>
+      </w:pPr>
+      <w:rPr>
+        <w:rFonts w:ascii="Wingdings" w:hAnsi="Wingdings" w:hint="default"/>
+      </w:rPr>
+    </w:lvl>
+    <w:lvl w:ilvl="6" w:tplc="08090001" w:tentative="1">
+      <w:start w:val="1"/>
+      <w:numFmt w:val="bullet"/>
+      <w:lvlText w:val=""/>
+      <w:lvlJc w:val="left"/>
+      <w:pPr>
+        <w:ind w:left="5760" w:hanging="360"/>
+      </w:pPr>
+      <w:rPr>
+        <w:rFonts w:ascii="Symbol" w:hAnsi="Symbol" w:hint="default"/>
+      </w:rPr>
+    </w:lvl>
+    <w:lvl w:ilvl="7" w:tplc="08090003" w:tentative="1">
+      <w:start w:val="1"/>
+      <w:numFmt w:val="bullet"/>
+      <w:lvlText w:val="o"/>
+      <w:lvlJc w:val="left"/>
+      <w:pPr>
+        <w:ind w:left="6480" w:hanging="360"/>
+      </w:pPr>
+      <w:rPr>
+        <w:rFonts w:ascii="Courier New" w:hAnsi="Courier New" w:cs="Courier New" w:hint="default"/>
+      </w:rPr>
+    </w:lvl>
+    <w:lvl w:ilvl="8" w:tplc="08090005" w:tentative="1">
+      <w:start w:val="1"/>
+      <w:numFmt w:val="bullet"/>
+      <w:lvlText w:val=""/>
+      <w:lvlJc w:val="left"/>
+      <w:pPr>
+        <w:ind w:left="7200" w:hanging="360"/>
+      </w:pPr>
+      <w:rPr>
+        <w:rFonts w:ascii="Wingdings" w:hAnsi="Wingdings" w:hint="default"/>
+      </w:rPr>
+    </w:lvl>
+  </w:abstractNum>
+  <w:abstractNum w:abstractNumId="7">
     <w:nsid w:val="1A142E04"/>
     <w:multiLevelType w:val="hybridMultilevel"/>
     <w:tmpl w:val="09625C6A"/>
@@ -5235,7 +5387,7 @@
       </w:rPr>
     </w:lvl>
   </w:abstractNum>
-  <w:abstractNum w:abstractNumId="7">
+  <w:abstractNum w:abstractNumId="8">
     <w:nsid w:val="1DD70588"/>
     <w:multiLevelType w:val="hybridMultilevel"/>
     <w:tmpl w:val="D526D3C8"/>
@@ -5348,7 +5500,7 @@
       </w:rPr>
     </w:lvl>
   </w:abstractNum>
-  <w:abstractNum w:abstractNumId="8">
+  <w:abstractNum w:abstractNumId="9">
     <w:nsid w:val="22D2163C"/>
     <w:multiLevelType w:val="hybridMultilevel"/>
     <w:tmpl w:val="BB9E2E02"/>
@@ -5461,7 +5613,7 @@
       </w:rPr>
     </w:lvl>
   </w:abstractNum>
-  <w:abstractNum w:abstractNumId="9">
+  <w:abstractNum w:abstractNumId="10">
     <w:nsid w:val="23041159"/>
     <w:multiLevelType w:val="multilevel"/>
     <w:tmpl w:val="98A8D344"/>
@@ -5575,7 +5727,7 @@
       </w:rPr>
     </w:lvl>
   </w:abstractNum>
-  <w:abstractNum w:abstractNumId="10">
+  <w:abstractNum w:abstractNumId="11">
     <w:nsid w:val="23F93822"/>
     <w:multiLevelType w:val="hybridMultilevel"/>
     <w:tmpl w:val="40E2AED0"/>
@@ -5688,7 +5840,7 @@
       </w:rPr>
     </w:lvl>
   </w:abstractNum>
-  <w:abstractNum w:abstractNumId="11">
+  <w:abstractNum w:abstractNumId="12">
     <w:nsid w:val="2D042F85"/>
     <w:multiLevelType w:val="hybridMultilevel"/>
     <w:tmpl w:val="85C09C7C"/>
@@ -5802,7 +5954,7 @@
       </w:rPr>
     </w:lvl>
   </w:abstractNum>
-  <w:abstractNum w:abstractNumId="12">
+  <w:abstractNum w:abstractNumId="13">
     <w:nsid w:val="41C60DAB"/>
     <w:multiLevelType w:val="hybridMultilevel"/>
     <w:tmpl w:val="3574F0BA"/>
@@ -5915,7 +6067,7 @@
       </w:rPr>
     </w:lvl>
   </w:abstractNum>
-  <w:abstractNum w:abstractNumId="13">
+  <w:abstractNum w:abstractNumId="14">
     <w:nsid w:val="45F807E9"/>
     <w:multiLevelType w:val="hybridMultilevel"/>
     <w:tmpl w:val="44ACD800"/>
@@ -6028,7 +6180,7 @@
       </w:rPr>
     </w:lvl>
   </w:abstractNum>
-  <w:abstractNum w:abstractNumId="14">
+  <w:abstractNum w:abstractNumId="15">
     <w:nsid w:val="488E33F7"/>
     <w:multiLevelType w:val="hybridMultilevel"/>
     <w:tmpl w:val="A2EE369C"/>
@@ -6141,7 +6293,7 @@
       </w:rPr>
     </w:lvl>
   </w:abstractNum>
-  <w:abstractNum w:abstractNumId="15">
+  <w:abstractNum w:abstractNumId="16">
     <w:nsid w:val="4C7855C0"/>
     <w:multiLevelType w:val="hybridMultilevel"/>
     <w:tmpl w:val="CB3C6E24"/>
@@ -6254,7 +6406,7 @@
       </w:rPr>
     </w:lvl>
   </w:abstractNum>
-  <w:abstractNum w:abstractNumId="16">
+  <w:abstractNum w:abstractNumId="17">
     <w:nsid w:val="518B7992"/>
     <w:multiLevelType w:val="hybridMultilevel"/>
     <w:tmpl w:val="63CCFCB8"/>
@@ -6367,7 +6519,7 @@
       </w:rPr>
     </w:lvl>
   </w:abstractNum>
-  <w:abstractNum w:abstractNumId="17">
+  <w:abstractNum w:abstractNumId="18">
     <w:nsid w:val="533D1743"/>
     <w:multiLevelType w:val="multilevel"/>
     <w:tmpl w:val="85C09C7C"/>
@@ -6481,7 +6633,7 @@
       </w:rPr>
     </w:lvl>
   </w:abstractNum>
-  <w:abstractNum w:abstractNumId="18">
+  <w:abstractNum w:abstractNumId="19">
     <w:nsid w:val="57470784"/>
     <w:multiLevelType w:val="multilevel"/>
     <w:tmpl w:val="3D9600A2"/>
@@ -6595,7 +6747,7 @@
       </w:rPr>
     </w:lvl>
   </w:abstractNum>
-  <w:abstractNum w:abstractNumId="19">
+  <w:abstractNum w:abstractNumId="20">
     <w:nsid w:val="5AD20256"/>
     <w:multiLevelType w:val="hybridMultilevel"/>
     <w:tmpl w:val="844247E0"/>
@@ -6708,7 +6860,7 @@
       </w:rPr>
     </w:lvl>
   </w:abstractNum>
-  <w:abstractNum w:abstractNumId="20">
+  <w:abstractNum w:abstractNumId="21">
     <w:nsid w:val="6A120B30"/>
     <w:multiLevelType w:val="hybridMultilevel"/>
     <w:tmpl w:val="B4D61358"/>
@@ -6821,7 +6973,7 @@
       </w:rPr>
     </w:lvl>
   </w:abstractNum>
-  <w:abstractNum w:abstractNumId="21">
+  <w:abstractNum w:abstractNumId="22">
     <w:nsid w:val="79783260"/>
     <w:multiLevelType w:val="hybridMultilevel"/>
     <w:tmpl w:val="98A8D344"/>
@@ -6935,7 +7087,7 @@
       </w:rPr>
     </w:lvl>
   </w:abstractNum>
-  <w:abstractNum w:abstractNumId="22">
+  <w:abstractNum w:abstractNumId="23">
     <w:nsid w:val="7FB5154E"/>
     <w:multiLevelType w:val="hybridMultilevel"/>
     <w:tmpl w:val="30CC76DE"/>
@@ -7052,43 +7204,43 @@
     <w:abstractNumId w:val="0"/>
   </w:num>
   <w:num w:numId="2">
-    <w:abstractNumId w:val="14"/>
+    <w:abstractNumId w:val="15"/>
   </w:num>
   <w:num w:numId="3">
     <w:abstractNumId w:val="2"/>
   </w:num>
   <w:num w:numId="4">
+    <w:abstractNumId w:val="19"/>
+  </w:num>
+  <w:num w:numId="5">
+    <w:abstractNumId w:val="22"/>
+  </w:num>
+  <w:num w:numId="6">
+    <w:abstractNumId w:val="10"/>
+  </w:num>
+  <w:num w:numId="7">
+    <w:abstractNumId w:val="12"/>
+  </w:num>
+  <w:num w:numId="8">
     <w:abstractNumId w:val="18"/>
   </w:num>
-  <w:num w:numId="5">
-    <w:abstractNumId w:val="21"/>
+  <w:num w:numId="9">
+    <w:abstractNumId w:val="11"/>
   </w:num>
-  <w:num w:numId="6">
+  <w:num w:numId="10">
+    <w:abstractNumId w:val="23"/>
+  </w:num>
+  <w:num w:numId="11">
+    <w:abstractNumId w:val="8"/>
+  </w:num>
+  <w:num w:numId="12">
+    <w:abstractNumId w:val="17"/>
+  </w:num>
+  <w:num w:numId="13">
     <w:abstractNumId w:val="9"/>
   </w:num>
-  <w:num w:numId="7">
-    <w:abstractNumId w:val="11"/>
-  </w:num>
-  <w:num w:numId="8">
-    <w:abstractNumId w:val="17"/>
-  </w:num>
-  <w:num w:numId="9">
-    <w:abstractNumId w:val="10"/>
-  </w:num>
-  <w:num w:numId="10">
-    <w:abstractNumId w:val="22"/>
-  </w:num>
-  <w:num w:numId="11">
-    <w:abstractNumId w:val="7"/>
-  </w:num>
-  <w:num w:numId="12">
-    <w:abstractNumId w:val="16"/>
-  </w:num>
-  <w:num w:numId="13">
-    <w:abstractNumId w:val="8"/>
-  </w:num>
   <w:num w:numId="14">
-    <w:abstractNumId w:val="13"/>
+    <w:abstractNumId w:val="14"/>
   </w:num>
   <w:num w:numId="15">
     <w:abstractNumId w:val="1"/>
@@ -7097,10 +7249,10 @@
     <w:abstractNumId w:val="4"/>
   </w:num>
   <w:num w:numId="17">
-    <w:abstractNumId w:val="19"/>
+    <w:abstractNumId w:val="20"/>
   </w:num>
   <w:num w:numId="18">
-    <w:abstractNumId w:val="12"/>
+    <w:abstractNumId w:val="13"/>
   </w:num>
   <w:num w:numId="19">
     <w:abstractNumId w:val="3"/>
@@ -7109,12 +7261,15 @@
     <w:abstractNumId w:val="5"/>
   </w:num>
   <w:num w:numId="21">
-    <w:abstractNumId w:val="15"/>
+    <w:abstractNumId w:val="16"/>
   </w:num>
   <w:num w:numId="22">
-    <w:abstractNumId w:val="20"/>
+    <w:abstractNumId w:val="21"/>
   </w:num>
   <w:num w:numId="23">
+    <w:abstractNumId w:val="7"/>
+  </w:num>
+  <w:num w:numId="24">
     <w:abstractNumId w:val="6"/>
   </w:num>
 </w:numbering>

--- a/specification/specification (HootSuite).docx
+++ b/specification/specification (HootSuite).docx
@@ -3299,6 +3299,19 @@
     </w:p>
     <w:p>
       <w:pPr>
+        <w:pStyle w:val="Heading2"/>
+        <w:numPr>
+          <w:ilvl w:val="0"/>
+          <w:numId w:val="0"/>
+        </w:numPr>
+        <w:ind w:firstLine="720"/>
+      </w:pPr>
+      <w:r>
+        <w:t>(Twitter)</w:t>
+      </w:r>
+    </w:p>
+    <w:p>
+      <w:pPr>
         <w:ind w:left="720"/>
       </w:pPr>
       <w:proofErr w:type="spellStart"/>
@@ -3654,6 +3667,7 @@
         <w:ind w:left="720"/>
       </w:pPr>
       <w:r>
+        <w:lastRenderedPageBreak/>
         <w:t>This allows user to compose message to be posted to social account</w:t>
       </w:r>
     </w:p>
@@ -3662,7 +3676,6 @@
         <w:pStyle w:val="Heading4"/>
       </w:pPr>
       <w:r>
-        <w:lastRenderedPageBreak/>
         <w:t>Cancel</w:t>
       </w:r>
     </w:p>
@@ -3963,6 +3976,9 @@
         <w:t>feeds from all users he/she follows with that particular account</w:t>
       </w:r>
       <w:r>
+        <w:t xml:space="preserve"> (twitter)</w:t>
+      </w:r>
+      <w:r>
         <w:t>.</w:t>
       </w:r>
     </w:p>
@@ -4004,10 +4020,49 @@
     </w:p>
     <w:p>
       <w:pPr>
+        <w:ind w:left="1080"/>
+      </w:pPr>
+    </w:p>
+    <w:p>
+      <w:pPr>
+        <w:pStyle w:val="Heading3"/>
+      </w:pPr>
+      <w:r>
+        <w:lastRenderedPageBreak/>
+        <w:t>Mentions</w:t>
+      </w:r>
+    </w:p>
+    <w:p>
+      <w:pPr>
+        <w:ind w:left="720"/>
+      </w:pPr>
+      <w:r>
+        <w:t xml:space="preserve">This fetches all </w:t>
+      </w:r>
+      <w:r>
+        <w:t xml:space="preserve">“@” </w:t>
+      </w:r>
+      <w:r>
+        <w:t>mentions to that social account (twitter)</w:t>
+      </w:r>
+    </w:p>
+    <w:p>
+      <w:pPr>
+        <w:pStyle w:val="ListParagraph"/>
+        <w:numPr>
+          <w:ilvl w:val="0"/>
+          <w:numId w:val="25"/>
+        </w:numPr>
+      </w:pPr>
+      <w:r>
+        <w:t>Touch: by touching any feed, within the space for that feed it requests if user wants to REPLY, RETWEET, FAVOURITE or go-to OPTIONS</w:t>
+      </w:r>
+    </w:p>
+    <w:p>
+      <w:pPr>
         <w:pStyle w:val="Heading2"/>
       </w:pPr>
       <w:r>
-        <w:lastRenderedPageBreak/>
         <w:t>Search</w:t>
       </w:r>
     </w:p>
@@ -4116,6 +4171,7 @@
       <w:bookmarkStart w:id="44" w:name="_Toc439994686"/>
       <w:bookmarkStart w:id="45" w:name="_Toc26969076"/>
       <w:r>
+        <w:lastRenderedPageBreak/>
         <w:t>Communications Interfaces</w:t>
       </w:r>
       <w:bookmarkEnd w:id="44"/>
@@ -4126,11 +4182,7 @@
         <w:pStyle w:val="template"/>
       </w:pPr>
       <w:r>
-        <w:t xml:space="preserve">&lt;Describe the requirements associated with any communications functions required by this product, including e-mail, web browser, network server communications protocols, electronic </w:t>
-      </w:r>
-      <w:r>
-        <w:lastRenderedPageBreak/>
-        <w:t>forms, and so on. Define any pertinent message formatting. Identify any communication standards that will be used, such as FTP or HTTP. Specify any communication security or encryption issues, data transfer rates, and synchronization mechanisms.&gt;</w:t>
+        <w:t>&lt;Describe the requirements associated with any communications functions required by this product, including e-mail, web browser, network server communications protocols, electronic forms, and so on. Define any pertinent message formatting. Identify any communication standards that will be used, such as FTP or HTTP. Specify any communication security or encryption issues, data transfer rates, and synchronization mechanisms.&gt;</w:t>
       </w:r>
     </w:p>
     <w:p>
@@ -4513,7 +4565,7 @@
         <v:path o:extrusionok="f" gradientshapeok="t" o:connecttype="rect"/>
         <o:lock v:ext="edit" aspectratio="t"/>
       </v:shapetype>
-      <v:shape id="_x0000_i1033" type="#_x0000_t75" style="width:63pt;height:48pt" o:bullet="t">
+      <v:shape id="_x0000_i1036" type="#_x0000_t75" style="width:63pt;height:48pt" o:bullet="t">
         <v:imagedata r:id="rId1" o:title="v-icon"/>
       </v:shape>
     </w:pict>
@@ -6861,6 +6913,119 @@
     </w:lvl>
   </w:abstractNum>
   <w:abstractNum w:abstractNumId="21">
+    <w:nsid w:val="5FFE4D4A"/>
+    <w:multiLevelType w:val="hybridMultilevel"/>
+    <w:tmpl w:val="B3683622"/>
+    <w:lvl w:ilvl="0" w:tplc="08090001">
+      <w:start w:val="1"/>
+      <w:numFmt w:val="bullet"/>
+      <w:lvlText w:val=""/>
+      <w:lvlJc w:val="left"/>
+      <w:pPr>
+        <w:ind w:left="1440" w:hanging="360"/>
+      </w:pPr>
+      <w:rPr>
+        <w:rFonts w:ascii="Symbol" w:hAnsi="Symbol" w:hint="default"/>
+      </w:rPr>
+    </w:lvl>
+    <w:lvl w:ilvl="1" w:tplc="08090003" w:tentative="1">
+      <w:start w:val="1"/>
+      <w:numFmt w:val="bullet"/>
+      <w:lvlText w:val="o"/>
+      <w:lvlJc w:val="left"/>
+      <w:pPr>
+        <w:ind w:left="2160" w:hanging="360"/>
+      </w:pPr>
+      <w:rPr>
+        <w:rFonts w:ascii="Courier New" w:hAnsi="Courier New" w:cs="Courier New" w:hint="default"/>
+      </w:rPr>
+    </w:lvl>
+    <w:lvl w:ilvl="2" w:tplc="08090005" w:tentative="1">
+      <w:start w:val="1"/>
+      <w:numFmt w:val="bullet"/>
+      <w:lvlText w:val=""/>
+      <w:lvlJc w:val="left"/>
+      <w:pPr>
+        <w:ind w:left="2880" w:hanging="360"/>
+      </w:pPr>
+      <w:rPr>
+        <w:rFonts w:ascii="Wingdings" w:hAnsi="Wingdings" w:hint="default"/>
+      </w:rPr>
+    </w:lvl>
+    <w:lvl w:ilvl="3" w:tplc="08090001" w:tentative="1">
+      <w:start w:val="1"/>
+      <w:numFmt w:val="bullet"/>
+      <w:lvlText w:val=""/>
+      <w:lvlJc w:val="left"/>
+      <w:pPr>
+        <w:ind w:left="3600" w:hanging="360"/>
+      </w:pPr>
+      <w:rPr>
+        <w:rFonts w:ascii="Symbol" w:hAnsi="Symbol" w:hint="default"/>
+      </w:rPr>
+    </w:lvl>
+    <w:lvl w:ilvl="4" w:tplc="08090003" w:tentative="1">
+      <w:start w:val="1"/>
+      <w:numFmt w:val="bullet"/>
+      <w:lvlText w:val="o"/>
+      <w:lvlJc w:val="left"/>
+      <w:pPr>
+        <w:ind w:left="4320" w:hanging="360"/>
+      </w:pPr>
+      <w:rPr>
+        <w:rFonts w:ascii="Courier New" w:hAnsi="Courier New" w:cs="Courier New" w:hint="default"/>
+      </w:rPr>
+    </w:lvl>
+    <w:lvl w:ilvl="5" w:tplc="08090005" w:tentative="1">
+      <w:start w:val="1"/>
+      <w:numFmt w:val="bullet"/>
+      <w:lvlText w:val=""/>
+      <w:lvlJc w:val="left"/>
+      <w:pPr>
+        <w:ind w:left="5040" w:hanging="360"/>
+      </w:pPr>
+      <w:rPr>
+        <w:rFonts w:ascii="Wingdings" w:hAnsi="Wingdings" w:hint="default"/>
+      </w:rPr>
+    </w:lvl>
+    <w:lvl w:ilvl="6" w:tplc="08090001" w:tentative="1">
+      <w:start w:val="1"/>
+      <w:numFmt w:val="bullet"/>
+      <w:lvlText w:val=""/>
+      <w:lvlJc w:val="left"/>
+      <w:pPr>
+        <w:ind w:left="5760" w:hanging="360"/>
+      </w:pPr>
+      <w:rPr>
+        <w:rFonts w:ascii="Symbol" w:hAnsi="Symbol" w:hint="default"/>
+      </w:rPr>
+    </w:lvl>
+    <w:lvl w:ilvl="7" w:tplc="08090003" w:tentative="1">
+      <w:start w:val="1"/>
+      <w:numFmt w:val="bullet"/>
+      <w:lvlText w:val="o"/>
+      <w:lvlJc w:val="left"/>
+      <w:pPr>
+        <w:ind w:left="6480" w:hanging="360"/>
+      </w:pPr>
+      <w:rPr>
+        <w:rFonts w:ascii="Courier New" w:hAnsi="Courier New" w:cs="Courier New" w:hint="default"/>
+      </w:rPr>
+    </w:lvl>
+    <w:lvl w:ilvl="8" w:tplc="08090005" w:tentative="1">
+      <w:start w:val="1"/>
+      <w:numFmt w:val="bullet"/>
+      <w:lvlText w:val=""/>
+      <w:lvlJc w:val="left"/>
+      <w:pPr>
+        <w:ind w:left="7200" w:hanging="360"/>
+      </w:pPr>
+      <w:rPr>
+        <w:rFonts w:ascii="Wingdings" w:hAnsi="Wingdings" w:hint="default"/>
+      </w:rPr>
+    </w:lvl>
+  </w:abstractNum>
+  <w:abstractNum w:abstractNumId="22">
     <w:nsid w:val="6A120B30"/>
     <w:multiLevelType w:val="hybridMultilevel"/>
     <w:tmpl w:val="B4D61358"/>
@@ -6973,7 +7138,7 @@
       </w:rPr>
     </w:lvl>
   </w:abstractNum>
-  <w:abstractNum w:abstractNumId="22">
+  <w:abstractNum w:abstractNumId="23">
     <w:nsid w:val="79783260"/>
     <w:multiLevelType w:val="hybridMultilevel"/>
     <w:tmpl w:val="98A8D344"/>
@@ -7087,7 +7252,7 @@
       </w:rPr>
     </w:lvl>
   </w:abstractNum>
-  <w:abstractNum w:abstractNumId="23">
+  <w:abstractNum w:abstractNumId="24">
     <w:nsid w:val="7FB5154E"/>
     <w:multiLevelType w:val="hybridMultilevel"/>
     <w:tmpl w:val="30CC76DE"/>
@@ -7213,7 +7378,7 @@
     <w:abstractNumId w:val="19"/>
   </w:num>
   <w:num w:numId="5">
-    <w:abstractNumId w:val="22"/>
+    <w:abstractNumId w:val="23"/>
   </w:num>
   <w:num w:numId="6">
     <w:abstractNumId w:val="10"/>
@@ -7228,7 +7393,7 @@
     <w:abstractNumId w:val="11"/>
   </w:num>
   <w:num w:numId="10">
-    <w:abstractNumId w:val="23"/>
+    <w:abstractNumId w:val="24"/>
   </w:num>
   <w:num w:numId="11">
     <w:abstractNumId w:val="8"/>
@@ -7264,13 +7429,16 @@
     <w:abstractNumId w:val="16"/>
   </w:num>
   <w:num w:numId="22">
-    <w:abstractNumId w:val="21"/>
+    <w:abstractNumId w:val="22"/>
   </w:num>
   <w:num w:numId="23">
     <w:abstractNumId w:val="7"/>
   </w:num>
   <w:num w:numId="24">
     <w:abstractNumId w:val="6"/>
+  </w:num>
+  <w:num w:numId="25">
+    <w:abstractNumId w:val="21"/>
   </w:num>
 </w:numbering>
 </file>

--- a/specification/specification (HootSuite).docx
+++ b/specification/specification (HootSuite).docx
@@ -4060,6 +4060,87 @@
     </w:p>
     <w:p>
       <w:pPr>
+        <w:pStyle w:val="ListParagraph"/>
+        <w:numPr>
+          <w:ilvl w:val="0"/>
+          <w:numId w:val="25"/>
+        </w:numPr>
+      </w:pPr>
+      <w:r>
+        <w:t>Clicking the show conversation button fetches a full history of conversation threads between mentions</w:t>
+      </w:r>
+    </w:p>
+    <w:p>
+      <w:pPr>
+        <w:pStyle w:val="Heading3"/>
+      </w:pPr>
+      <w:r>
+        <w:t>Direct Messages</w:t>
+      </w:r>
+    </w:p>
+    <w:p>
+      <w:pPr>
+        <w:ind w:left="720"/>
+      </w:pPr>
+      <w:r>
+        <w:t>This fetches all direct mentions between user and someone he/she follows</w:t>
+      </w:r>
+    </w:p>
+    <w:p/>
+    <w:p>
+      <w:pPr>
+        <w:pStyle w:val="Heading3"/>
+      </w:pPr>
+      <w:r>
+        <w:t>Sent Tweets</w:t>
+      </w:r>
+    </w:p>
+    <w:p>
+      <w:pPr>
+        <w:ind w:left="720"/>
+      </w:pPr>
+      <w:r>
+        <w:t>This fetches all tweets that have been successfully sent by that social account</w:t>
+      </w:r>
+    </w:p>
+    <w:p>
+      <w:pPr>
+        <w:ind w:left="720"/>
+      </w:pPr>
+    </w:p>
+    <w:p>
+      <w:pPr>
+        <w:pStyle w:val="ListParagraph"/>
+        <w:numPr>
+          <w:ilvl w:val="0"/>
+          <w:numId w:val="26"/>
+        </w:numPr>
+      </w:pPr>
+      <w:r>
+        <w:t>Touch: by touching any feed, within the space for that feed it requests if user wants to REPLY, RETWEET, FAVOURITE or go-to OPTIONS</w:t>
+      </w:r>
+    </w:p>
+    <w:p>
+      <w:pPr>
+        <w:pStyle w:val="Heading3"/>
+      </w:pPr>
+      <w:r>
+        <w:t>Pending Tweets</w:t>
+      </w:r>
+    </w:p>
+    <w:p>
+      <w:pPr>
+        <w:ind w:left="720"/>
+      </w:pPr>
+      <w:r>
+        <w:t>This fetches all scheduled tweets and displays them</w:t>
+      </w:r>
+      <w:r>
+        <w:t>.</w:t>
+      </w:r>
+    </w:p>
+    <w:p>
+      <w:pPr>
         <w:pStyle w:val="Heading2"/>
       </w:pPr>
       <w:r>
@@ -4068,10 +4149,50 @@
     </w:p>
     <w:p>
       <w:pPr>
+        <w:ind w:left="720"/>
+      </w:pPr>
+      <w:r>
+        <w:t>This allows user to search particular social network for other users, trends/trending topics. It also keeps a history of all recent searches.</w:t>
+      </w:r>
+    </w:p>
+    <w:p>
+      <w:pPr>
+        <w:pStyle w:val="ListParagraph"/>
+        <w:numPr>
+          <w:ilvl w:val="0"/>
+          <w:numId w:val="26"/>
+        </w:numPr>
+      </w:pPr>
+      <w:r>
+        <w:t>By touching the “?” beside trends/trending topics, it gives a short description/information on that particular topic</w:t>
+      </w:r>
+    </w:p>
+    <w:p>
+      <w:pPr>
+        <w:pStyle w:val="ListParagraph"/>
+        <w:numPr>
+          <w:ilvl w:val="0"/>
+          <w:numId w:val="26"/>
+        </w:numPr>
+      </w:pPr>
+      <w:r>
+        <w:t>By touching/clicking on a trend/trending topic it fetches all users on the twitter network that have posted tweets using the hashtag associated with that topic</w:t>
+      </w:r>
+    </w:p>
+    <w:p>
+      <w:pPr>
         <w:pStyle w:val="Heading2"/>
       </w:pPr>
       <w:r>
         <w:t>Stats</w:t>
+      </w:r>
+    </w:p>
+    <w:p>
+      <w:pPr>
+        <w:ind w:left="720"/>
+      </w:pPr>
+      <w:r>
+        <w:t xml:space="preserve">This compiles various statistics relevant to that </w:t>
       </w:r>
     </w:p>
     <w:p>
@@ -4101,6 +4222,7 @@
       </w:pPr>
       <w:bookmarkStart w:id="38" w:name="_Toc26969072"/>
       <w:r>
+        <w:lastRenderedPageBreak/>
         <w:t>External Interface Requirements</w:t>
       </w:r>
       <w:bookmarkEnd w:id="37"/>
@@ -4171,7 +4293,6 @@
       <w:bookmarkStart w:id="44" w:name="_Toc439994686"/>
       <w:bookmarkStart w:id="45" w:name="_Toc26969076"/>
       <w:r>
-        <w:lastRenderedPageBreak/>
         <w:t>Communications Interfaces</w:t>
       </w:r>
       <w:bookmarkEnd w:id="44"/>
@@ -4222,6 +4343,7 @@
       <w:bookmarkStart w:id="49" w:name="_Toc439994691"/>
       <w:bookmarkStart w:id="50" w:name="_Toc26969079"/>
       <w:r>
+        <w:lastRenderedPageBreak/>
         <w:t>Safety Requirements</w:t>
       </w:r>
       <w:bookmarkEnd w:id="49"/>
@@ -4302,7 +4424,6 @@
       <w:bookmarkStart w:id="57" w:name="_Toc439994696"/>
       <w:bookmarkStart w:id="58" w:name="_Toc26969083"/>
       <w:r>
-        <w:lastRenderedPageBreak/>
         <w:t>Appendix A: Glossary</w:t>
       </w:r>
       <w:bookmarkEnd w:id="57"/>
@@ -4565,7 +4686,7 @@
         <v:path o:extrusionok="f" gradientshapeok="t" o:connecttype="rect"/>
         <o:lock v:ext="edit" aspectratio="t"/>
       </v:shapetype>
-      <v:shape id="_x0000_i1036" type="#_x0000_t75" style="width:63pt;height:48pt" o:bullet="t">
+      <v:shape id="_x0000_i1045" type="#_x0000_t75" style="width:63pt;height:48pt" o:bullet="t">
         <v:imagedata r:id="rId1" o:title="v-icon"/>
       </v:shape>
     </w:pict>
@@ -6346,6 +6467,119 @@
     </w:lvl>
   </w:abstractNum>
   <w:abstractNum w:abstractNumId="16">
+    <w:nsid w:val="49626BD5"/>
+    <w:multiLevelType w:val="hybridMultilevel"/>
+    <w:tmpl w:val="DC1CBD8E"/>
+    <w:lvl w:ilvl="0" w:tplc="08090001">
+      <w:start w:val="1"/>
+      <w:numFmt w:val="bullet"/>
+      <w:lvlText w:val=""/>
+      <w:lvlJc w:val="left"/>
+      <w:pPr>
+        <w:ind w:left="1440" w:hanging="360"/>
+      </w:pPr>
+      <w:rPr>
+        <w:rFonts w:ascii="Symbol" w:hAnsi="Symbol" w:hint="default"/>
+      </w:rPr>
+    </w:lvl>
+    <w:lvl w:ilvl="1" w:tplc="08090003" w:tentative="1">
+      <w:start w:val="1"/>
+      <w:numFmt w:val="bullet"/>
+      <w:lvlText w:val="o"/>
+      <w:lvlJc w:val="left"/>
+      <w:pPr>
+        <w:ind w:left="2160" w:hanging="360"/>
+      </w:pPr>
+      <w:rPr>
+        <w:rFonts w:ascii="Courier New" w:hAnsi="Courier New" w:cs="Courier New" w:hint="default"/>
+      </w:rPr>
+    </w:lvl>
+    <w:lvl w:ilvl="2" w:tplc="08090005" w:tentative="1">
+      <w:start w:val="1"/>
+      <w:numFmt w:val="bullet"/>
+      <w:lvlText w:val=""/>
+      <w:lvlJc w:val="left"/>
+      <w:pPr>
+        <w:ind w:left="2880" w:hanging="360"/>
+      </w:pPr>
+      <w:rPr>
+        <w:rFonts w:ascii="Wingdings" w:hAnsi="Wingdings" w:hint="default"/>
+      </w:rPr>
+    </w:lvl>
+    <w:lvl w:ilvl="3" w:tplc="08090001" w:tentative="1">
+      <w:start w:val="1"/>
+      <w:numFmt w:val="bullet"/>
+      <w:lvlText w:val=""/>
+      <w:lvlJc w:val="left"/>
+      <w:pPr>
+        <w:ind w:left="3600" w:hanging="360"/>
+      </w:pPr>
+      <w:rPr>
+        <w:rFonts w:ascii="Symbol" w:hAnsi="Symbol" w:hint="default"/>
+      </w:rPr>
+    </w:lvl>
+    <w:lvl w:ilvl="4" w:tplc="08090003" w:tentative="1">
+      <w:start w:val="1"/>
+      <w:numFmt w:val="bullet"/>
+      <w:lvlText w:val="o"/>
+      <w:lvlJc w:val="left"/>
+      <w:pPr>
+        <w:ind w:left="4320" w:hanging="360"/>
+      </w:pPr>
+      <w:rPr>
+        <w:rFonts w:ascii="Courier New" w:hAnsi="Courier New" w:cs="Courier New" w:hint="default"/>
+      </w:rPr>
+    </w:lvl>
+    <w:lvl w:ilvl="5" w:tplc="08090005" w:tentative="1">
+      <w:start w:val="1"/>
+      <w:numFmt w:val="bullet"/>
+      <w:lvlText w:val=""/>
+      <w:lvlJc w:val="left"/>
+      <w:pPr>
+        <w:ind w:left="5040" w:hanging="360"/>
+      </w:pPr>
+      <w:rPr>
+        <w:rFonts w:ascii="Wingdings" w:hAnsi="Wingdings" w:hint="default"/>
+      </w:rPr>
+    </w:lvl>
+    <w:lvl w:ilvl="6" w:tplc="08090001" w:tentative="1">
+      <w:start w:val="1"/>
+      <w:numFmt w:val="bullet"/>
+      <w:lvlText w:val=""/>
+      <w:lvlJc w:val="left"/>
+      <w:pPr>
+        <w:ind w:left="5760" w:hanging="360"/>
+      </w:pPr>
+      <w:rPr>
+        <w:rFonts w:ascii="Symbol" w:hAnsi="Symbol" w:hint="default"/>
+      </w:rPr>
+    </w:lvl>
+    <w:lvl w:ilvl="7" w:tplc="08090003" w:tentative="1">
+      <w:start w:val="1"/>
+      <w:numFmt w:val="bullet"/>
+      <w:lvlText w:val="o"/>
+      <w:lvlJc w:val="left"/>
+      <w:pPr>
+        <w:ind w:left="6480" w:hanging="360"/>
+      </w:pPr>
+      <w:rPr>
+        <w:rFonts w:ascii="Courier New" w:hAnsi="Courier New" w:cs="Courier New" w:hint="default"/>
+      </w:rPr>
+    </w:lvl>
+    <w:lvl w:ilvl="8" w:tplc="08090005" w:tentative="1">
+      <w:start w:val="1"/>
+      <w:numFmt w:val="bullet"/>
+      <w:lvlText w:val=""/>
+      <w:lvlJc w:val="left"/>
+      <w:pPr>
+        <w:ind w:left="7200" w:hanging="360"/>
+      </w:pPr>
+      <w:rPr>
+        <w:rFonts w:ascii="Wingdings" w:hAnsi="Wingdings" w:hint="default"/>
+      </w:rPr>
+    </w:lvl>
+  </w:abstractNum>
+  <w:abstractNum w:abstractNumId="17">
     <w:nsid w:val="4C7855C0"/>
     <w:multiLevelType w:val="hybridMultilevel"/>
     <w:tmpl w:val="CB3C6E24"/>
@@ -6458,7 +6692,7 @@
       </w:rPr>
     </w:lvl>
   </w:abstractNum>
-  <w:abstractNum w:abstractNumId="17">
+  <w:abstractNum w:abstractNumId="18">
     <w:nsid w:val="518B7992"/>
     <w:multiLevelType w:val="hybridMultilevel"/>
     <w:tmpl w:val="63CCFCB8"/>
@@ -6571,7 +6805,7 @@
       </w:rPr>
     </w:lvl>
   </w:abstractNum>
-  <w:abstractNum w:abstractNumId="18">
+  <w:abstractNum w:abstractNumId="19">
     <w:nsid w:val="533D1743"/>
     <w:multiLevelType w:val="multilevel"/>
     <w:tmpl w:val="85C09C7C"/>
@@ -6685,7 +6919,7 @@
       </w:rPr>
     </w:lvl>
   </w:abstractNum>
-  <w:abstractNum w:abstractNumId="19">
+  <w:abstractNum w:abstractNumId="20">
     <w:nsid w:val="57470784"/>
     <w:multiLevelType w:val="multilevel"/>
     <w:tmpl w:val="3D9600A2"/>
@@ -6799,7 +7033,7 @@
       </w:rPr>
     </w:lvl>
   </w:abstractNum>
-  <w:abstractNum w:abstractNumId="20">
+  <w:abstractNum w:abstractNumId="21">
     <w:nsid w:val="5AD20256"/>
     <w:multiLevelType w:val="hybridMultilevel"/>
     <w:tmpl w:val="844247E0"/>
@@ -6912,7 +7146,7 @@
       </w:rPr>
     </w:lvl>
   </w:abstractNum>
-  <w:abstractNum w:abstractNumId="21">
+  <w:abstractNum w:abstractNumId="22">
     <w:nsid w:val="5FFE4D4A"/>
     <w:multiLevelType w:val="hybridMultilevel"/>
     <w:tmpl w:val="B3683622"/>
@@ -7025,7 +7259,7 @@
       </w:rPr>
     </w:lvl>
   </w:abstractNum>
-  <w:abstractNum w:abstractNumId="22">
+  <w:abstractNum w:abstractNumId="23">
     <w:nsid w:val="6A120B30"/>
     <w:multiLevelType w:val="hybridMultilevel"/>
     <w:tmpl w:val="B4D61358"/>
@@ -7138,7 +7372,7 @@
       </w:rPr>
     </w:lvl>
   </w:abstractNum>
-  <w:abstractNum w:abstractNumId="23">
+  <w:abstractNum w:abstractNumId="24">
     <w:nsid w:val="79783260"/>
     <w:multiLevelType w:val="hybridMultilevel"/>
     <w:tmpl w:val="98A8D344"/>
@@ -7252,7 +7486,7 @@
       </w:rPr>
     </w:lvl>
   </w:abstractNum>
-  <w:abstractNum w:abstractNumId="24">
+  <w:abstractNum w:abstractNumId="25">
     <w:nsid w:val="7FB5154E"/>
     <w:multiLevelType w:val="hybridMultilevel"/>
     <w:tmpl w:val="30CC76DE"/>
@@ -7375,10 +7609,10 @@
     <w:abstractNumId w:val="2"/>
   </w:num>
   <w:num w:numId="4">
-    <w:abstractNumId w:val="19"/>
+    <w:abstractNumId w:val="20"/>
   </w:num>
   <w:num w:numId="5">
-    <w:abstractNumId w:val="23"/>
+    <w:abstractNumId w:val="24"/>
   </w:num>
   <w:num w:numId="6">
     <w:abstractNumId w:val="10"/>
@@ -7387,19 +7621,19 @@
     <w:abstractNumId w:val="12"/>
   </w:num>
   <w:num w:numId="8">
-    <w:abstractNumId w:val="18"/>
+    <w:abstractNumId w:val="19"/>
   </w:num>
   <w:num w:numId="9">
     <w:abstractNumId w:val="11"/>
   </w:num>
   <w:num w:numId="10">
-    <w:abstractNumId w:val="24"/>
+    <w:abstractNumId w:val="25"/>
   </w:num>
   <w:num w:numId="11">
     <w:abstractNumId w:val="8"/>
   </w:num>
   <w:num w:numId="12">
-    <w:abstractNumId w:val="17"/>
+    <w:abstractNumId w:val="18"/>
   </w:num>
   <w:num w:numId="13">
     <w:abstractNumId w:val="9"/>
@@ -7414,7 +7648,7 @@
     <w:abstractNumId w:val="4"/>
   </w:num>
   <w:num w:numId="17">
-    <w:abstractNumId w:val="20"/>
+    <w:abstractNumId w:val="21"/>
   </w:num>
   <w:num w:numId="18">
     <w:abstractNumId w:val="13"/>
@@ -7426,10 +7660,10 @@
     <w:abstractNumId w:val="5"/>
   </w:num>
   <w:num w:numId="21">
-    <w:abstractNumId w:val="16"/>
+    <w:abstractNumId w:val="17"/>
   </w:num>
   <w:num w:numId="22">
-    <w:abstractNumId w:val="22"/>
+    <w:abstractNumId w:val="23"/>
   </w:num>
   <w:num w:numId="23">
     <w:abstractNumId w:val="7"/>
@@ -7438,7 +7672,10 @@
     <w:abstractNumId w:val="6"/>
   </w:num>
   <w:num w:numId="25">
-    <w:abstractNumId w:val="21"/>
+    <w:abstractNumId w:val="22"/>
+  </w:num>
+  <w:num w:numId="26">
+    <w:abstractNumId w:val="16"/>
   </w:num>
 </w:numbering>
 </file>

--- a/specification/specification (HootSuite).docx
+++ b/specification/specification (HootSuite).docx
@@ -4192,7 +4192,245 @@
         <w:ind w:left="720"/>
       </w:pPr>
       <w:r>
-        <w:t xml:space="preserve">This compiles various statistics relevant to that </w:t>
+        <w:t>This feature allows a user (individual or organization) to get a better view of social marketing/promotional campaigns with the use of powerful analytics tools and customizable reports that gives the user a complete and comprehensive picture of his/her participation in social spaces.</w:t>
+      </w:r>
+    </w:p>
+    <w:p>
+      <w:pPr>
+        <w:pStyle w:val="ListParagraph"/>
+        <w:numPr>
+          <w:ilvl w:val="0"/>
+          <w:numId w:val="27"/>
+        </w:numPr>
+        <w:rPr>
+          <w:rFonts w:asciiTheme="minorHAnsi" w:hAnsiTheme="minorHAnsi" w:cstheme="minorHAnsi"/>
+          <w:sz w:val="22"/>
+          <w:szCs w:val="22"/>
+        </w:rPr>
+      </w:pPr>
+      <w:r>
+        <w:t xml:space="preserve">Twitter Profile Overview: </w:t>
+      </w:r>
+      <w:r>
+        <w:rPr>
+          <w:rFonts w:ascii="Times New Roman" w:hAnsi="Times New Roman"/>
+          <w:shd w:val="clear" w:color="auto" w:fill="FFFFFF"/>
+        </w:rPr>
+        <w:t>Provides an overview of your twitter account. Includes follower growth over time, keyword mentions and most popular Ow</w:t>
+      </w:r>
+      <w:r>
+        <w:rPr>
+          <w:rFonts w:ascii="Times New Roman" w:hAnsi="Times New Roman"/>
+          <w:shd w:val="clear" w:color="auto" w:fill="FFFFFF"/>
+        </w:rPr>
+        <w:t>.</w:t>
+      </w:r>
+      <w:r>
+        <w:rPr>
+          <w:rFonts w:ascii="Times New Roman" w:hAnsi="Times New Roman"/>
+          <w:shd w:val="clear" w:color="auto" w:fill="FFFFFF"/>
+        </w:rPr>
+        <w:t>ly links</w:t>
+      </w:r>
+      <w:r>
+        <w:rPr>
+          <w:rFonts w:ascii="Times New Roman" w:hAnsi="Times New Roman"/>
+          <w:shd w:val="clear" w:color="auto" w:fill="FFFFFF"/>
+        </w:rPr>
+        <w:t>.</w:t>
+      </w:r>
+    </w:p>
+    <w:p>
+      <w:pPr>
+        <w:pStyle w:val="ListParagraph"/>
+        <w:numPr>
+          <w:ilvl w:val="0"/>
+          <w:numId w:val="27"/>
+        </w:numPr>
+      </w:pPr>
+      <w:proofErr w:type="gramStart"/>
+      <w:r>
+        <w:t>Twitter</w:t>
+      </w:r>
+      <w:proofErr w:type="gramEnd"/>
+      <w:r>
+        <w:t xml:space="preserve"> Engagement – Summary:</w:t>
+      </w:r>
+      <w:r>
+        <w:rPr>
+          <w:rFonts w:ascii="Arial" w:hAnsi="Arial" w:cs="Arial"/>
+          <w:color w:val="666666"/>
+          <w:sz w:val="14"/>
+          <w:szCs w:val="14"/>
+          <w:shd w:val="clear" w:color="auto" w:fill="FFFFFF"/>
+        </w:rPr>
+        <w:t xml:space="preserve"> </w:t>
+      </w:r>
+      <w:r>
+        <w:rPr>
+          <w:rFonts w:ascii="Times New Roman" w:hAnsi="Times New Roman"/>
+          <w:shd w:val="clear" w:color="auto" w:fill="FFFFFF"/>
+        </w:rPr>
+        <w:t>This analyses</w:t>
+      </w:r>
+      <w:r>
+        <w:rPr>
+          <w:rFonts w:ascii="Arial" w:hAnsi="Arial" w:cs="Arial"/>
+          <w:color w:val="666666"/>
+          <w:shd w:val="clear" w:color="auto" w:fill="FFFFFF"/>
+        </w:rPr>
+        <w:t xml:space="preserve"> </w:t>
+      </w:r>
+      <w:r>
+        <w:rPr>
+          <w:rFonts w:ascii="Times New Roman" w:hAnsi="Times New Roman"/>
+          <w:shd w:val="clear" w:color="auto" w:fill="FFFFFF"/>
+        </w:rPr>
+        <w:t>h</w:t>
+      </w:r>
+      <w:r>
+        <w:rPr>
+          <w:rFonts w:ascii="Times New Roman" w:hAnsi="Times New Roman"/>
+          <w:shd w:val="clear" w:color="auto" w:fill="FFFFFF"/>
+        </w:rPr>
+        <w:t xml:space="preserve">ow engaging </w:t>
+      </w:r>
+      <w:r>
+        <w:rPr>
+          <w:rFonts w:ascii="Times New Roman" w:hAnsi="Times New Roman"/>
+          <w:shd w:val="clear" w:color="auto" w:fill="FFFFFF"/>
+        </w:rPr>
+        <w:t>that</w:t>
+      </w:r>
+      <w:r>
+        <w:rPr>
+          <w:rFonts w:ascii="Times New Roman" w:hAnsi="Times New Roman"/>
+          <w:shd w:val="clear" w:color="auto" w:fill="FFFFFF"/>
+        </w:rPr>
+        <w:t xml:space="preserve"> twitter account</w:t>
+      </w:r>
+      <w:r>
+        <w:rPr>
+          <w:rFonts w:ascii="Times New Roman" w:hAnsi="Times New Roman"/>
+          <w:shd w:val="clear" w:color="auto" w:fill="FFFFFF"/>
+        </w:rPr>
+        <w:t xml:space="preserve"> is and also </w:t>
+      </w:r>
+      <w:r>
+        <w:rPr>
+          <w:rFonts w:ascii="Times New Roman" w:hAnsi="Times New Roman"/>
+          <w:shd w:val="clear" w:color="auto" w:fill="FFFFFF"/>
+        </w:rPr>
+        <w:t>includes summary stats on Follower Growth, Twitter Mentions and Retweets.</w:t>
+      </w:r>
+    </w:p>
+    <w:p>
+      <w:pPr>
+        <w:pStyle w:val="ListParagraph"/>
+        <w:numPr>
+          <w:ilvl w:val="0"/>
+          <w:numId w:val="27"/>
+        </w:numPr>
+      </w:pPr>
+      <w:r>
+        <w:t>Twitter Engagement – Detailed:</w:t>
+      </w:r>
+    </w:p>
+    <w:p>
+      <w:pPr>
+        <w:pStyle w:val="ListParagraph"/>
+        <w:numPr>
+          <w:ilvl w:val="0"/>
+          <w:numId w:val="27"/>
+        </w:numPr>
+      </w:pPr>
+      <w:r>
+        <w:t>Twitter Aggregate:</w:t>
+      </w:r>
+    </w:p>
+    <w:p>
+      <w:pPr>
+        <w:pStyle w:val="ListParagraph"/>
+        <w:numPr>
+          <w:ilvl w:val="0"/>
+          <w:numId w:val="27"/>
+        </w:numPr>
+      </w:pPr>
+      <w:r>
+        <w:t>Facebook Page Overview:</w:t>
+      </w:r>
+    </w:p>
+    <w:p>
+      <w:pPr>
+        <w:pStyle w:val="ListParagraph"/>
+        <w:numPr>
+          <w:ilvl w:val="0"/>
+          <w:numId w:val="27"/>
+        </w:numPr>
+      </w:pPr>
+      <w:r>
+        <w:t>Facebook Insights:</w:t>
+      </w:r>
+    </w:p>
+    <w:p>
+      <w:pPr>
+        <w:pStyle w:val="ListParagraph"/>
+        <w:numPr>
+          <w:ilvl w:val="0"/>
+          <w:numId w:val="27"/>
+        </w:numPr>
+      </w:pPr>
+      <w:r>
+        <w:t>Facebook Aggregate:</w:t>
+      </w:r>
+    </w:p>
+    <w:p>
+      <w:pPr>
+        <w:pStyle w:val="ListParagraph"/>
+        <w:numPr>
+          <w:ilvl w:val="0"/>
+          <w:numId w:val="27"/>
+        </w:numPr>
+      </w:pPr>
+      <w:r>
+        <w:t>LinkedIn Page Insights:</w:t>
+      </w:r>
+    </w:p>
+    <w:p>
+      <w:pPr>
+        <w:pStyle w:val="ListParagraph"/>
+        <w:numPr>
+          <w:ilvl w:val="0"/>
+          <w:numId w:val="27"/>
+        </w:numPr>
+      </w:pPr>
+      <w:r>
+        <w:t>Google Analytics:</w:t>
+      </w:r>
+    </w:p>
+    <w:p>
+      <w:pPr>
+        <w:pStyle w:val="ListParagraph"/>
+        <w:numPr>
+          <w:ilvl w:val="0"/>
+          <w:numId w:val="27"/>
+        </w:numPr>
+      </w:pPr>
+      <w:r>
+        <w:t>Ow.ly Click Summary:</w:t>
+      </w:r>
+    </w:p>
+    <w:p>
+      <w:pPr>
+        <w:pStyle w:val="ListParagraph"/>
+        <w:numPr>
+          <w:ilvl w:val="0"/>
+          <w:numId w:val="27"/>
+        </w:numPr>
+      </w:pPr>
+      <w:r>
+        <w:lastRenderedPageBreak/>
+        <w:t>URL Click Stats – Ow.ly:</w:t>
       </w:r>
     </w:p>
     <w:p>
@@ -4203,6 +4441,7 @@
         <w:t>Contacts</w:t>
       </w:r>
     </w:p>
+    <w:p/>
     <w:p>
       <w:pPr>
         <w:pStyle w:val="Heading2"/>
@@ -4222,7 +4461,6 @@
       </w:pPr>
       <w:bookmarkStart w:id="38" w:name="_Toc26969072"/>
       <w:r>
-        <w:lastRenderedPageBreak/>
         <w:t>External Interface Requirements</w:t>
       </w:r>
       <w:bookmarkEnd w:id="37"/>
@@ -4303,7 +4541,11 @@
         <w:pStyle w:val="template"/>
       </w:pPr>
       <w:r>
-        <w:t>&lt;Describe the requirements associated with any communications functions required by this product, including e-mail, web browser, network server communications protocols, electronic forms, and so on. Define any pertinent message formatting. Identify any communication standards that will be used, such as FTP or HTTP. Specify any communication security or encryption issues, data transfer rates, and synchronization mechanisms.&gt;</w:t>
+        <w:t xml:space="preserve">&lt;Describe the requirements associated with any communications functions required by this product, including e-mail, web browser, network server communications protocols, electronic forms, and so on. Define any pertinent message formatting. Identify any communication standards </w:t>
+      </w:r>
+      <w:r>
+        <w:lastRenderedPageBreak/>
+        <w:t>that will be used, such as FTP or HTTP. Specify any communication security or encryption issues, data transfer rates, and synchronization mechanisms.&gt;</w:t>
       </w:r>
     </w:p>
     <w:p>
@@ -4343,7 +4585,6 @@
       <w:bookmarkStart w:id="49" w:name="_Toc439994691"/>
       <w:bookmarkStart w:id="50" w:name="_Toc26969079"/>
       <w:r>
-        <w:lastRenderedPageBreak/>
         <w:t>Safety Requirements</w:t>
       </w:r>
       <w:bookmarkEnd w:id="49"/>
@@ -4444,6 +4685,7 @@
       <w:bookmarkStart w:id="59" w:name="_Toc439994697"/>
       <w:bookmarkStart w:id="60" w:name="_Toc26969084"/>
       <w:r>
+        <w:lastRenderedPageBreak/>
         <w:t>Appendix B: Analysis Models</w:t>
       </w:r>
       <w:bookmarkEnd w:id="59"/>
@@ -4686,7 +4928,7 @@
         <v:path o:extrusionok="f" gradientshapeok="t" o:connecttype="rect"/>
         <o:lock v:ext="edit" aspectratio="t"/>
       </v:shapetype>
-      <v:shape id="_x0000_i1045" type="#_x0000_t75" style="width:63pt;height:48pt" o:bullet="t">
+      <v:shape id="_x0000_i1080" type="#_x0000_t75" style="width:63pt;height:48pt" o:bullet="t">
         <v:imagedata r:id="rId1" o:title="v-icon"/>
       </v:shape>
     </w:pict>
@@ -7034,6 +7276,119 @@
     </w:lvl>
   </w:abstractNum>
   <w:abstractNum w:abstractNumId="21">
+    <w:nsid w:val="59E276DD"/>
+    <w:multiLevelType w:val="hybridMultilevel"/>
+    <w:tmpl w:val="B338228C"/>
+    <w:lvl w:ilvl="0" w:tplc="08090001">
+      <w:start w:val="1"/>
+      <w:numFmt w:val="bullet"/>
+      <w:lvlText w:val=""/>
+      <w:lvlJc w:val="left"/>
+      <w:pPr>
+        <w:ind w:left="1440" w:hanging="360"/>
+      </w:pPr>
+      <w:rPr>
+        <w:rFonts w:ascii="Symbol" w:hAnsi="Symbol" w:hint="default"/>
+      </w:rPr>
+    </w:lvl>
+    <w:lvl w:ilvl="1" w:tplc="08090003" w:tentative="1">
+      <w:start w:val="1"/>
+      <w:numFmt w:val="bullet"/>
+      <w:lvlText w:val="o"/>
+      <w:lvlJc w:val="left"/>
+      <w:pPr>
+        <w:ind w:left="2160" w:hanging="360"/>
+      </w:pPr>
+      <w:rPr>
+        <w:rFonts w:ascii="Courier New" w:hAnsi="Courier New" w:cs="Courier New" w:hint="default"/>
+      </w:rPr>
+    </w:lvl>
+    <w:lvl w:ilvl="2" w:tplc="08090005" w:tentative="1">
+      <w:start w:val="1"/>
+      <w:numFmt w:val="bullet"/>
+      <w:lvlText w:val=""/>
+      <w:lvlJc w:val="left"/>
+      <w:pPr>
+        <w:ind w:left="2880" w:hanging="360"/>
+      </w:pPr>
+      <w:rPr>
+        <w:rFonts w:ascii="Wingdings" w:hAnsi="Wingdings" w:hint="default"/>
+      </w:rPr>
+    </w:lvl>
+    <w:lvl w:ilvl="3" w:tplc="08090001" w:tentative="1">
+      <w:start w:val="1"/>
+      <w:numFmt w:val="bullet"/>
+      <w:lvlText w:val=""/>
+      <w:lvlJc w:val="left"/>
+      <w:pPr>
+        <w:ind w:left="3600" w:hanging="360"/>
+      </w:pPr>
+      <w:rPr>
+        <w:rFonts w:ascii="Symbol" w:hAnsi="Symbol" w:hint="default"/>
+      </w:rPr>
+    </w:lvl>
+    <w:lvl w:ilvl="4" w:tplc="08090003" w:tentative="1">
+      <w:start w:val="1"/>
+      <w:numFmt w:val="bullet"/>
+      <w:lvlText w:val="o"/>
+      <w:lvlJc w:val="left"/>
+      <w:pPr>
+        <w:ind w:left="4320" w:hanging="360"/>
+      </w:pPr>
+      <w:rPr>
+        <w:rFonts w:ascii="Courier New" w:hAnsi="Courier New" w:cs="Courier New" w:hint="default"/>
+      </w:rPr>
+    </w:lvl>
+    <w:lvl w:ilvl="5" w:tplc="08090005" w:tentative="1">
+      <w:start w:val="1"/>
+      <w:numFmt w:val="bullet"/>
+      <w:lvlText w:val=""/>
+      <w:lvlJc w:val="left"/>
+      <w:pPr>
+        <w:ind w:left="5040" w:hanging="360"/>
+      </w:pPr>
+      <w:rPr>
+        <w:rFonts w:ascii="Wingdings" w:hAnsi="Wingdings" w:hint="default"/>
+      </w:rPr>
+    </w:lvl>
+    <w:lvl w:ilvl="6" w:tplc="08090001" w:tentative="1">
+      <w:start w:val="1"/>
+      <w:numFmt w:val="bullet"/>
+      <w:lvlText w:val=""/>
+      <w:lvlJc w:val="left"/>
+      <w:pPr>
+        <w:ind w:left="5760" w:hanging="360"/>
+      </w:pPr>
+      <w:rPr>
+        <w:rFonts w:ascii="Symbol" w:hAnsi="Symbol" w:hint="default"/>
+      </w:rPr>
+    </w:lvl>
+    <w:lvl w:ilvl="7" w:tplc="08090003" w:tentative="1">
+      <w:start w:val="1"/>
+      <w:numFmt w:val="bullet"/>
+      <w:lvlText w:val="o"/>
+      <w:lvlJc w:val="left"/>
+      <w:pPr>
+        <w:ind w:left="6480" w:hanging="360"/>
+      </w:pPr>
+      <w:rPr>
+        <w:rFonts w:ascii="Courier New" w:hAnsi="Courier New" w:cs="Courier New" w:hint="default"/>
+      </w:rPr>
+    </w:lvl>
+    <w:lvl w:ilvl="8" w:tplc="08090005" w:tentative="1">
+      <w:start w:val="1"/>
+      <w:numFmt w:val="bullet"/>
+      <w:lvlText w:val=""/>
+      <w:lvlJc w:val="left"/>
+      <w:pPr>
+        <w:ind w:left="7200" w:hanging="360"/>
+      </w:pPr>
+      <w:rPr>
+        <w:rFonts w:ascii="Wingdings" w:hAnsi="Wingdings" w:hint="default"/>
+      </w:rPr>
+    </w:lvl>
+  </w:abstractNum>
+  <w:abstractNum w:abstractNumId="22">
     <w:nsid w:val="5AD20256"/>
     <w:multiLevelType w:val="hybridMultilevel"/>
     <w:tmpl w:val="844247E0"/>
@@ -7146,7 +7501,7 @@
       </w:rPr>
     </w:lvl>
   </w:abstractNum>
-  <w:abstractNum w:abstractNumId="22">
+  <w:abstractNum w:abstractNumId="23">
     <w:nsid w:val="5FFE4D4A"/>
     <w:multiLevelType w:val="hybridMultilevel"/>
     <w:tmpl w:val="B3683622"/>
@@ -7259,7 +7614,7 @@
       </w:rPr>
     </w:lvl>
   </w:abstractNum>
-  <w:abstractNum w:abstractNumId="23">
+  <w:abstractNum w:abstractNumId="24">
     <w:nsid w:val="6A120B30"/>
     <w:multiLevelType w:val="hybridMultilevel"/>
     <w:tmpl w:val="B4D61358"/>
@@ -7372,7 +7727,7 @@
       </w:rPr>
     </w:lvl>
   </w:abstractNum>
-  <w:abstractNum w:abstractNumId="24">
+  <w:abstractNum w:abstractNumId="25">
     <w:nsid w:val="79783260"/>
     <w:multiLevelType w:val="hybridMultilevel"/>
     <w:tmpl w:val="98A8D344"/>
@@ -7486,7 +7841,7 @@
       </w:rPr>
     </w:lvl>
   </w:abstractNum>
-  <w:abstractNum w:abstractNumId="25">
+  <w:abstractNum w:abstractNumId="26">
     <w:nsid w:val="7FB5154E"/>
     <w:multiLevelType w:val="hybridMultilevel"/>
     <w:tmpl w:val="30CC76DE"/>
@@ -7612,7 +7967,7 @@
     <w:abstractNumId w:val="20"/>
   </w:num>
   <w:num w:numId="5">
-    <w:abstractNumId w:val="24"/>
+    <w:abstractNumId w:val="25"/>
   </w:num>
   <w:num w:numId="6">
     <w:abstractNumId w:val="10"/>
@@ -7627,7 +7982,7 @@
     <w:abstractNumId w:val="11"/>
   </w:num>
   <w:num w:numId="10">
-    <w:abstractNumId w:val="25"/>
+    <w:abstractNumId w:val="26"/>
   </w:num>
   <w:num w:numId="11">
     <w:abstractNumId w:val="8"/>
@@ -7648,7 +8003,7 @@
     <w:abstractNumId w:val="4"/>
   </w:num>
   <w:num w:numId="17">
-    <w:abstractNumId w:val="21"/>
+    <w:abstractNumId w:val="22"/>
   </w:num>
   <w:num w:numId="18">
     <w:abstractNumId w:val="13"/>
@@ -7663,7 +8018,7 @@
     <w:abstractNumId w:val="17"/>
   </w:num>
   <w:num w:numId="22">
-    <w:abstractNumId w:val="23"/>
+    <w:abstractNumId w:val="24"/>
   </w:num>
   <w:num w:numId="23">
     <w:abstractNumId w:val="7"/>
@@ -7672,10 +8027,13 @@
     <w:abstractNumId w:val="6"/>
   </w:num>
   <w:num w:numId="25">
-    <w:abstractNumId w:val="22"/>
+    <w:abstractNumId w:val="23"/>
   </w:num>
   <w:num w:numId="26">
     <w:abstractNumId w:val="16"/>
+  </w:num>
+  <w:num w:numId="27">
+    <w:abstractNumId w:val="21"/>
   </w:num>
 </w:numbering>
 </file>
@@ -7693,7 +8051,9 @@
     </w:rPrDefault>
     <w:pPrDefault/>
   </w:docDefaults>
-  <w:latentStyles w:defLockedState="0" w:defUIPriority="0" w:defSemiHidden="0" w:defUnhideWhenUsed="0" w:defQFormat="0" w:count="267"/>
+  <w:latentStyles w:defLockedState="0" w:defUIPriority="0" w:defSemiHidden="0" w:defUnhideWhenUsed="0" w:defQFormat="0" w:count="267">
+    <w:lsdException w:name="Normal (Web)" w:uiPriority="99"/>
+  </w:latentStyles>
   <w:style w:type="paragraph" w:default="1" w:styleId="Normal">
     <w:name w:val="Normal"/>
     <w:qFormat/>
@@ -8277,6 +8637,20 @@
       <w:contextualSpacing/>
     </w:pPr>
   </w:style>
+  <w:style w:type="paragraph" w:styleId="NormalWeb">
+    <w:name w:val="Normal (Web)"/>
+    <w:basedOn w:val="Normal"/>
+    <w:uiPriority w:val="99"/>
+    <w:unhideWhenUsed/>
+    <w:rsid w:val="00196494"/>
+    <w:pPr>
+      <w:spacing w:before="100" w:beforeAutospacing="1" w:after="100" w:afterAutospacing="1" w:line="240" w:lineRule="auto"/>
+    </w:pPr>
+    <w:rPr>
+      <w:rFonts w:ascii="Times New Roman" w:hAnsi="Times New Roman"/>
+      <w:lang w:val="en-GB" w:eastAsia="en-GB"/>
+    </w:rPr>
+  </w:style>
 </w:styles>
 </file>
 

--- a/specification/specification (HootSuite).docx
+++ b/specification/specification (HootSuite).docx
@@ -4332,8 +4332,19 @@
           <w:numId w:val="27"/>
         </w:numPr>
       </w:pPr>
-      <w:r>
-        <w:t>Twitter Engagement – Detailed:</w:t>
+      <w:proofErr w:type="gramStart"/>
+      <w:r>
+        <w:t>Twitter</w:t>
+      </w:r>
+      <w:proofErr w:type="gramEnd"/>
+      <w:r>
+        <w:t xml:space="preserve"> Engagement –</w:t>
+      </w:r>
+      <w:r>
+        <w:t xml:space="preserve"> Detailed: This functions similar to the above, but is more detailed and covers a longer/wider</w:t>
+      </w:r>
+      <w:r>
+        <w:t xml:space="preserve"> time-span.</w:t>
       </w:r>
     </w:p>
     <w:p>
@@ -4347,6 +4358,65 @@
       <w:r>
         <w:t>Twitter Aggregate:</w:t>
       </w:r>
+      <w:r>
+        <w:rPr>
+          <w:rFonts w:ascii="Arial" w:hAnsi="Arial" w:cs="Arial"/>
+          <w:color w:val="666666"/>
+          <w:sz w:val="14"/>
+          <w:szCs w:val="14"/>
+          <w:shd w:val="clear" w:color="auto" w:fill="FFFFFF"/>
+        </w:rPr>
+        <w:t xml:space="preserve"> </w:t>
+      </w:r>
+      <w:r>
+        <w:rPr>
+          <w:rFonts w:ascii="Times New Roman" w:hAnsi="Times New Roman"/>
+          <w:shd w:val="clear" w:color="auto" w:fill="FFFFFF"/>
+        </w:rPr>
+        <w:t>This analytical tool aims to answer the question “Which twitter account is the most engaging?</w:t>
+      </w:r>
+      <w:r>
+        <w:rPr>
+          <w:rFonts w:ascii="Times New Roman" w:hAnsi="Times New Roman"/>
+          <w:shd w:val="clear" w:color="auto" w:fill="FFFFFF"/>
+        </w:rPr>
+        <w:t>”</w:t>
+      </w:r>
+      <w:r>
+        <w:rPr>
+          <w:rFonts w:ascii="Times New Roman" w:hAnsi="Times New Roman"/>
+          <w:shd w:val="clear" w:color="auto" w:fill="FFFFFF"/>
+        </w:rPr>
+        <w:t xml:space="preserve"> </w:t>
+      </w:r>
+      <w:r>
+        <w:rPr>
+          <w:rFonts w:ascii="Times New Roman" w:hAnsi="Times New Roman"/>
+          <w:shd w:val="clear" w:color="auto" w:fill="FFFFFF"/>
+        </w:rPr>
+        <w:t>as it</w:t>
+      </w:r>
+      <w:r>
+        <w:rPr>
+          <w:rFonts w:ascii="Times New Roman" w:hAnsi="Times New Roman"/>
+          <w:shd w:val="clear" w:color="auto" w:fill="FFFFFF"/>
+        </w:rPr>
+        <w:t xml:space="preserve"> compares twitter accounts and reports the total number of Retweets, Mentions and Followers across </w:t>
+      </w:r>
+      <w:r>
+        <w:rPr>
+          <w:rFonts w:ascii="Times New Roman" w:hAnsi="Times New Roman"/>
+          <w:shd w:val="clear" w:color="auto" w:fill="FFFFFF"/>
+        </w:rPr>
+        <w:t xml:space="preserve">the compared </w:t>
+      </w:r>
+      <w:r>
+        <w:rPr>
+          <w:rFonts w:ascii="Times New Roman" w:hAnsi="Times New Roman"/>
+          <w:shd w:val="clear" w:color="auto" w:fill="FFFFFF"/>
+        </w:rPr>
+        <w:t>twitter accounts.</w:t>
+      </w:r>
     </w:p>
     <w:p>
       <w:pPr>
@@ -4359,6 +4429,44 @@
       <w:r>
         <w:t>Facebook Page Overview:</w:t>
       </w:r>
+      <w:r>
+        <w:t xml:space="preserve"> This </w:t>
+      </w:r>
+      <w:r>
+        <w:rPr>
+          <w:rFonts w:ascii="Times New Roman" w:hAnsi="Times New Roman"/>
+          <w:shd w:val="clear" w:color="auto" w:fill="FFFFFF"/>
+        </w:rPr>
+        <w:t>p</w:t>
+      </w:r>
+      <w:r>
+        <w:rPr>
+          <w:rFonts w:ascii="Times New Roman" w:hAnsi="Times New Roman"/>
+          <w:shd w:val="clear" w:color="auto" w:fill="FFFFFF"/>
+        </w:rPr>
+        <w:t xml:space="preserve">rovides an overview </w:t>
+      </w:r>
+      <w:r>
+        <w:rPr>
+          <w:rFonts w:ascii="Times New Roman" w:hAnsi="Times New Roman"/>
+          <w:shd w:val="clear" w:color="auto" w:fill="FFFFFF"/>
+        </w:rPr>
+        <w:t xml:space="preserve">of </w:t>
+      </w:r>
+      <w:r>
+        <w:rPr>
+          <w:rFonts w:ascii="Times New Roman" w:hAnsi="Times New Roman"/>
+          <w:shd w:val="clear" w:color="auto" w:fill="FFFFFF"/>
+        </w:rPr>
+        <w:t>users</w:t>
+      </w:r>
+      <w:r>
+        <w:rPr>
+          <w:rFonts w:ascii="Times New Roman" w:hAnsi="Times New Roman"/>
+          <w:shd w:val="clear" w:color="auto" w:fill="FFFFFF"/>
+        </w:rPr>
+        <w:t xml:space="preserve"> Facebook Page. Includes a Snapshot overview, Daily likes and Daily Post Feedback</w:t>
+      </w:r>
     </w:p>
     <w:p>
       <w:pPr>
@@ -4369,7 +4477,131 @@
         </w:numPr>
       </w:pPr>
       <w:r>
+        <w:lastRenderedPageBreak/>
         <w:t>Facebook Insights:</w:t>
+      </w:r>
+      <w:r>
+        <w:t xml:space="preserve"> This analytical tools reveals </w:t>
+      </w:r>
+      <w:r>
+        <w:rPr>
+          <w:vertAlign w:val="superscript"/>
+        </w:rPr>
+        <w:t>(1</w:t>
+      </w:r>
+      <w:proofErr w:type="gramStart"/>
+      <w:r>
+        <w:rPr>
+          <w:vertAlign w:val="superscript"/>
+        </w:rPr>
+        <w:t>)</w:t>
+      </w:r>
+      <w:r>
+        <w:rPr>
+          <w:rFonts w:ascii="Times New Roman" w:hAnsi="Times New Roman"/>
+          <w:shd w:val="clear" w:color="auto" w:fill="FFFFFF"/>
+        </w:rPr>
+        <w:t>Which</w:t>
+      </w:r>
+      <w:proofErr w:type="gramEnd"/>
+      <w:r>
+        <w:rPr>
+          <w:rFonts w:ascii="Times New Roman" w:hAnsi="Times New Roman"/>
+          <w:shd w:val="clear" w:color="auto" w:fill="FFFFFF"/>
+        </w:rPr>
+        <w:t xml:space="preserve"> Facebook post is the most engaging</w:t>
+      </w:r>
+      <w:r>
+        <w:rPr>
+          <w:rFonts w:ascii="Times New Roman" w:hAnsi="Times New Roman"/>
+          <w:shd w:val="clear" w:color="auto" w:fill="FFFFFF"/>
+        </w:rPr>
+        <w:t xml:space="preserve"> </w:t>
+      </w:r>
+      <w:r>
+        <w:rPr>
+          <w:rFonts w:ascii="Times New Roman" w:hAnsi="Times New Roman"/>
+          <w:shd w:val="clear" w:color="auto" w:fill="FFFFFF"/>
+        </w:rPr>
+        <w:t xml:space="preserve"> </w:t>
+      </w:r>
+      <w:r>
+        <w:rPr>
+          <w:rFonts w:ascii="Times New Roman" w:hAnsi="Times New Roman"/>
+          <w:shd w:val="clear" w:color="auto" w:fill="FFFFFF"/>
+          <w:vertAlign w:val="superscript"/>
+        </w:rPr>
+        <w:t>(2)</w:t>
+      </w:r>
+      <w:r>
+        <w:rPr>
+          <w:rFonts w:ascii="Times New Roman" w:hAnsi="Times New Roman"/>
+          <w:shd w:val="clear" w:color="auto" w:fill="FFFFFF"/>
+        </w:rPr>
+        <w:t xml:space="preserve">How </w:t>
+      </w:r>
+      <w:r>
+        <w:rPr>
+          <w:rFonts w:ascii="Times New Roman" w:hAnsi="Times New Roman"/>
+          <w:shd w:val="clear" w:color="auto" w:fill="FFFFFF"/>
+        </w:rPr>
+        <w:t xml:space="preserve">your page </w:t>
+      </w:r>
+      <w:r>
+        <w:rPr>
+          <w:rFonts w:ascii="Times New Roman" w:hAnsi="Times New Roman"/>
+          <w:shd w:val="clear" w:color="auto" w:fill="FFFFFF"/>
+        </w:rPr>
+        <w:t xml:space="preserve">is </w:t>
+      </w:r>
+      <w:r>
+        <w:rPr>
+          <w:rFonts w:ascii="Times New Roman" w:hAnsi="Times New Roman"/>
+          <w:shd w:val="clear" w:color="auto" w:fill="FFFFFF"/>
+        </w:rPr>
+        <w:t>performing?</w:t>
+      </w:r>
+      <w:r>
+        <w:rPr>
+          <w:rFonts w:ascii="Times New Roman" w:hAnsi="Times New Roman"/>
+          <w:shd w:val="clear" w:color="auto" w:fill="FFFFFF"/>
+        </w:rPr>
+        <w:t>.</w:t>
+      </w:r>
+      <w:r>
+        <w:rPr>
+          <w:rFonts w:ascii="Times New Roman" w:hAnsi="Times New Roman"/>
+          <w:shd w:val="clear" w:color="auto" w:fill="FFFFFF"/>
+        </w:rPr>
+        <w:t xml:space="preserve"> </w:t>
+      </w:r>
+      <w:r>
+        <w:rPr>
+          <w:rFonts w:ascii="Times New Roman" w:hAnsi="Times New Roman"/>
+          <w:shd w:val="clear" w:color="auto" w:fill="FFFFFF"/>
+        </w:rPr>
+        <w:t>It</w:t>
+      </w:r>
+      <w:r>
+        <w:rPr>
+          <w:rFonts w:ascii="Times New Roman" w:hAnsi="Times New Roman"/>
+          <w:shd w:val="clear" w:color="auto" w:fill="FFFFFF"/>
+        </w:rPr>
+        <w:t xml:space="preserve"> </w:t>
+      </w:r>
+      <w:r>
+        <w:rPr>
+          <w:rFonts w:ascii="Times New Roman" w:hAnsi="Times New Roman"/>
+          <w:shd w:val="clear" w:color="auto" w:fill="FFFFFF"/>
+        </w:rPr>
+        <w:t>also</w:t>
+      </w:r>
+      <w:r>
+        <w:rPr>
+          <w:rFonts w:ascii="Times New Roman" w:hAnsi="Times New Roman"/>
+          <w:shd w:val="clear" w:color="auto" w:fill="FFFFFF"/>
+        </w:rPr>
+        <w:t xml:space="preserve"> includes a page summary snapshot, Top 10 posts, Fan demographics and more.</w:t>
       </w:r>
     </w:p>
     <w:p>
@@ -4381,7 +4613,126 @@
         </w:numPr>
       </w:pPr>
       <w:r>
-        <w:t>Facebook Aggregate:</w:t>
+        <w:t xml:space="preserve">Facebook Aggregate: </w:t>
+      </w:r>
+      <w:r>
+        <w:rPr>
+          <w:rFonts w:ascii="Times New Roman" w:hAnsi="Times New Roman"/>
+          <w:shd w:val="clear" w:color="auto" w:fill="FFFFFF"/>
+        </w:rPr>
+        <w:t xml:space="preserve">This analytical tool aims to answer the question “Which </w:t>
+      </w:r>
+      <w:r>
+        <w:rPr>
+          <w:rFonts w:ascii="Times New Roman" w:hAnsi="Times New Roman"/>
+          <w:shd w:val="clear" w:color="auto" w:fill="FFFFFF"/>
+        </w:rPr>
+        <w:t>facebook</w:t>
+      </w:r>
+      <w:r>
+        <w:rPr>
+          <w:rFonts w:ascii="Times New Roman" w:hAnsi="Times New Roman"/>
+          <w:shd w:val="clear" w:color="auto" w:fill="FFFFFF"/>
+        </w:rPr>
+        <w:t xml:space="preserve"> account is the most engaging?</w:t>
+      </w:r>
+      <w:r>
+        <w:rPr>
+          <w:rFonts w:ascii="Times New Roman" w:hAnsi="Times New Roman"/>
+          <w:shd w:val="clear" w:color="auto" w:fill="FFFFFF"/>
+        </w:rPr>
+        <w:t>”</w:t>
+      </w:r>
+      <w:r>
+        <w:rPr>
+          <w:rFonts w:ascii="Times New Roman" w:hAnsi="Times New Roman"/>
+          <w:shd w:val="clear" w:color="auto" w:fill="FFFFFF"/>
+        </w:rPr>
+        <w:t xml:space="preserve"> </w:t>
+      </w:r>
+      <w:r>
+        <w:rPr>
+          <w:rFonts w:ascii="Times New Roman" w:hAnsi="Times New Roman"/>
+          <w:shd w:val="clear" w:color="auto" w:fill="FFFFFF"/>
+        </w:rPr>
+        <w:t>as it</w:t>
+      </w:r>
+      <w:r>
+        <w:rPr>
+          <w:rFonts w:ascii="Times New Roman" w:hAnsi="Times New Roman"/>
+          <w:shd w:val="clear" w:color="auto" w:fill="FFFFFF"/>
+        </w:rPr>
+        <w:t xml:space="preserve"> compares </w:t>
+      </w:r>
+      <w:r>
+        <w:rPr>
+          <w:rFonts w:ascii="Times New Roman" w:hAnsi="Times New Roman"/>
+          <w:shd w:val="clear" w:color="auto" w:fill="FFFFFF"/>
+        </w:rPr>
+        <w:t>facebook</w:t>
+      </w:r>
+      <w:r>
+        <w:rPr>
+          <w:rFonts w:ascii="Times New Roman" w:hAnsi="Times New Roman"/>
+          <w:shd w:val="clear" w:color="auto" w:fill="FFFFFF"/>
+        </w:rPr>
+        <w:t xml:space="preserve"> accounts and reports the total number of </w:t>
+      </w:r>
+      <w:r>
+        <w:rPr>
+          <w:rFonts w:ascii="Times New Roman" w:hAnsi="Times New Roman"/>
+          <w:shd w:val="clear" w:color="auto" w:fill="FFFFFF"/>
+        </w:rPr>
+        <w:t>likes</w:t>
+      </w:r>
+      <w:r>
+        <w:rPr>
+          <w:rFonts w:ascii="Times New Roman" w:hAnsi="Times New Roman"/>
+          <w:shd w:val="clear" w:color="auto" w:fill="FFFFFF"/>
+        </w:rPr>
+        <w:t xml:space="preserve">, </w:t>
+      </w:r>
+      <w:r>
+        <w:rPr>
+          <w:rFonts w:ascii="Times New Roman" w:hAnsi="Times New Roman"/>
+          <w:shd w:val="clear" w:color="auto" w:fill="FFFFFF"/>
+        </w:rPr>
+        <w:t>comments</w:t>
+      </w:r>
+      <w:r>
+        <w:rPr>
+          <w:rFonts w:ascii="Times New Roman" w:hAnsi="Times New Roman"/>
+          <w:shd w:val="clear" w:color="auto" w:fill="FFFFFF"/>
+        </w:rPr>
+        <w:t xml:space="preserve"> and Followers</w:t>
+      </w:r>
+      <w:r>
+        <w:rPr>
+          <w:rFonts w:ascii="Times New Roman" w:hAnsi="Times New Roman"/>
+          <w:shd w:val="clear" w:color="auto" w:fill="FFFFFF"/>
+        </w:rPr>
+        <w:t>/Friends</w:t>
+      </w:r>
+      <w:r>
+        <w:rPr>
+          <w:rFonts w:ascii="Times New Roman" w:hAnsi="Times New Roman"/>
+          <w:shd w:val="clear" w:color="auto" w:fill="FFFFFF"/>
+        </w:rPr>
+        <w:t xml:space="preserve"> across </w:t>
+      </w:r>
+      <w:r>
+        <w:rPr>
+          <w:rFonts w:ascii="Times New Roman" w:hAnsi="Times New Roman"/>
+          <w:shd w:val="clear" w:color="auto" w:fill="FFFFFF"/>
+        </w:rPr>
+        <w:t>the compared</w:t>
+      </w:r>
+      <w:r>
+        <w:rPr>
+          <w:rFonts w:ascii="Times New Roman" w:hAnsi="Times New Roman"/>
+          <w:shd w:val="clear" w:color="auto" w:fill="FFFFFF"/>
+        </w:rPr>
+        <w:t xml:space="preserve"> accounts.</w:t>
       </w:r>
     </w:p>
     <w:p>
@@ -4391,9 +4742,35 @@
           <w:ilvl w:val="0"/>
           <w:numId w:val="27"/>
         </w:numPr>
-      </w:pPr>
-      <w:r>
-        <w:t>LinkedIn Page Insights:</w:t>
+        <w:rPr>
+          <w:rFonts w:ascii="Times New Roman" w:hAnsi="Times New Roman"/>
+        </w:rPr>
+      </w:pPr>
+      <w:r>
+        <w:t xml:space="preserve">LinkedIn Page Insights: </w:t>
+      </w:r>
+      <w:r>
+        <w:rPr>
+          <w:rFonts w:ascii="Times New Roman" w:hAnsi="Times New Roman"/>
+          <w:shd w:val="clear" w:color="auto" w:fill="FFFFFF"/>
+        </w:rPr>
+        <w:t xml:space="preserve">How is your </w:t>
+      </w:r>
+      <w:proofErr w:type="spellStart"/>
+      <w:r>
+        <w:rPr>
+          <w:rFonts w:ascii="Times New Roman" w:hAnsi="Times New Roman"/>
+          <w:shd w:val="clear" w:color="auto" w:fill="FFFFFF"/>
+        </w:rPr>
+        <w:t>Linkedin</w:t>
+      </w:r>
+      <w:proofErr w:type="spellEnd"/>
+      <w:r>
+        <w:rPr>
+          <w:rFonts w:ascii="Times New Roman" w:hAnsi="Times New Roman"/>
+          <w:shd w:val="clear" w:color="auto" w:fill="FFFFFF"/>
+        </w:rPr>
+        <w:t xml:space="preserve"> Company Page performing? Which LinkedIn Company update is the most engaging? This template includes a summary snapshot for the most recent month (Followers, Impressions and Engagement) and update engagement.</w:t>
       </w:r>
     </w:p>
     <w:p>
@@ -4429,7 +4806,6 @@
         </w:numPr>
       </w:pPr>
       <w:r>
-        <w:lastRenderedPageBreak/>
         <w:t>URL Click Stats – Ow.ly:</w:t>
       </w:r>
     </w:p>
@@ -4511,6 +4887,7 @@
       <w:bookmarkStart w:id="42" w:name="_Toc439994685"/>
       <w:bookmarkStart w:id="43" w:name="_Toc26969075"/>
       <w:r>
+        <w:lastRenderedPageBreak/>
         <w:t>Software Interfaces</w:t>
       </w:r>
       <w:bookmarkEnd w:id="42"/>
@@ -4541,11 +4918,7 @@
         <w:pStyle w:val="template"/>
       </w:pPr>
       <w:r>
-        <w:t xml:space="preserve">&lt;Describe the requirements associated with any communications functions required by this product, including e-mail, web browser, network server communications protocols, electronic forms, and so on. Define any pertinent message formatting. Identify any communication standards </w:t>
-      </w:r>
-      <w:r>
-        <w:lastRenderedPageBreak/>
-        <w:t>that will be used, such as FTP or HTTP. Specify any communication security or encryption issues, data transfer rates, and synchronization mechanisms.&gt;</w:t>
+        <w:t>&lt;Describe the requirements associated with any communications functions required by this product, including e-mail, web browser, network server communications protocols, electronic forms, and so on. Define any pertinent message formatting. Identify any communication standards that will be used, such as FTP or HTTP. Specify any communication security or encryption issues, data transfer rates, and synchronization mechanisms.&gt;</w:t>
       </w:r>
     </w:p>
     <w:p>
@@ -4635,7 +5008,11 @@
         <w:pStyle w:val="template"/>
       </w:pPr>
       <w:r>
-        <w:t>&lt;Specify any additional quality characteristics for the product that will be important to either the customers or the developers. Some to consider are: adaptability, availability, correctness, flexibility, interoperability, maintainability, portability, reliability, reusability, robustness, testability, and usability. Write these to be specific, quantitative, and verifiable when possible. At the least, clarify the relative preferences for various attributes, such as ease of use over ease of learning.&gt;</w:t>
+        <w:t xml:space="preserve">&lt;Specify any additional quality characteristics for the product that will be important to either the customers or the developers. Some to consider are: adaptability, availability, correctness, flexibility, </w:t>
+      </w:r>
+      <w:r>
+        <w:lastRenderedPageBreak/>
+        <w:t>interoperability, maintainability, portability, reliability, reusability, robustness, testability, and usability. Write these to be specific, quantitative, and verifiable when possible. At the least, clarify the relative preferences for various attributes, such as ease of use over ease of learning.&gt;</w:t>
       </w:r>
     </w:p>
     <w:p>
@@ -4685,7 +5062,6 @@
       <w:bookmarkStart w:id="59" w:name="_Toc439994697"/>
       <w:bookmarkStart w:id="60" w:name="_Toc26969084"/>
       <w:r>
-        <w:lastRenderedPageBreak/>
         <w:t>Appendix B: Analysis Models</w:t>
       </w:r>
       <w:bookmarkEnd w:id="59"/>
@@ -4898,7 +5274,7 @@
         <w:rPr>
           <w:noProof/>
         </w:rPr>
-        <w:t>6</w:t>
+        <w:t>7</w:t>
       </w:r>
     </w:fldSimple>
   </w:p>
@@ -4928,7 +5304,7 @@
         <v:path o:extrusionok="f" gradientshapeok="t" o:connecttype="rect"/>
         <o:lock v:ext="edit" aspectratio="t"/>
       </v:shapetype>
-      <v:shape id="_x0000_i1080" type="#_x0000_t75" style="width:63pt;height:48pt" o:bullet="t">
+      <v:shape id="_x0000_i1110" type="#_x0000_t75" style="width:63pt;height:48pt" o:bullet="t">
         <v:imagedata r:id="rId1" o:title="v-icon"/>
       </v:shape>
     </w:pict>

--- a/specification/specification (HootSuite).docx
+++ b/specification/specification (HootSuite).docx
@@ -4750,27 +4750,108 @@
         <w:t xml:space="preserve">LinkedIn Page Insights: </w:t>
       </w:r>
       <w:r>
+        <w:t xml:space="preserve">This analytical tools reveals </w:t>
+      </w:r>
+      <w:r>
+        <w:rPr>
+          <w:vertAlign w:val="superscript"/>
+        </w:rPr>
+        <w:t>(1</w:t>
+      </w:r>
+      <w:proofErr w:type="gramStart"/>
+      <w:r>
+        <w:rPr>
+          <w:vertAlign w:val="superscript"/>
+        </w:rPr>
+        <w:t>)</w:t>
+      </w:r>
+      <w:r>
         <w:rPr>
           <w:rFonts w:ascii="Times New Roman" w:hAnsi="Times New Roman"/>
           <w:shd w:val="clear" w:color="auto" w:fill="FFFFFF"/>
         </w:rPr>
-        <w:t xml:space="preserve">How is your </w:t>
-      </w:r>
-      <w:proofErr w:type="spellStart"/>
+        <w:t>How</w:t>
+      </w:r>
+      <w:proofErr w:type="gramEnd"/>
       <w:r>
         <w:rPr>
           <w:rFonts w:ascii="Times New Roman" w:hAnsi="Times New Roman"/>
           <w:shd w:val="clear" w:color="auto" w:fill="FFFFFF"/>
         </w:rPr>
-        <w:t>Linkedin</w:t>
-      </w:r>
-      <w:proofErr w:type="spellEnd"/>
+        <w:t xml:space="preserve"> your </w:t>
+      </w:r>
+      <w:proofErr w:type="spellStart"/>
       <w:r>
         <w:rPr>
           <w:rFonts w:ascii="Times New Roman" w:hAnsi="Times New Roman"/>
           <w:shd w:val="clear" w:color="auto" w:fill="FFFFFF"/>
         </w:rPr>
-        <w:t xml:space="preserve"> Company Page performing? Which LinkedIn Company update is the most engaging? This template includes a summary snapshot for the most recent month (Followers, Impressions and Engagement) and update engagement.</w:t>
+        <w:t>Linkedin</w:t>
+      </w:r>
+      <w:proofErr w:type="spellEnd"/>
+      <w:r>
+        <w:rPr>
+          <w:rFonts w:ascii="Times New Roman" w:hAnsi="Times New Roman"/>
+          <w:shd w:val="clear" w:color="auto" w:fill="FFFFFF"/>
+        </w:rPr>
+        <w:t xml:space="preserve"> Company Page </w:t>
+      </w:r>
+      <w:r>
+        <w:rPr>
+          <w:rFonts w:ascii="Times New Roman" w:hAnsi="Times New Roman"/>
+          <w:shd w:val="clear" w:color="auto" w:fill="FFFFFF"/>
+        </w:rPr>
+        <w:t xml:space="preserve">is </w:t>
+      </w:r>
+      <w:r>
+        <w:rPr>
+          <w:rFonts w:ascii="Times New Roman" w:hAnsi="Times New Roman"/>
+          <w:shd w:val="clear" w:color="auto" w:fill="FFFFFF"/>
+        </w:rPr>
+        <w:t xml:space="preserve">performing </w:t>
+      </w:r>
+      <w:r>
+        <w:rPr>
+          <w:rFonts w:ascii="Times New Roman" w:hAnsi="Times New Roman"/>
+          <w:shd w:val="clear" w:color="auto" w:fill="FFFFFF"/>
+          <w:vertAlign w:val="superscript"/>
+        </w:rPr>
+        <w:t>(2)</w:t>
+      </w:r>
+      <w:r>
+        <w:rPr>
+          <w:rFonts w:ascii="Times New Roman" w:hAnsi="Times New Roman"/>
+          <w:shd w:val="clear" w:color="auto" w:fill="FFFFFF"/>
+        </w:rPr>
+        <w:t>Which LinkedIn Company update is the most engaging</w:t>
+      </w:r>
+      <w:r>
+        <w:rPr>
+          <w:rFonts w:ascii="Times New Roman" w:hAnsi="Times New Roman"/>
+          <w:shd w:val="clear" w:color="auto" w:fill="FFFFFF"/>
+        </w:rPr>
+        <w:t>.</w:t>
+      </w:r>
+      <w:r>
+        <w:rPr>
+          <w:rFonts w:ascii="Times New Roman" w:hAnsi="Times New Roman"/>
+          <w:shd w:val="clear" w:color="auto" w:fill="FFFFFF"/>
+        </w:rPr>
+        <w:t xml:space="preserve"> This template </w:t>
+      </w:r>
+      <w:r>
+        <w:rPr>
+          <w:rFonts w:ascii="Times New Roman" w:hAnsi="Times New Roman"/>
+          <w:shd w:val="clear" w:color="auto" w:fill="FFFFFF"/>
+        </w:rPr>
+        <w:t xml:space="preserve">also </w:t>
+      </w:r>
+      <w:r>
+        <w:rPr>
+          <w:rFonts w:ascii="Times New Roman" w:hAnsi="Times New Roman"/>
+          <w:shd w:val="clear" w:color="auto" w:fill="FFFFFF"/>
+        </w:rPr>
+        <w:t>includes a summary snapshot for the most recent month (Followers, Impressions and Engagement) and update engagement.</w:t>
       </w:r>
     </w:p>
     <w:p>
@@ -4782,7 +4863,38 @@
         </w:numPr>
       </w:pPr>
       <w:r>
-        <w:t>Google Analytics:</w:t>
+        <w:t>Ow.ly Click Summary:</w:t>
+      </w:r>
+      <w:r>
+        <w:rPr>
+          <w:rFonts w:ascii="Arial" w:hAnsi="Arial" w:cs="Arial"/>
+          <w:color w:val="666666"/>
+          <w:sz w:val="14"/>
+          <w:szCs w:val="14"/>
+          <w:shd w:val="clear" w:color="auto" w:fill="FFFFFF"/>
+        </w:rPr>
+        <w:t xml:space="preserve"> </w:t>
+      </w:r>
+      <w:r>
+        <w:rPr>
+          <w:rFonts w:ascii="Times New Roman" w:hAnsi="Times New Roman"/>
+          <w:shd w:val="clear" w:color="auto" w:fill="FFFFFF"/>
+        </w:rPr>
+        <w:t>View</w:t>
+      </w:r>
+      <w:r>
+        <w:rPr>
+          <w:rFonts w:ascii="Times New Roman" w:hAnsi="Times New Roman"/>
+          <w:shd w:val="clear" w:color="auto" w:fill="FFFFFF"/>
+        </w:rPr>
+        <w:t>s</w:t>
+      </w:r>
+      <w:r>
+        <w:rPr>
+          <w:rFonts w:ascii="Times New Roman" w:hAnsi="Times New Roman"/>
+          <w:shd w:val="clear" w:color="auto" w:fill="FFFFFF"/>
+        </w:rPr>
+        <w:t xml:space="preserve"> click stats for all your Ow.ly Twitter links. This includes total clicks per day, clicks by region and the most popular clicks</w:t>
       </w:r>
     </w:p>
     <w:p>
@@ -4794,19 +4906,10 @@
         </w:numPr>
       </w:pPr>
       <w:r>
-        <w:t>Ow.ly Click Summary:</w:t>
-      </w:r>
-    </w:p>
-    <w:p>
-      <w:pPr>
-        <w:pStyle w:val="ListParagraph"/>
-        <w:numPr>
-          <w:ilvl w:val="0"/>
-          <w:numId w:val="27"/>
-        </w:numPr>
-      </w:pPr>
-      <w:r>
         <w:t>URL Click Stats – Ow.ly:</w:t>
+      </w:r>
+      <w:r>
+        <w:t xml:space="preserve"> This fetches and displays stats for just one of any ow.ly link posted on twitter. Includes clicks per day, clicks by region etc</w:t>
       </w:r>
     </w:p>
     <w:p>
@@ -5304,7 +5407,7 @@
         <v:path o:extrusionok="f" gradientshapeok="t" o:connecttype="rect"/>
         <o:lock v:ext="edit" aspectratio="t"/>
       </v:shapetype>
-      <v:shape id="_x0000_i1110" type="#_x0000_t75" style="width:63pt;height:48pt" o:bullet="t">
+      <v:shape id="_x0000_i1120" type="#_x0000_t75" style="width:63pt;height:48pt" o:bullet="t">
         <v:imagedata r:id="rId1" o:title="v-icon"/>
       </v:shape>
     </w:pict>

--- a/specification/specification (HootSuite).docx
+++ b/specification/specification (HootSuite).docx
@@ -4920,7 +4920,11 @@
         <w:t>Contacts</w:t>
       </w:r>
     </w:p>
-    <w:p/>
+    <w:p>
+      <w:pPr>
+        <w:ind w:left="720"/>
+      </w:pPr>
+    </w:p>
     <w:p>
       <w:pPr>
         <w:pStyle w:val="Heading2"/>
@@ -5407,7 +5411,7 @@
         <v:path o:extrusionok="f" gradientshapeok="t" o:connecttype="rect"/>
         <o:lock v:ext="edit" aspectratio="t"/>
       </v:shapetype>
-      <v:shape id="_x0000_i1120" type="#_x0000_t75" style="width:63pt;height:48pt" o:bullet="t">
+      <v:shape id="_x0000_i1123" type="#_x0000_t75" style="width:63pt;height:48pt" o:bullet="t">
         <v:imagedata r:id="rId1" o:title="v-icon"/>
       </v:shape>
     </w:pict>

--- a/specification/specification (HootSuite).docx
+++ b/specification/specification (HootSuite).docx
@@ -4758,7 +4758,6 @@
         </w:rPr>
         <w:t>(1</w:t>
       </w:r>
-      <w:proofErr w:type="gramStart"/>
       <w:r>
         <w:rPr>
           <w:vertAlign w:val="superscript"/>
@@ -4770,31 +4769,7 @@
           <w:rFonts w:ascii="Times New Roman" w:hAnsi="Times New Roman"/>
           <w:shd w:val="clear" w:color="auto" w:fill="FFFFFF"/>
         </w:rPr>
-        <w:t>How</w:t>
-      </w:r>
-      <w:proofErr w:type="gramEnd"/>
-      <w:r>
-        <w:rPr>
-          <w:rFonts w:ascii="Times New Roman" w:hAnsi="Times New Roman"/>
-          <w:shd w:val="clear" w:color="auto" w:fill="FFFFFF"/>
-        </w:rPr>
-        <w:t xml:space="preserve"> your </w:t>
-      </w:r>
-      <w:proofErr w:type="spellStart"/>
-      <w:r>
-        <w:rPr>
-          <w:rFonts w:ascii="Times New Roman" w:hAnsi="Times New Roman"/>
-          <w:shd w:val="clear" w:color="auto" w:fill="FFFFFF"/>
-        </w:rPr>
-        <w:t>Linkedin</w:t>
-      </w:r>
-      <w:proofErr w:type="spellEnd"/>
-      <w:r>
-        <w:rPr>
-          <w:rFonts w:ascii="Times New Roman" w:hAnsi="Times New Roman"/>
-          <w:shd w:val="clear" w:color="auto" w:fill="FFFFFF"/>
-        </w:rPr>
-        <w:t xml:space="preserve"> Company Page </w:t>
+        <w:t xml:space="preserve">How your Linkedin Company Page </w:t>
       </w:r>
       <w:r>
         <w:rPr>
@@ -4816,14 +4791,31 @@
           <w:shd w:val="clear" w:color="auto" w:fill="FFFFFF"/>
           <w:vertAlign w:val="superscript"/>
         </w:rPr>
-        <w:t>(2)</w:t>
-      </w:r>
+        <w:t>(2</w:t>
+      </w:r>
+      <w:proofErr w:type="gramStart"/>
       <w:r>
         <w:rPr>
           <w:rFonts w:ascii="Times New Roman" w:hAnsi="Times New Roman"/>
           <w:shd w:val="clear" w:color="auto" w:fill="FFFFFF"/>
-        </w:rPr>
-        <w:t>Which LinkedIn Company update is the most engaging</w:t>
+          <w:vertAlign w:val="superscript"/>
+        </w:rPr>
+        <w:t>)</w:t>
+      </w:r>
+      <w:r>
+        <w:rPr>
+          <w:rFonts w:ascii="Times New Roman" w:hAnsi="Times New Roman"/>
+          <w:shd w:val="clear" w:color="auto" w:fill="FFFFFF"/>
+        </w:rPr>
+        <w:t>Which</w:t>
+      </w:r>
+      <w:proofErr w:type="gramEnd"/>
+      <w:r>
+        <w:rPr>
+          <w:rFonts w:ascii="Times New Roman" w:hAnsi="Times New Roman"/>
+          <w:shd w:val="clear" w:color="auto" w:fill="FFFFFF"/>
+        </w:rPr>
+        <w:t xml:space="preserve"> LinkedIn Company update is the most engaging</w:t>
       </w:r>
       <w:r>
         <w:rPr>
@@ -4924,6 +4916,84 @@
       <w:pPr>
         <w:ind w:left="720"/>
       </w:pPr>
+      <w:proofErr w:type="gramStart"/>
+      <w:r>
+        <w:t>This functions</w:t>
+      </w:r>
+      <w:proofErr w:type="gramEnd"/>
+      <w:r>
+        <w:t xml:space="preserve"> like a search feature, it allows a user to search for friends across all social accounts added to the application interface/account.</w:t>
+      </w:r>
+    </w:p>
+    <w:p>
+      <w:pPr>
+        <w:ind w:left="720"/>
+      </w:pPr>
+    </w:p>
+    <w:p>
+      <w:pPr>
+        <w:ind w:left="720"/>
+      </w:pPr>
+      <w:r>
+        <w:t>User can search by:</w:t>
+      </w:r>
+    </w:p>
+    <w:p>
+      <w:pPr>
+        <w:pStyle w:val="ListParagraph"/>
+        <w:numPr>
+          <w:ilvl w:val="0"/>
+          <w:numId w:val="28"/>
+        </w:numPr>
+      </w:pPr>
+      <w:r>
+        <w:t>Username (it fetches results across all social network types added to the application)</w:t>
+      </w:r>
+    </w:p>
+    <w:p>
+      <w:pPr>
+        <w:pStyle w:val="ListParagraph"/>
+        <w:numPr>
+          <w:ilvl w:val="0"/>
+          <w:numId w:val="28"/>
+        </w:numPr>
+      </w:pPr>
+      <w:r>
+        <w:t>Accounts (user selects the particular social network account and searches within that account).</w:t>
+      </w:r>
+    </w:p>
+    <w:p>
+      <w:pPr>
+        <w:pStyle w:val="Heading3"/>
+      </w:pPr>
+      <w:r>
+        <w:t>Find by username</w:t>
+      </w:r>
+    </w:p>
+    <w:p>
+      <w:pPr>
+        <w:ind w:left="720"/>
+      </w:pPr>
+      <w:r>
+        <w:t>This fetches search results across all social network types/accounts added to the application</w:t>
+      </w:r>
+    </w:p>
+    <w:p/>
+    <w:p>
+      <w:pPr>
+        <w:pStyle w:val="Heading3"/>
+      </w:pPr>
+      <w:r>
+        <w:t>Accounts</w:t>
+      </w:r>
+    </w:p>
+    <w:p>
+      <w:pPr>
+        <w:ind w:left="720"/>
+      </w:pPr>
+      <w:r>
+        <w:t>User has to first select social network account(s) he/she wishes to search and search results are fetched from variables within that particular social network account.</w:t>
+      </w:r>
     </w:p>
     <w:p>
       <w:pPr>
@@ -4931,13 +5001,333 @@
       </w:pPr>
       <w:r>
         <w:t>Settings</w:t>
+      </w:r>
+    </w:p>
+    <w:p>
+      <w:pPr>
+        <w:pStyle w:val="ListParagraph"/>
+        <w:numPr>
+          <w:ilvl w:val="0"/>
+          <w:numId w:val="29"/>
+        </w:numPr>
+      </w:pPr>
+      <w:r>
+        <w:t>Social Networks</w:t>
+      </w:r>
+    </w:p>
+    <w:p>
+      <w:pPr>
+        <w:pStyle w:val="ListParagraph"/>
+        <w:numPr>
+          <w:ilvl w:val="0"/>
+          <w:numId w:val="29"/>
+        </w:numPr>
+      </w:pPr>
+      <w:r>
+        <w:t>Notifications</w:t>
+      </w:r>
+    </w:p>
+    <w:p>
+      <w:pPr>
+        <w:pStyle w:val="ListParagraph"/>
+        <w:numPr>
+          <w:ilvl w:val="0"/>
+          <w:numId w:val="29"/>
+        </w:numPr>
+      </w:pPr>
+      <w:r>
+        <w:t>Upgrade to Pro</w:t>
+      </w:r>
+    </w:p>
+    <w:p>
+      <w:pPr>
+        <w:pStyle w:val="ListParagraph"/>
+        <w:numPr>
+          <w:ilvl w:val="0"/>
+          <w:numId w:val="29"/>
+        </w:numPr>
+      </w:pPr>
+      <w:r>
+        <w:t>Preferences</w:t>
+      </w:r>
+    </w:p>
+    <w:p>
+      <w:pPr>
+        <w:pStyle w:val="ListParagraph"/>
+        <w:numPr>
+          <w:ilvl w:val="0"/>
+          <w:numId w:val="29"/>
+        </w:numPr>
+      </w:pPr>
+      <w:r>
+        <w:t xml:space="preserve">Add </w:t>
+      </w:r>
+      <w:proofErr w:type="spellStart"/>
+      <w:r>
+        <w:t>HootSuite</w:t>
+      </w:r>
+      <w:proofErr w:type="spellEnd"/>
+      <w:r>
+        <w:t xml:space="preserve"> to Safari</w:t>
+      </w:r>
+    </w:p>
+    <w:p>
+      <w:pPr>
+        <w:pStyle w:val="ListParagraph"/>
+        <w:numPr>
+          <w:ilvl w:val="0"/>
+          <w:numId w:val="29"/>
+        </w:numPr>
+      </w:pPr>
+      <w:r>
+        <w:t>Read Later</w:t>
+      </w:r>
+    </w:p>
+    <w:p>
+      <w:pPr>
+        <w:pStyle w:val="ListParagraph"/>
+        <w:numPr>
+          <w:ilvl w:val="0"/>
+          <w:numId w:val="29"/>
+        </w:numPr>
+      </w:pPr>
+      <w:r>
+        <w:t>Tweet The Love</w:t>
+      </w:r>
+    </w:p>
+    <w:p>
+      <w:pPr>
+        <w:pStyle w:val="ListParagraph"/>
+        <w:numPr>
+          <w:ilvl w:val="0"/>
+          <w:numId w:val="29"/>
+        </w:numPr>
+      </w:pPr>
+      <w:r>
+        <w:t>Feedback</w:t>
+      </w:r>
+    </w:p>
+    <w:p>
+      <w:pPr>
+        <w:pStyle w:val="ListParagraph"/>
+        <w:numPr>
+          <w:ilvl w:val="0"/>
+          <w:numId w:val="29"/>
+        </w:numPr>
+      </w:pPr>
+      <w:r>
+        <w:t>Help</w:t>
+      </w:r>
+    </w:p>
+    <w:p>
+      <w:pPr>
+        <w:pStyle w:val="ListParagraph"/>
+        <w:numPr>
+          <w:ilvl w:val="0"/>
+          <w:numId w:val="29"/>
+        </w:numPr>
+      </w:pPr>
+      <w:r>
+        <w:t>Reset Message Cache</w:t>
+      </w:r>
+    </w:p>
+    <w:p>
+      <w:pPr>
+        <w:pStyle w:val="ListParagraph"/>
+        <w:numPr>
+          <w:ilvl w:val="0"/>
+          <w:numId w:val="29"/>
+        </w:numPr>
+      </w:pPr>
+      <w:r>
+        <w:t>Logout</w:t>
+      </w:r>
+    </w:p>
+    <w:p>
+      <w:pPr>
+        <w:pStyle w:val="Heading3"/>
+      </w:pPr>
+      <w:r>
+        <w:t>Social Networks</w:t>
+      </w:r>
+    </w:p>
+    <w:p>
+      <w:pPr>
+        <w:ind w:left="720"/>
+      </w:pPr>
+      <w:r>
+        <w:lastRenderedPageBreak/>
+        <w:t>This displays all social network accounts currently added to the application.</w:t>
+      </w:r>
+    </w:p>
+    <w:p>
+      <w:pPr>
+        <w:pStyle w:val="ListParagraph"/>
+        <w:numPr>
+          <w:ilvl w:val="0"/>
+          <w:numId w:val="30"/>
+        </w:numPr>
+      </w:pPr>
+      <w:r>
+        <w:t>Add Social Network</w:t>
+      </w:r>
+    </w:p>
+    <w:p>
+      <w:pPr>
+        <w:pStyle w:val="ListParagraph"/>
+        <w:numPr>
+          <w:ilvl w:val="0"/>
+          <w:numId w:val="30"/>
+        </w:numPr>
+      </w:pPr>
+      <w:r>
+        <w:t xml:space="preserve">Existing Social network accounts </w:t>
+      </w:r>
+    </w:p>
+    <w:p>
+      <w:pPr>
+        <w:pStyle w:val="Heading4"/>
+      </w:pPr>
+      <w:r>
+        <w:t>Add Social Network</w:t>
+      </w:r>
+    </w:p>
+    <w:p>
+      <w:pPr>
+        <w:ind w:left="720"/>
+      </w:pPr>
+      <w:r>
+        <w:t>This allows user to add more social network accounts to application</w:t>
+      </w:r>
+    </w:p>
+    <w:p>
+      <w:pPr>
+        <w:pStyle w:val="ListParagraph"/>
+        <w:numPr>
+          <w:ilvl w:val="0"/>
+          <w:numId w:val="31"/>
+        </w:numPr>
+      </w:pPr>
+      <w:r>
+        <w:t>Twitter</w:t>
+      </w:r>
+    </w:p>
+    <w:p>
+      <w:pPr>
+        <w:pStyle w:val="ListParagraph"/>
+        <w:numPr>
+          <w:ilvl w:val="0"/>
+          <w:numId w:val="31"/>
+        </w:numPr>
+      </w:pPr>
+      <w:r>
+        <w:t>Facebook</w:t>
+      </w:r>
+    </w:p>
+    <w:p>
+      <w:pPr>
+        <w:pStyle w:val="ListParagraph"/>
+        <w:numPr>
+          <w:ilvl w:val="0"/>
+          <w:numId w:val="31"/>
+        </w:numPr>
+      </w:pPr>
+      <w:r>
+        <w:t>Facebook Pages</w:t>
+      </w:r>
+    </w:p>
+    <w:p>
+      <w:pPr>
+        <w:pStyle w:val="ListParagraph"/>
+        <w:numPr>
+          <w:ilvl w:val="0"/>
+          <w:numId w:val="31"/>
+        </w:numPr>
+      </w:pPr>
+      <w:r>
+        <w:t>Foursquare</w:t>
+      </w:r>
+    </w:p>
+    <w:p>
+      <w:pPr>
+        <w:pStyle w:val="ListParagraph"/>
+        <w:numPr>
+          <w:ilvl w:val="0"/>
+          <w:numId w:val="31"/>
+        </w:numPr>
+      </w:pPr>
+      <w:r>
+        <w:t>LinkedIn</w:t>
+      </w:r>
+    </w:p>
+    <w:p/>
+    <w:p>
+      <w:pPr>
+        <w:pStyle w:val="Heading3"/>
+      </w:pPr>
+      <w:r>
+        <w:t>Notifications</w:t>
+      </w:r>
+    </w:p>
+    <w:p>
+      <w:pPr>
+        <w:ind w:left="720"/>
+      </w:pPr>
+      <w:r>
+        <w:t>This allows user to set/preset how he/she prefers to receive notifications on activity on the various social network accounts added to the application.</w:t>
+      </w:r>
+    </w:p>
+    <w:p>
+      <w:pPr>
+        <w:pStyle w:val="ListParagraph"/>
+        <w:numPr>
+          <w:ilvl w:val="0"/>
+          <w:numId w:val="32"/>
+        </w:numPr>
+      </w:pPr>
+      <w:r>
+        <w:t>Quiet Time</w:t>
+      </w:r>
+    </w:p>
+    <w:p>
+      <w:pPr>
+        <w:pStyle w:val="ListParagraph"/>
+        <w:numPr>
+          <w:ilvl w:val="0"/>
+          <w:numId w:val="32"/>
+        </w:numPr>
+      </w:pPr>
+      <w:r>
+        <w:t>List of social network accounts added to application</w:t>
+      </w:r>
+    </w:p>
+    <w:p>
+      <w:pPr>
+        <w:pStyle w:val="Heading4"/>
+      </w:pPr>
+      <w:r>
+        <w:t>Quiet Time</w:t>
+      </w:r>
+    </w:p>
+    <w:p>
+      <w:pPr>
+        <w:ind w:left="720"/>
+      </w:pPr>
+      <w:r>
+        <w:t>This allows user to disable all notifications from the application</w:t>
+      </w:r>
+    </w:p>
+    <w:p>
+      <w:r>
+        <w:t>3.7.2.2</w:t>
+      </w:r>
+      <w:r>
+        <w:tab/>
       </w:r>
     </w:p>
     <w:p/>
     <w:p/>
     <w:p/>
-    <w:p/>
-    <w:p/>
     <w:p>
       <w:pPr>
         <w:pStyle w:val="Heading1"/>
@@ -4994,7 +5384,6 @@
       <w:bookmarkStart w:id="42" w:name="_Toc439994685"/>
       <w:bookmarkStart w:id="43" w:name="_Toc26969075"/>
       <w:r>
-        <w:lastRenderedPageBreak/>
         <w:t>Software Interfaces</w:t>
       </w:r>
       <w:bookmarkEnd w:id="42"/>
@@ -5005,7 +5394,11 @@
         <w:pStyle w:val="template"/>
       </w:pPr>
       <w:r>
-        <w:t>&lt;Describe the connections between this product and other specific software components (name and version), including databases, operating systems, tools, libraries, and integrated commercial components. Identify the data items or messages coming into the system and going out and describe the purpose of each. Describe the services needed and the nature of communications. Refer to documents that describe detailed application programming interface protocols. Identify data that will be shared across software components. If the data sharing mechanism must be implemented in a specific way (for example, use of a global data area in a multitasking operating system), specify this as an implementation constraint.&gt;</w:t>
+        <w:t xml:space="preserve">&lt;Describe the connections between this product and other specific software components (name and version), including databases, operating systems, tools, libraries, and integrated commercial </w:t>
+      </w:r>
+      <w:r>
+        <w:lastRenderedPageBreak/>
+        <w:t>components. Identify the data items or messages coming into the system and going out and describe the purpose of each. Describe the services needed and the nature of communications. Refer to documents that describe detailed application programming interface protocols. Identify data that will be shared across software components. If the data sharing mechanism must be implemented in a specific way (for example, use of a global data area in a multitasking operating system), specify this as an implementation constraint.&gt;</w:t>
       </w:r>
     </w:p>
     <w:p>
@@ -5115,11 +5508,7 @@
         <w:pStyle w:val="template"/>
       </w:pPr>
       <w:r>
-        <w:t xml:space="preserve">&lt;Specify any additional quality characteristics for the product that will be important to either the customers or the developers. Some to consider are: adaptability, availability, correctness, flexibility, </w:t>
-      </w:r>
-      <w:r>
-        <w:lastRenderedPageBreak/>
-        <w:t>interoperability, maintainability, portability, reliability, reusability, robustness, testability, and usability. Write these to be specific, quantitative, and verifiable when possible. At the least, clarify the relative preferences for various attributes, such as ease of use over ease of learning.&gt;</w:t>
+        <w:t>&lt;Specify any additional quality characteristics for the product that will be important to either the customers or the developers. Some to consider are: adaptability, availability, correctness, flexibility, interoperability, maintainability, portability, reliability, reusability, robustness, testability, and usability. Write these to be specific, quantitative, and verifiable when possible. At the least, clarify the relative preferences for various attributes, such as ease of use over ease of learning.&gt;</w:t>
       </w:r>
     </w:p>
     <w:p>
@@ -5129,6 +5518,7 @@
       <w:bookmarkStart w:id="55" w:name="_Toc439994695"/>
       <w:bookmarkStart w:id="56" w:name="_Toc26969082"/>
       <w:r>
+        <w:lastRenderedPageBreak/>
         <w:t>Other Requirements</w:t>
       </w:r>
       <w:bookmarkEnd w:id="55"/>
@@ -5381,7 +5771,7 @@
         <w:rPr>
           <w:noProof/>
         </w:rPr>
-        <w:t>7</w:t>
+        <w:t>8</w:t>
       </w:r>
     </w:fldSimple>
   </w:p>
@@ -5411,7 +5801,7 @@
         <v:path o:extrusionok="f" gradientshapeok="t" o:connecttype="rect"/>
         <o:lock v:ext="edit" aspectratio="t"/>
       </v:shapetype>
-      <v:shape id="_x0000_i1123" type="#_x0000_t75" style="width:63pt;height:48pt" o:bullet="t">
+      <v:shape id="_x0000_i1034" type="#_x0000_t75" style="width:63pt;height:48pt" o:bullet="t">
         <v:imagedata r:id="rId1" o:title="v-icon"/>
       </v:shape>
     </w:pict>
@@ -6853,6 +7243,232 @@
     </w:lvl>
   </w:abstractNum>
   <w:abstractNum w:abstractNumId="13">
+    <w:nsid w:val="3D5E70FD"/>
+    <w:multiLevelType w:val="hybridMultilevel"/>
+    <w:tmpl w:val="E9BEB660"/>
+    <w:lvl w:ilvl="0" w:tplc="08090001">
+      <w:start w:val="1"/>
+      <w:numFmt w:val="bullet"/>
+      <w:lvlText w:val=""/>
+      <w:lvlJc w:val="left"/>
+      <w:pPr>
+        <w:ind w:left="1440" w:hanging="360"/>
+      </w:pPr>
+      <w:rPr>
+        <w:rFonts w:ascii="Symbol" w:hAnsi="Symbol" w:hint="default"/>
+      </w:rPr>
+    </w:lvl>
+    <w:lvl w:ilvl="1" w:tplc="08090003" w:tentative="1">
+      <w:start w:val="1"/>
+      <w:numFmt w:val="bullet"/>
+      <w:lvlText w:val="o"/>
+      <w:lvlJc w:val="left"/>
+      <w:pPr>
+        <w:ind w:left="2160" w:hanging="360"/>
+      </w:pPr>
+      <w:rPr>
+        <w:rFonts w:ascii="Courier New" w:hAnsi="Courier New" w:cs="Courier New" w:hint="default"/>
+      </w:rPr>
+    </w:lvl>
+    <w:lvl w:ilvl="2" w:tplc="08090005" w:tentative="1">
+      <w:start w:val="1"/>
+      <w:numFmt w:val="bullet"/>
+      <w:lvlText w:val=""/>
+      <w:lvlJc w:val="left"/>
+      <w:pPr>
+        <w:ind w:left="2880" w:hanging="360"/>
+      </w:pPr>
+      <w:rPr>
+        <w:rFonts w:ascii="Wingdings" w:hAnsi="Wingdings" w:hint="default"/>
+      </w:rPr>
+    </w:lvl>
+    <w:lvl w:ilvl="3" w:tplc="08090001" w:tentative="1">
+      <w:start w:val="1"/>
+      <w:numFmt w:val="bullet"/>
+      <w:lvlText w:val=""/>
+      <w:lvlJc w:val="left"/>
+      <w:pPr>
+        <w:ind w:left="3600" w:hanging="360"/>
+      </w:pPr>
+      <w:rPr>
+        <w:rFonts w:ascii="Symbol" w:hAnsi="Symbol" w:hint="default"/>
+      </w:rPr>
+    </w:lvl>
+    <w:lvl w:ilvl="4" w:tplc="08090003" w:tentative="1">
+      <w:start w:val="1"/>
+      <w:numFmt w:val="bullet"/>
+      <w:lvlText w:val="o"/>
+      <w:lvlJc w:val="left"/>
+      <w:pPr>
+        <w:ind w:left="4320" w:hanging="360"/>
+      </w:pPr>
+      <w:rPr>
+        <w:rFonts w:ascii="Courier New" w:hAnsi="Courier New" w:cs="Courier New" w:hint="default"/>
+      </w:rPr>
+    </w:lvl>
+    <w:lvl w:ilvl="5" w:tplc="08090005" w:tentative="1">
+      <w:start w:val="1"/>
+      <w:numFmt w:val="bullet"/>
+      <w:lvlText w:val=""/>
+      <w:lvlJc w:val="left"/>
+      <w:pPr>
+        <w:ind w:left="5040" w:hanging="360"/>
+      </w:pPr>
+      <w:rPr>
+        <w:rFonts w:ascii="Wingdings" w:hAnsi="Wingdings" w:hint="default"/>
+      </w:rPr>
+    </w:lvl>
+    <w:lvl w:ilvl="6" w:tplc="08090001" w:tentative="1">
+      <w:start w:val="1"/>
+      <w:numFmt w:val="bullet"/>
+      <w:lvlText w:val=""/>
+      <w:lvlJc w:val="left"/>
+      <w:pPr>
+        <w:ind w:left="5760" w:hanging="360"/>
+      </w:pPr>
+      <w:rPr>
+        <w:rFonts w:ascii="Symbol" w:hAnsi="Symbol" w:hint="default"/>
+      </w:rPr>
+    </w:lvl>
+    <w:lvl w:ilvl="7" w:tplc="08090003" w:tentative="1">
+      <w:start w:val="1"/>
+      <w:numFmt w:val="bullet"/>
+      <w:lvlText w:val="o"/>
+      <w:lvlJc w:val="left"/>
+      <w:pPr>
+        <w:ind w:left="6480" w:hanging="360"/>
+      </w:pPr>
+      <w:rPr>
+        <w:rFonts w:ascii="Courier New" w:hAnsi="Courier New" w:cs="Courier New" w:hint="default"/>
+      </w:rPr>
+    </w:lvl>
+    <w:lvl w:ilvl="8" w:tplc="08090005" w:tentative="1">
+      <w:start w:val="1"/>
+      <w:numFmt w:val="bullet"/>
+      <w:lvlText w:val=""/>
+      <w:lvlJc w:val="left"/>
+      <w:pPr>
+        <w:ind w:left="7200" w:hanging="360"/>
+      </w:pPr>
+      <w:rPr>
+        <w:rFonts w:ascii="Wingdings" w:hAnsi="Wingdings" w:hint="default"/>
+      </w:rPr>
+    </w:lvl>
+  </w:abstractNum>
+  <w:abstractNum w:abstractNumId="14">
+    <w:nsid w:val="3DD3078A"/>
+    <w:multiLevelType w:val="hybridMultilevel"/>
+    <w:tmpl w:val="E7B804A4"/>
+    <w:lvl w:ilvl="0" w:tplc="08090001">
+      <w:start w:val="1"/>
+      <w:numFmt w:val="bullet"/>
+      <w:lvlText w:val=""/>
+      <w:lvlJc w:val="left"/>
+      <w:pPr>
+        <w:ind w:left="1440" w:hanging="360"/>
+      </w:pPr>
+      <w:rPr>
+        <w:rFonts w:ascii="Symbol" w:hAnsi="Symbol" w:hint="default"/>
+      </w:rPr>
+    </w:lvl>
+    <w:lvl w:ilvl="1" w:tplc="08090003" w:tentative="1">
+      <w:start w:val="1"/>
+      <w:numFmt w:val="bullet"/>
+      <w:lvlText w:val="o"/>
+      <w:lvlJc w:val="left"/>
+      <w:pPr>
+        <w:ind w:left="2160" w:hanging="360"/>
+      </w:pPr>
+      <w:rPr>
+        <w:rFonts w:ascii="Courier New" w:hAnsi="Courier New" w:cs="Courier New" w:hint="default"/>
+      </w:rPr>
+    </w:lvl>
+    <w:lvl w:ilvl="2" w:tplc="08090005" w:tentative="1">
+      <w:start w:val="1"/>
+      <w:numFmt w:val="bullet"/>
+      <w:lvlText w:val=""/>
+      <w:lvlJc w:val="left"/>
+      <w:pPr>
+        <w:ind w:left="2880" w:hanging="360"/>
+      </w:pPr>
+      <w:rPr>
+        <w:rFonts w:ascii="Wingdings" w:hAnsi="Wingdings" w:hint="default"/>
+      </w:rPr>
+    </w:lvl>
+    <w:lvl w:ilvl="3" w:tplc="08090001" w:tentative="1">
+      <w:start w:val="1"/>
+      <w:numFmt w:val="bullet"/>
+      <w:lvlText w:val=""/>
+      <w:lvlJc w:val="left"/>
+      <w:pPr>
+        <w:ind w:left="3600" w:hanging="360"/>
+      </w:pPr>
+      <w:rPr>
+        <w:rFonts w:ascii="Symbol" w:hAnsi="Symbol" w:hint="default"/>
+      </w:rPr>
+    </w:lvl>
+    <w:lvl w:ilvl="4" w:tplc="08090003" w:tentative="1">
+      <w:start w:val="1"/>
+      <w:numFmt w:val="bullet"/>
+      <w:lvlText w:val="o"/>
+      <w:lvlJc w:val="left"/>
+      <w:pPr>
+        <w:ind w:left="4320" w:hanging="360"/>
+      </w:pPr>
+      <w:rPr>
+        <w:rFonts w:ascii="Courier New" w:hAnsi="Courier New" w:cs="Courier New" w:hint="default"/>
+      </w:rPr>
+    </w:lvl>
+    <w:lvl w:ilvl="5" w:tplc="08090005" w:tentative="1">
+      <w:start w:val="1"/>
+      <w:numFmt w:val="bullet"/>
+      <w:lvlText w:val=""/>
+      <w:lvlJc w:val="left"/>
+      <w:pPr>
+        <w:ind w:left="5040" w:hanging="360"/>
+      </w:pPr>
+      <w:rPr>
+        <w:rFonts w:ascii="Wingdings" w:hAnsi="Wingdings" w:hint="default"/>
+      </w:rPr>
+    </w:lvl>
+    <w:lvl w:ilvl="6" w:tplc="08090001" w:tentative="1">
+      <w:start w:val="1"/>
+      <w:numFmt w:val="bullet"/>
+      <w:lvlText w:val=""/>
+      <w:lvlJc w:val="left"/>
+      <w:pPr>
+        <w:ind w:left="5760" w:hanging="360"/>
+      </w:pPr>
+      <w:rPr>
+        <w:rFonts w:ascii="Symbol" w:hAnsi="Symbol" w:hint="default"/>
+      </w:rPr>
+    </w:lvl>
+    <w:lvl w:ilvl="7" w:tplc="08090003" w:tentative="1">
+      <w:start w:val="1"/>
+      <w:numFmt w:val="bullet"/>
+      <w:lvlText w:val="o"/>
+      <w:lvlJc w:val="left"/>
+      <w:pPr>
+        <w:ind w:left="6480" w:hanging="360"/>
+      </w:pPr>
+      <w:rPr>
+        <w:rFonts w:ascii="Courier New" w:hAnsi="Courier New" w:cs="Courier New" w:hint="default"/>
+      </w:rPr>
+    </w:lvl>
+    <w:lvl w:ilvl="8" w:tplc="08090005" w:tentative="1">
+      <w:start w:val="1"/>
+      <w:numFmt w:val="bullet"/>
+      <w:lvlText w:val=""/>
+      <w:lvlJc w:val="left"/>
+      <w:pPr>
+        <w:ind w:left="7200" w:hanging="360"/>
+      </w:pPr>
+      <w:rPr>
+        <w:rFonts w:ascii="Wingdings" w:hAnsi="Wingdings" w:hint="default"/>
+      </w:rPr>
+    </w:lvl>
+  </w:abstractNum>
+  <w:abstractNum w:abstractNumId="15">
     <w:nsid w:val="41C60DAB"/>
     <w:multiLevelType w:val="hybridMultilevel"/>
     <w:tmpl w:val="3574F0BA"/>
@@ -6965,7 +7581,7 @@
       </w:rPr>
     </w:lvl>
   </w:abstractNum>
-  <w:abstractNum w:abstractNumId="14">
+  <w:abstractNum w:abstractNumId="16">
     <w:nsid w:val="45F807E9"/>
     <w:multiLevelType w:val="hybridMultilevel"/>
     <w:tmpl w:val="44ACD800"/>
@@ -7078,7 +7694,7 @@
       </w:rPr>
     </w:lvl>
   </w:abstractNum>
-  <w:abstractNum w:abstractNumId="15">
+  <w:abstractNum w:abstractNumId="17">
     <w:nsid w:val="488E33F7"/>
     <w:multiLevelType w:val="hybridMultilevel"/>
     <w:tmpl w:val="A2EE369C"/>
@@ -7191,7 +7807,7 @@
       </w:rPr>
     </w:lvl>
   </w:abstractNum>
-  <w:abstractNum w:abstractNumId="16">
+  <w:abstractNum w:abstractNumId="18">
     <w:nsid w:val="49626BD5"/>
     <w:multiLevelType w:val="hybridMultilevel"/>
     <w:tmpl w:val="DC1CBD8E"/>
@@ -7304,7 +7920,7 @@
       </w:rPr>
     </w:lvl>
   </w:abstractNum>
-  <w:abstractNum w:abstractNumId="17">
+  <w:abstractNum w:abstractNumId="19">
     <w:nsid w:val="4C7855C0"/>
     <w:multiLevelType w:val="hybridMultilevel"/>
     <w:tmpl w:val="CB3C6E24"/>
@@ -7417,7 +8033,7 @@
       </w:rPr>
     </w:lvl>
   </w:abstractNum>
-  <w:abstractNum w:abstractNumId="18">
+  <w:abstractNum w:abstractNumId="20">
     <w:nsid w:val="518B7992"/>
     <w:multiLevelType w:val="hybridMultilevel"/>
     <w:tmpl w:val="63CCFCB8"/>
@@ -7530,7 +8146,7 @@
       </w:rPr>
     </w:lvl>
   </w:abstractNum>
-  <w:abstractNum w:abstractNumId="19">
+  <w:abstractNum w:abstractNumId="21">
     <w:nsid w:val="533D1743"/>
     <w:multiLevelType w:val="multilevel"/>
     <w:tmpl w:val="85C09C7C"/>
@@ -7644,7 +8260,120 @@
       </w:rPr>
     </w:lvl>
   </w:abstractNum>
-  <w:abstractNum w:abstractNumId="20">
+  <w:abstractNum w:abstractNumId="22">
+    <w:nsid w:val="53A06A4F"/>
+    <w:multiLevelType w:val="hybridMultilevel"/>
+    <w:tmpl w:val="400EC808"/>
+    <w:lvl w:ilvl="0" w:tplc="08090001">
+      <w:start w:val="1"/>
+      <w:numFmt w:val="bullet"/>
+      <w:lvlText w:val=""/>
+      <w:lvlJc w:val="left"/>
+      <w:pPr>
+        <w:ind w:left="1440" w:hanging="360"/>
+      </w:pPr>
+      <w:rPr>
+        <w:rFonts w:ascii="Symbol" w:hAnsi="Symbol" w:hint="default"/>
+      </w:rPr>
+    </w:lvl>
+    <w:lvl w:ilvl="1" w:tplc="08090003" w:tentative="1">
+      <w:start w:val="1"/>
+      <w:numFmt w:val="bullet"/>
+      <w:lvlText w:val="o"/>
+      <w:lvlJc w:val="left"/>
+      <w:pPr>
+        <w:ind w:left="2160" w:hanging="360"/>
+      </w:pPr>
+      <w:rPr>
+        <w:rFonts w:ascii="Courier New" w:hAnsi="Courier New" w:cs="Courier New" w:hint="default"/>
+      </w:rPr>
+    </w:lvl>
+    <w:lvl w:ilvl="2" w:tplc="08090005" w:tentative="1">
+      <w:start w:val="1"/>
+      <w:numFmt w:val="bullet"/>
+      <w:lvlText w:val=""/>
+      <w:lvlJc w:val="left"/>
+      <w:pPr>
+        <w:ind w:left="2880" w:hanging="360"/>
+      </w:pPr>
+      <w:rPr>
+        <w:rFonts w:ascii="Wingdings" w:hAnsi="Wingdings" w:hint="default"/>
+      </w:rPr>
+    </w:lvl>
+    <w:lvl w:ilvl="3" w:tplc="08090001" w:tentative="1">
+      <w:start w:val="1"/>
+      <w:numFmt w:val="bullet"/>
+      <w:lvlText w:val=""/>
+      <w:lvlJc w:val="left"/>
+      <w:pPr>
+        <w:ind w:left="3600" w:hanging="360"/>
+      </w:pPr>
+      <w:rPr>
+        <w:rFonts w:ascii="Symbol" w:hAnsi="Symbol" w:hint="default"/>
+      </w:rPr>
+    </w:lvl>
+    <w:lvl w:ilvl="4" w:tplc="08090003" w:tentative="1">
+      <w:start w:val="1"/>
+      <w:numFmt w:val="bullet"/>
+      <w:lvlText w:val="o"/>
+      <w:lvlJc w:val="left"/>
+      <w:pPr>
+        <w:ind w:left="4320" w:hanging="360"/>
+      </w:pPr>
+      <w:rPr>
+        <w:rFonts w:ascii="Courier New" w:hAnsi="Courier New" w:cs="Courier New" w:hint="default"/>
+      </w:rPr>
+    </w:lvl>
+    <w:lvl w:ilvl="5" w:tplc="08090005" w:tentative="1">
+      <w:start w:val="1"/>
+      <w:numFmt w:val="bullet"/>
+      <w:lvlText w:val=""/>
+      <w:lvlJc w:val="left"/>
+      <w:pPr>
+        <w:ind w:left="5040" w:hanging="360"/>
+      </w:pPr>
+      <w:rPr>
+        <w:rFonts w:ascii="Wingdings" w:hAnsi="Wingdings" w:hint="default"/>
+      </w:rPr>
+    </w:lvl>
+    <w:lvl w:ilvl="6" w:tplc="08090001" w:tentative="1">
+      <w:start w:val="1"/>
+      <w:numFmt w:val="bullet"/>
+      <w:lvlText w:val=""/>
+      <w:lvlJc w:val="left"/>
+      <w:pPr>
+        <w:ind w:left="5760" w:hanging="360"/>
+      </w:pPr>
+      <w:rPr>
+        <w:rFonts w:ascii="Symbol" w:hAnsi="Symbol" w:hint="default"/>
+      </w:rPr>
+    </w:lvl>
+    <w:lvl w:ilvl="7" w:tplc="08090003" w:tentative="1">
+      <w:start w:val="1"/>
+      <w:numFmt w:val="bullet"/>
+      <w:lvlText w:val="o"/>
+      <w:lvlJc w:val="left"/>
+      <w:pPr>
+        <w:ind w:left="6480" w:hanging="360"/>
+      </w:pPr>
+      <w:rPr>
+        <w:rFonts w:ascii="Courier New" w:hAnsi="Courier New" w:cs="Courier New" w:hint="default"/>
+      </w:rPr>
+    </w:lvl>
+    <w:lvl w:ilvl="8" w:tplc="08090005" w:tentative="1">
+      <w:start w:val="1"/>
+      <w:numFmt w:val="bullet"/>
+      <w:lvlText w:val=""/>
+      <w:lvlJc w:val="left"/>
+      <w:pPr>
+        <w:ind w:left="7200" w:hanging="360"/>
+      </w:pPr>
+      <w:rPr>
+        <w:rFonts w:ascii="Wingdings" w:hAnsi="Wingdings" w:hint="default"/>
+      </w:rPr>
+    </w:lvl>
+  </w:abstractNum>
+  <w:abstractNum w:abstractNumId="23">
     <w:nsid w:val="57470784"/>
     <w:multiLevelType w:val="multilevel"/>
     <w:tmpl w:val="3D9600A2"/>
@@ -7758,7 +8487,7 @@
       </w:rPr>
     </w:lvl>
   </w:abstractNum>
-  <w:abstractNum w:abstractNumId="21">
+  <w:abstractNum w:abstractNumId="24">
     <w:nsid w:val="59E276DD"/>
     <w:multiLevelType w:val="hybridMultilevel"/>
     <w:tmpl w:val="B338228C"/>
@@ -7871,7 +8600,7 @@
       </w:rPr>
     </w:lvl>
   </w:abstractNum>
-  <w:abstractNum w:abstractNumId="22">
+  <w:abstractNum w:abstractNumId="25">
     <w:nsid w:val="5AD20256"/>
     <w:multiLevelType w:val="hybridMultilevel"/>
     <w:tmpl w:val="844247E0"/>
@@ -7984,7 +8713,7 @@
       </w:rPr>
     </w:lvl>
   </w:abstractNum>
-  <w:abstractNum w:abstractNumId="23">
+  <w:abstractNum w:abstractNumId="26">
     <w:nsid w:val="5FFE4D4A"/>
     <w:multiLevelType w:val="hybridMultilevel"/>
     <w:tmpl w:val="B3683622"/>
@@ -8097,7 +8826,7 @@
       </w:rPr>
     </w:lvl>
   </w:abstractNum>
-  <w:abstractNum w:abstractNumId="24">
+  <w:abstractNum w:abstractNumId="27">
     <w:nsid w:val="6A120B30"/>
     <w:multiLevelType w:val="hybridMultilevel"/>
     <w:tmpl w:val="B4D61358"/>
@@ -8210,7 +8939,120 @@
       </w:rPr>
     </w:lvl>
   </w:abstractNum>
-  <w:abstractNum w:abstractNumId="25">
+  <w:abstractNum w:abstractNumId="28">
+    <w:nsid w:val="77095B9B"/>
+    <w:multiLevelType w:val="hybridMultilevel"/>
+    <w:tmpl w:val="18F61DD8"/>
+    <w:lvl w:ilvl="0" w:tplc="08090001">
+      <w:start w:val="1"/>
+      <w:numFmt w:val="bullet"/>
+      <w:lvlText w:val=""/>
+      <w:lvlJc w:val="left"/>
+      <w:pPr>
+        <w:ind w:left="1440" w:hanging="360"/>
+      </w:pPr>
+      <w:rPr>
+        <w:rFonts w:ascii="Symbol" w:hAnsi="Symbol" w:hint="default"/>
+      </w:rPr>
+    </w:lvl>
+    <w:lvl w:ilvl="1" w:tplc="08090003" w:tentative="1">
+      <w:start w:val="1"/>
+      <w:numFmt w:val="bullet"/>
+      <w:lvlText w:val="o"/>
+      <w:lvlJc w:val="left"/>
+      <w:pPr>
+        <w:ind w:left="2160" w:hanging="360"/>
+      </w:pPr>
+      <w:rPr>
+        <w:rFonts w:ascii="Courier New" w:hAnsi="Courier New" w:cs="Courier New" w:hint="default"/>
+      </w:rPr>
+    </w:lvl>
+    <w:lvl w:ilvl="2" w:tplc="08090005" w:tentative="1">
+      <w:start w:val="1"/>
+      <w:numFmt w:val="bullet"/>
+      <w:lvlText w:val=""/>
+      <w:lvlJc w:val="left"/>
+      <w:pPr>
+        <w:ind w:left="2880" w:hanging="360"/>
+      </w:pPr>
+      <w:rPr>
+        <w:rFonts w:ascii="Wingdings" w:hAnsi="Wingdings" w:hint="default"/>
+      </w:rPr>
+    </w:lvl>
+    <w:lvl w:ilvl="3" w:tplc="08090001" w:tentative="1">
+      <w:start w:val="1"/>
+      <w:numFmt w:val="bullet"/>
+      <w:lvlText w:val=""/>
+      <w:lvlJc w:val="left"/>
+      <w:pPr>
+        <w:ind w:left="3600" w:hanging="360"/>
+      </w:pPr>
+      <w:rPr>
+        <w:rFonts w:ascii="Symbol" w:hAnsi="Symbol" w:hint="default"/>
+      </w:rPr>
+    </w:lvl>
+    <w:lvl w:ilvl="4" w:tplc="08090003" w:tentative="1">
+      <w:start w:val="1"/>
+      <w:numFmt w:val="bullet"/>
+      <w:lvlText w:val="o"/>
+      <w:lvlJc w:val="left"/>
+      <w:pPr>
+        <w:ind w:left="4320" w:hanging="360"/>
+      </w:pPr>
+      <w:rPr>
+        <w:rFonts w:ascii="Courier New" w:hAnsi="Courier New" w:cs="Courier New" w:hint="default"/>
+      </w:rPr>
+    </w:lvl>
+    <w:lvl w:ilvl="5" w:tplc="08090005" w:tentative="1">
+      <w:start w:val="1"/>
+      <w:numFmt w:val="bullet"/>
+      <w:lvlText w:val=""/>
+      <w:lvlJc w:val="left"/>
+      <w:pPr>
+        <w:ind w:left="5040" w:hanging="360"/>
+      </w:pPr>
+      <w:rPr>
+        <w:rFonts w:ascii="Wingdings" w:hAnsi="Wingdings" w:hint="default"/>
+      </w:rPr>
+    </w:lvl>
+    <w:lvl w:ilvl="6" w:tplc="08090001" w:tentative="1">
+      <w:start w:val="1"/>
+      <w:numFmt w:val="bullet"/>
+      <w:lvlText w:val=""/>
+      <w:lvlJc w:val="left"/>
+      <w:pPr>
+        <w:ind w:left="5760" w:hanging="360"/>
+      </w:pPr>
+      <w:rPr>
+        <w:rFonts w:ascii="Symbol" w:hAnsi="Symbol" w:hint="default"/>
+      </w:rPr>
+    </w:lvl>
+    <w:lvl w:ilvl="7" w:tplc="08090003" w:tentative="1">
+      <w:start w:val="1"/>
+      <w:numFmt w:val="bullet"/>
+      <w:lvlText w:val="o"/>
+      <w:lvlJc w:val="left"/>
+      <w:pPr>
+        <w:ind w:left="6480" w:hanging="360"/>
+      </w:pPr>
+      <w:rPr>
+        <w:rFonts w:ascii="Courier New" w:hAnsi="Courier New" w:cs="Courier New" w:hint="default"/>
+      </w:rPr>
+    </w:lvl>
+    <w:lvl w:ilvl="8" w:tplc="08090005" w:tentative="1">
+      <w:start w:val="1"/>
+      <w:numFmt w:val="bullet"/>
+      <w:lvlText w:val=""/>
+      <w:lvlJc w:val="left"/>
+      <w:pPr>
+        <w:ind w:left="7200" w:hanging="360"/>
+      </w:pPr>
+      <w:rPr>
+        <w:rFonts w:ascii="Wingdings" w:hAnsi="Wingdings" w:hint="default"/>
+      </w:rPr>
+    </w:lvl>
+  </w:abstractNum>
+  <w:abstractNum w:abstractNumId="29">
     <w:nsid w:val="79783260"/>
     <w:multiLevelType w:val="hybridMultilevel"/>
     <w:tmpl w:val="98A8D344"/>
@@ -8324,7 +9166,120 @@
       </w:rPr>
     </w:lvl>
   </w:abstractNum>
-  <w:abstractNum w:abstractNumId="26">
+  <w:abstractNum w:abstractNumId="30">
+    <w:nsid w:val="7E0C78F3"/>
+    <w:multiLevelType w:val="hybridMultilevel"/>
+    <w:tmpl w:val="C8C82C90"/>
+    <w:lvl w:ilvl="0" w:tplc="08090001">
+      <w:start w:val="1"/>
+      <w:numFmt w:val="bullet"/>
+      <w:lvlText w:val=""/>
+      <w:lvlJc w:val="left"/>
+      <w:pPr>
+        <w:ind w:left="1440" w:hanging="360"/>
+      </w:pPr>
+      <w:rPr>
+        <w:rFonts w:ascii="Symbol" w:hAnsi="Symbol" w:hint="default"/>
+      </w:rPr>
+    </w:lvl>
+    <w:lvl w:ilvl="1" w:tplc="08090003" w:tentative="1">
+      <w:start w:val="1"/>
+      <w:numFmt w:val="bullet"/>
+      <w:lvlText w:val="o"/>
+      <w:lvlJc w:val="left"/>
+      <w:pPr>
+        <w:ind w:left="2160" w:hanging="360"/>
+      </w:pPr>
+      <w:rPr>
+        <w:rFonts w:ascii="Courier New" w:hAnsi="Courier New" w:cs="Courier New" w:hint="default"/>
+      </w:rPr>
+    </w:lvl>
+    <w:lvl w:ilvl="2" w:tplc="08090005" w:tentative="1">
+      <w:start w:val="1"/>
+      <w:numFmt w:val="bullet"/>
+      <w:lvlText w:val=""/>
+      <w:lvlJc w:val="left"/>
+      <w:pPr>
+        <w:ind w:left="2880" w:hanging="360"/>
+      </w:pPr>
+      <w:rPr>
+        <w:rFonts w:ascii="Wingdings" w:hAnsi="Wingdings" w:hint="default"/>
+      </w:rPr>
+    </w:lvl>
+    <w:lvl w:ilvl="3" w:tplc="08090001" w:tentative="1">
+      <w:start w:val="1"/>
+      <w:numFmt w:val="bullet"/>
+      <w:lvlText w:val=""/>
+      <w:lvlJc w:val="left"/>
+      <w:pPr>
+        <w:ind w:left="3600" w:hanging="360"/>
+      </w:pPr>
+      <w:rPr>
+        <w:rFonts w:ascii="Symbol" w:hAnsi="Symbol" w:hint="default"/>
+      </w:rPr>
+    </w:lvl>
+    <w:lvl w:ilvl="4" w:tplc="08090003" w:tentative="1">
+      <w:start w:val="1"/>
+      <w:numFmt w:val="bullet"/>
+      <w:lvlText w:val="o"/>
+      <w:lvlJc w:val="left"/>
+      <w:pPr>
+        <w:ind w:left="4320" w:hanging="360"/>
+      </w:pPr>
+      <w:rPr>
+        <w:rFonts w:ascii="Courier New" w:hAnsi="Courier New" w:cs="Courier New" w:hint="default"/>
+      </w:rPr>
+    </w:lvl>
+    <w:lvl w:ilvl="5" w:tplc="08090005" w:tentative="1">
+      <w:start w:val="1"/>
+      <w:numFmt w:val="bullet"/>
+      <w:lvlText w:val=""/>
+      <w:lvlJc w:val="left"/>
+      <w:pPr>
+        <w:ind w:left="5040" w:hanging="360"/>
+      </w:pPr>
+      <w:rPr>
+        <w:rFonts w:ascii="Wingdings" w:hAnsi="Wingdings" w:hint="default"/>
+      </w:rPr>
+    </w:lvl>
+    <w:lvl w:ilvl="6" w:tplc="08090001" w:tentative="1">
+      <w:start w:val="1"/>
+      <w:numFmt w:val="bullet"/>
+      <w:lvlText w:val=""/>
+      <w:lvlJc w:val="left"/>
+      <w:pPr>
+        <w:ind w:left="5760" w:hanging="360"/>
+      </w:pPr>
+      <w:rPr>
+        <w:rFonts w:ascii="Symbol" w:hAnsi="Symbol" w:hint="default"/>
+      </w:rPr>
+    </w:lvl>
+    <w:lvl w:ilvl="7" w:tplc="08090003" w:tentative="1">
+      <w:start w:val="1"/>
+      <w:numFmt w:val="bullet"/>
+      <w:lvlText w:val="o"/>
+      <w:lvlJc w:val="left"/>
+      <w:pPr>
+        <w:ind w:left="6480" w:hanging="360"/>
+      </w:pPr>
+      <w:rPr>
+        <w:rFonts w:ascii="Courier New" w:hAnsi="Courier New" w:cs="Courier New" w:hint="default"/>
+      </w:rPr>
+    </w:lvl>
+    <w:lvl w:ilvl="8" w:tplc="08090005" w:tentative="1">
+      <w:start w:val="1"/>
+      <w:numFmt w:val="bullet"/>
+      <w:lvlText w:val=""/>
+      <w:lvlJc w:val="left"/>
+      <w:pPr>
+        <w:ind w:left="7200" w:hanging="360"/>
+      </w:pPr>
+      <w:rPr>
+        <w:rFonts w:ascii="Wingdings" w:hAnsi="Wingdings" w:hint="default"/>
+      </w:rPr>
+    </w:lvl>
+  </w:abstractNum>
+  <w:abstractNum w:abstractNumId="31">
     <w:nsid w:val="7FB5154E"/>
     <w:multiLevelType w:val="hybridMultilevel"/>
     <w:tmpl w:val="30CC76DE"/>
@@ -8441,16 +9396,16 @@
     <w:abstractNumId w:val="0"/>
   </w:num>
   <w:num w:numId="2">
-    <w:abstractNumId w:val="15"/>
+    <w:abstractNumId w:val="17"/>
   </w:num>
   <w:num w:numId="3">
     <w:abstractNumId w:val="2"/>
   </w:num>
   <w:num w:numId="4">
-    <w:abstractNumId w:val="20"/>
+    <w:abstractNumId w:val="23"/>
   </w:num>
   <w:num w:numId="5">
-    <w:abstractNumId w:val="25"/>
+    <w:abstractNumId w:val="29"/>
   </w:num>
   <w:num w:numId="6">
     <w:abstractNumId w:val="10"/>
@@ -8459,25 +9414,25 @@
     <w:abstractNumId w:val="12"/>
   </w:num>
   <w:num w:numId="8">
-    <w:abstractNumId w:val="19"/>
+    <w:abstractNumId w:val="21"/>
   </w:num>
   <w:num w:numId="9">
     <w:abstractNumId w:val="11"/>
   </w:num>
   <w:num w:numId="10">
-    <w:abstractNumId w:val="26"/>
+    <w:abstractNumId w:val="31"/>
   </w:num>
   <w:num w:numId="11">
     <w:abstractNumId w:val="8"/>
   </w:num>
   <w:num w:numId="12">
-    <w:abstractNumId w:val="18"/>
+    <w:abstractNumId w:val="20"/>
   </w:num>
   <w:num w:numId="13">
     <w:abstractNumId w:val="9"/>
   </w:num>
   <w:num w:numId="14">
-    <w:abstractNumId w:val="14"/>
+    <w:abstractNumId w:val="16"/>
   </w:num>
   <w:num w:numId="15">
     <w:abstractNumId w:val="1"/>
@@ -8486,10 +9441,10 @@
     <w:abstractNumId w:val="4"/>
   </w:num>
   <w:num w:numId="17">
-    <w:abstractNumId w:val="22"/>
+    <w:abstractNumId w:val="25"/>
   </w:num>
   <w:num w:numId="18">
-    <w:abstractNumId w:val="13"/>
+    <w:abstractNumId w:val="15"/>
   </w:num>
   <w:num w:numId="19">
     <w:abstractNumId w:val="3"/>
@@ -8498,10 +9453,10 @@
     <w:abstractNumId w:val="5"/>
   </w:num>
   <w:num w:numId="21">
-    <w:abstractNumId w:val="17"/>
+    <w:abstractNumId w:val="19"/>
   </w:num>
   <w:num w:numId="22">
-    <w:abstractNumId w:val="24"/>
+    <w:abstractNumId w:val="27"/>
   </w:num>
   <w:num w:numId="23">
     <w:abstractNumId w:val="7"/>
@@ -8510,13 +9465,28 @@
     <w:abstractNumId w:val="6"/>
   </w:num>
   <w:num w:numId="25">
-    <w:abstractNumId w:val="23"/>
+    <w:abstractNumId w:val="26"/>
   </w:num>
   <w:num w:numId="26">
-    <w:abstractNumId w:val="16"/>
+    <w:abstractNumId w:val="18"/>
   </w:num>
   <w:num w:numId="27">
-    <w:abstractNumId w:val="21"/>
+    <w:abstractNumId w:val="24"/>
+  </w:num>
+  <w:num w:numId="28">
+    <w:abstractNumId w:val="13"/>
+  </w:num>
+  <w:num w:numId="29">
+    <w:abstractNumId w:val="14"/>
+  </w:num>
+  <w:num w:numId="30">
+    <w:abstractNumId w:val="30"/>
+  </w:num>
+  <w:num w:numId="31">
+    <w:abstractNumId w:val="22"/>
+  </w:num>
+  <w:num w:numId="32">
+    <w:abstractNumId w:val="28"/>
   </w:num>
 </w:numbering>
 </file>

--- a/specification/specification (HootSuite).docx
+++ b/specification/specification (HootSuite).docx
@@ -5318,16 +5318,699 @@
       </w:r>
     </w:p>
     <w:p>
-      <w:r>
-        <w:t>3.7.2.2</w:t>
-      </w:r>
-      <w:r>
-        <w:tab/>
+      <w:pPr>
+        <w:pStyle w:val="Heading4"/>
+      </w:pPr>
+      <w:r>
+        <w:t>List of social network accounts added</w:t>
+      </w:r>
+    </w:p>
+    <w:p>
+      <w:pPr>
+        <w:ind w:left="720"/>
+      </w:pPr>
+      <w:r>
+        <w:t>This allows user to define elements of account he/she wishes to receive or stop receiving notifications for.</w:t>
+      </w:r>
+    </w:p>
+    <w:p>
+      <w:pPr>
+        <w:pStyle w:val="ListParagraph"/>
+        <w:numPr>
+          <w:ilvl w:val="0"/>
+          <w:numId w:val="33"/>
+        </w:numPr>
+      </w:pPr>
+      <w:r>
+        <w:t>Mentions</w:t>
+      </w:r>
+    </w:p>
+    <w:p>
+      <w:pPr>
+        <w:pStyle w:val="ListParagraph"/>
+        <w:numPr>
+          <w:ilvl w:val="0"/>
+          <w:numId w:val="33"/>
+        </w:numPr>
+      </w:pPr>
+      <w:r>
+        <w:t>Direct Messages</w:t>
+      </w:r>
+    </w:p>
+    <w:p>
+      <w:pPr>
+        <w:pStyle w:val="ListParagraph"/>
+        <w:numPr>
+          <w:ilvl w:val="0"/>
+          <w:numId w:val="33"/>
+        </w:numPr>
+      </w:pPr>
+      <w:r>
+        <w:t>Retweets</w:t>
+      </w:r>
+    </w:p>
+    <w:p>
+      <w:pPr>
+        <w:pStyle w:val="ListParagraph"/>
+        <w:numPr>
+          <w:ilvl w:val="0"/>
+          <w:numId w:val="33"/>
+        </w:numPr>
+      </w:pPr>
+      <w:r>
+        <w:t>Favorites</w:t>
+      </w:r>
+    </w:p>
+    <w:p>
+      <w:pPr>
+        <w:pStyle w:val="ListParagraph"/>
+        <w:numPr>
+          <w:ilvl w:val="0"/>
+          <w:numId w:val="33"/>
+        </w:numPr>
+      </w:pPr>
+      <w:r>
+        <w:t>New Followers</w:t>
+      </w:r>
+    </w:p>
+    <w:p>
+      <w:pPr>
+        <w:pStyle w:val="ListParagraph"/>
+        <w:numPr>
+          <w:ilvl w:val="0"/>
+          <w:numId w:val="33"/>
+        </w:numPr>
+      </w:pPr>
+      <w:r>
+        <w:t>Added to list</w:t>
+      </w:r>
+    </w:p>
+    <w:p>
+      <w:pPr>
+        <w:pStyle w:val="ListParagraph"/>
+        <w:numPr>
+          <w:ilvl w:val="0"/>
+          <w:numId w:val="33"/>
+        </w:numPr>
+      </w:pPr>
+      <w:r>
+        <w:t>Turn off all notifications</w:t>
+      </w:r>
+    </w:p>
+    <w:p>
+      <w:pPr>
+        <w:pStyle w:val="Heading3"/>
+      </w:pPr>
+      <w:r>
+        <w:t>Upgrade to Pro</w:t>
+      </w:r>
+    </w:p>
+    <w:p>
+      <w:pPr>
+        <w:ind w:left="720"/>
+      </w:pPr>
+      <w:r>
+        <w:t>This allows user to purchase upgrades to the application</w:t>
+      </w:r>
+    </w:p>
+    <w:p/>
+    <w:p>
+      <w:pPr>
+        <w:pStyle w:val="Heading3"/>
+      </w:pPr>
+      <w:r>
+        <w:t>Preferences</w:t>
+      </w:r>
+    </w:p>
+    <w:p>
+      <w:pPr>
+        <w:ind w:left="720"/>
+      </w:pPr>
+      <w:r>
+        <w:t>This allows user to set preferences affecting display, refresh size etc</w:t>
+      </w:r>
+    </w:p>
+    <w:p>
+      <w:pPr>
+        <w:pStyle w:val="ListParagraph"/>
+        <w:numPr>
+          <w:ilvl w:val="0"/>
+          <w:numId w:val="34"/>
+        </w:numPr>
+      </w:pPr>
+      <w:r>
+        <w:t>Display name</w:t>
+      </w:r>
+    </w:p>
+    <w:p>
+      <w:pPr>
+        <w:pStyle w:val="ListParagraph"/>
+        <w:numPr>
+          <w:ilvl w:val="0"/>
+          <w:numId w:val="34"/>
+        </w:numPr>
+      </w:pPr>
+      <w:r>
+        <w:t>Timestamp</w:t>
+      </w:r>
+    </w:p>
+    <w:p>
+      <w:pPr>
+        <w:pStyle w:val="ListParagraph"/>
+        <w:numPr>
+          <w:ilvl w:val="0"/>
+          <w:numId w:val="34"/>
+        </w:numPr>
+      </w:pPr>
+      <w:r>
+        <w:t>Font Size</w:t>
+      </w:r>
+    </w:p>
+    <w:p>
+      <w:pPr>
+        <w:pStyle w:val="ListParagraph"/>
+        <w:numPr>
+          <w:ilvl w:val="0"/>
+          <w:numId w:val="34"/>
+        </w:numPr>
+      </w:pPr>
+      <w:r>
+        <w:t>Avatar Size</w:t>
+      </w:r>
+    </w:p>
+    <w:p>
+      <w:pPr>
+        <w:pStyle w:val="ListParagraph"/>
+        <w:numPr>
+          <w:ilvl w:val="0"/>
+          <w:numId w:val="34"/>
+        </w:numPr>
+      </w:pPr>
+      <w:r>
+        <w:t>Messages to load</w:t>
+      </w:r>
+    </w:p>
+    <w:p>
+      <w:pPr>
+        <w:pStyle w:val="ListParagraph"/>
+        <w:numPr>
+          <w:ilvl w:val="0"/>
+          <w:numId w:val="34"/>
+        </w:numPr>
+      </w:pPr>
+      <w:r>
+        <w:t xml:space="preserve">Auto Enable </w:t>
+      </w:r>
+      <w:proofErr w:type="spellStart"/>
+      <w:r>
+        <w:t>Geotag</w:t>
+      </w:r>
+      <w:proofErr w:type="spellEnd"/>
+    </w:p>
+    <w:p>
+      <w:pPr>
+        <w:pStyle w:val="ListParagraph"/>
+        <w:numPr>
+          <w:ilvl w:val="0"/>
+          <w:numId w:val="34"/>
+        </w:numPr>
+      </w:pPr>
+      <w:proofErr w:type="spellStart"/>
+      <w:r>
+        <w:t>Retweet</w:t>
+      </w:r>
+      <w:proofErr w:type="spellEnd"/>
+      <w:r>
+        <w:t xml:space="preserve"> Style</w:t>
+      </w:r>
+    </w:p>
+    <w:p>
+      <w:pPr>
+        <w:pStyle w:val="ListParagraph"/>
+        <w:numPr>
+          <w:ilvl w:val="0"/>
+          <w:numId w:val="34"/>
+        </w:numPr>
+      </w:pPr>
+      <w:r>
+        <w:t>Save To Library</w:t>
+      </w:r>
+    </w:p>
+    <w:p>
+      <w:pPr>
+        <w:pStyle w:val="ListParagraph"/>
+        <w:numPr>
+          <w:ilvl w:val="0"/>
+          <w:numId w:val="34"/>
+        </w:numPr>
+      </w:pPr>
+      <w:r>
+        <w:t>Upload quality</w:t>
+      </w:r>
+    </w:p>
+    <w:p>
+      <w:pPr>
+        <w:pStyle w:val="Heading4"/>
+      </w:pPr>
+      <w:r>
+        <w:lastRenderedPageBreak/>
+        <w:t>Display Name</w:t>
+      </w:r>
+    </w:p>
+    <w:p>
+      <w:pPr>
+        <w:ind w:left="720"/>
+      </w:pPr>
+      <w:r>
+        <w:t>This allows user to preset, the name of friends and followers he/she prefers to view.</w:t>
+      </w:r>
+    </w:p>
+    <w:p>
+      <w:pPr>
+        <w:pStyle w:val="ListParagraph"/>
+        <w:numPr>
+          <w:ilvl w:val="0"/>
+          <w:numId w:val="35"/>
+        </w:numPr>
+      </w:pPr>
+      <w:r>
+        <w:t>Username</w:t>
+      </w:r>
+    </w:p>
+    <w:p>
+      <w:pPr>
+        <w:pStyle w:val="ListParagraph"/>
+        <w:numPr>
+          <w:ilvl w:val="0"/>
+          <w:numId w:val="35"/>
+        </w:numPr>
+      </w:pPr>
+      <w:proofErr w:type="spellStart"/>
+      <w:r>
+        <w:t>Fullname</w:t>
+      </w:r>
+      <w:proofErr w:type="spellEnd"/>
+    </w:p>
+    <w:p>
+      <w:pPr>
+        <w:pStyle w:val="Heading4"/>
+      </w:pPr>
+      <w:r>
+        <w:t>Timestamp</w:t>
+      </w:r>
+    </w:p>
+    <w:p>
+      <w:pPr>
+        <w:ind w:left="720"/>
+      </w:pPr>
+      <w:r>
+        <w:t>This allows user to set the format for timestamp(s) displayed alongside messages.</w:t>
+      </w:r>
+    </w:p>
+    <w:p>
+      <w:pPr>
+        <w:pStyle w:val="ListParagraph"/>
+        <w:numPr>
+          <w:ilvl w:val="0"/>
+          <w:numId w:val="36"/>
+        </w:numPr>
+      </w:pPr>
+      <w:r>
+        <w:t>Relative</w:t>
+      </w:r>
+    </w:p>
+    <w:p>
+      <w:pPr>
+        <w:pStyle w:val="ListParagraph"/>
+        <w:numPr>
+          <w:ilvl w:val="0"/>
+          <w:numId w:val="36"/>
+        </w:numPr>
+      </w:pPr>
+      <w:r>
+        <w:t>Absolute</w:t>
+      </w:r>
+    </w:p>
+    <w:p>
+      <w:pPr>
+        <w:pStyle w:val="Heading4"/>
+      </w:pPr>
+      <w:r>
+        <w:t>Font Size</w:t>
+      </w:r>
+    </w:p>
+    <w:p>
+      <w:pPr>
+        <w:ind w:left="720"/>
+      </w:pPr>
+      <w:r>
+        <w:t>This allows user to set the size of fonts messages will be displayed in</w:t>
+      </w:r>
+    </w:p>
+    <w:p>
+      <w:pPr>
+        <w:pStyle w:val="ListParagraph"/>
+        <w:numPr>
+          <w:ilvl w:val="0"/>
+          <w:numId w:val="37"/>
+        </w:numPr>
+      </w:pPr>
+      <w:r>
+        <w:t>13pt</w:t>
+      </w:r>
+    </w:p>
+    <w:p>
+      <w:pPr>
+        <w:pStyle w:val="ListParagraph"/>
+        <w:numPr>
+          <w:ilvl w:val="0"/>
+          <w:numId w:val="37"/>
+        </w:numPr>
+      </w:pPr>
+      <w:r>
+        <w:t>14pt</w:t>
+      </w:r>
+    </w:p>
+    <w:p>
+      <w:pPr>
+        <w:pStyle w:val="ListParagraph"/>
+        <w:numPr>
+          <w:ilvl w:val="0"/>
+          <w:numId w:val="37"/>
+        </w:numPr>
+      </w:pPr>
+      <w:r>
+        <w:t>15pt</w:t>
+      </w:r>
+    </w:p>
+    <w:p>
+      <w:pPr>
+        <w:pStyle w:val="ListParagraph"/>
+        <w:numPr>
+          <w:ilvl w:val="0"/>
+          <w:numId w:val="37"/>
+        </w:numPr>
+      </w:pPr>
+      <w:r>
+        <w:t>16pt</w:t>
+      </w:r>
+    </w:p>
+    <w:p>
+      <w:pPr>
+        <w:pStyle w:val="ListParagraph"/>
+        <w:numPr>
+          <w:ilvl w:val="0"/>
+          <w:numId w:val="37"/>
+        </w:numPr>
+      </w:pPr>
+      <w:r>
+        <w:t>17pt</w:t>
+      </w:r>
+    </w:p>
+    <w:p>
+      <w:pPr>
+        <w:pStyle w:val="ListParagraph"/>
+        <w:numPr>
+          <w:ilvl w:val="0"/>
+          <w:numId w:val="37"/>
+        </w:numPr>
+      </w:pPr>
+      <w:r>
+        <w:t>18pt</w:t>
+      </w:r>
+    </w:p>
+    <w:p>
+      <w:pPr>
+        <w:pStyle w:val="ListParagraph"/>
+        <w:numPr>
+          <w:ilvl w:val="0"/>
+          <w:numId w:val="37"/>
+        </w:numPr>
+      </w:pPr>
+      <w:r>
+        <w:t>19pt</w:t>
+      </w:r>
+    </w:p>
+    <w:p>
+      <w:pPr>
+        <w:pStyle w:val="ListParagraph"/>
+        <w:numPr>
+          <w:ilvl w:val="0"/>
+          <w:numId w:val="37"/>
+        </w:numPr>
+      </w:pPr>
+      <w:r>
+        <w:t>20pt</w:t>
+      </w:r>
+    </w:p>
+    <w:p>
+      <w:pPr>
+        <w:pStyle w:val="Heading4"/>
+      </w:pPr>
+      <w:r>
+        <w:t>Avatar Size</w:t>
+      </w:r>
+    </w:p>
+    <w:p>
+      <w:pPr>
+        <w:ind w:left="720"/>
+      </w:pPr>
+      <w:r>
+        <w:t>This allows user to set the view size of avatar in his/her timeline</w:t>
+      </w:r>
+    </w:p>
+    <w:p>
+      <w:pPr>
+        <w:pStyle w:val="ListParagraph"/>
+        <w:numPr>
+          <w:ilvl w:val="0"/>
+          <w:numId w:val="38"/>
+        </w:numPr>
+      </w:pPr>
+      <w:r>
+        <w:t>Small</w:t>
+      </w:r>
+    </w:p>
+    <w:p>
+      <w:pPr>
+        <w:pStyle w:val="ListParagraph"/>
+        <w:numPr>
+          <w:ilvl w:val="0"/>
+          <w:numId w:val="38"/>
+        </w:numPr>
+      </w:pPr>
+      <w:r>
+        <w:t>Medium</w:t>
+      </w:r>
+    </w:p>
+    <w:p>
+      <w:pPr>
+        <w:pStyle w:val="ListParagraph"/>
+        <w:numPr>
+          <w:ilvl w:val="0"/>
+          <w:numId w:val="38"/>
+        </w:numPr>
+      </w:pPr>
+      <w:r>
+        <w:t>Large</w:t>
+      </w:r>
+    </w:p>
+    <w:p>
+      <w:pPr>
+        <w:pStyle w:val="ListParagraph"/>
+        <w:numPr>
+          <w:ilvl w:val="0"/>
+          <w:numId w:val="38"/>
+        </w:numPr>
+      </w:pPr>
+      <w:r>
+        <w:t>None</w:t>
+      </w:r>
+    </w:p>
+    <w:p>
+      <w:pPr>
+        <w:pStyle w:val="Heading4"/>
+      </w:pPr>
+      <w:r>
+        <w:t xml:space="preserve">Messages </w:t>
+      </w:r>
+      <w:proofErr w:type="gramStart"/>
+      <w:r>
+        <w:t>To</w:t>
+      </w:r>
+      <w:proofErr w:type="gramEnd"/>
+      <w:r>
+        <w:t xml:space="preserve"> Load</w:t>
+      </w:r>
+    </w:p>
+    <w:p>
+      <w:pPr>
+        <w:ind w:left="720"/>
+      </w:pPr>
+      <w:r>
+        <w:t>This allows user to preset the max number of feeds to be fetched by the application on each refresh.</w:t>
+      </w:r>
+    </w:p>
+    <w:p>
+      <w:pPr>
+        <w:pStyle w:val="ListParagraph"/>
+        <w:numPr>
+          <w:ilvl w:val="0"/>
+          <w:numId w:val="39"/>
+        </w:numPr>
+      </w:pPr>
+      <w:r>
+        <w:t>25</w:t>
+      </w:r>
+    </w:p>
+    <w:p>
+      <w:pPr>
+        <w:pStyle w:val="ListParagraph"/>
+        <w:numPr>
+          <w:ilvl w:val="0"/>
+          <w:numId w:val="39"/>
+        </w:numPr>
+      </w:pPr>
+      <w:r>
+        <w:t>50</w:t>
+      </w:r>
+    </w:p>
+    <w:p>
+      <w:pPr>
+        <w:pStyle w:val="ListParagraph"/>
+        <w:numPr>
+          <w:ilvl w:val="0"/>
+          <w:numId w:val="39"/>
+        </w:numPr>
+      </w:pPr>
+      <w:r>
+        <w:t>75</w:t>
+      </w:r>
+    </w:p>
+    <w:p>
+      <w:pPr>
+        <w:pStyle w:val="ListParagraph"/>
+        <w:numPr>
+          <w:ilvl w:val="0"/>
+          <w:numId w:val="39"/>
+        </w:numPr>
+      </w:pPr>
+      <w:r>
+        <w:t>100</w:t>
+      </w:r>
+    </w:p>
+    <w:p>
+      <w:pPr>
+        <w:pStyle w:val="Heading4"/>
+      </w:pPr>
+      <w:r>
+        <w:t xml:space="preserve">Auto Enable </w:t>
+      </w:r>
+      <w:proofErr w:type="spellStart"/>
+      <w:r>
+        <w:t>Geotag</w:t>
+      </w:r>
+      <w:proofErr w:type="spellEnd"/>
+    </w:p>
+    <w:p>
+      <w:pPr>
+        <w:ind w:left="720"/>
+      </w:pPr>
+      <w:r>
+        <w:t>This allows user to preset if he/she wants the application to automatically add location data to his/her messages.</w:t>
+      </w:r>
+    </w:p>
+    <w:p>
+      <w:pPr>
+        <w:pStyle w:val="ListParagraph"/>
+        <w:numPr>
+          <w:ilvl w:val="0"/>
+          <w:numId w:val="40"/>
+        </w:numPr>
+      </w:pPr>
+      <w:r>
+        <w:t>On</w:t>
+      </w:r>
+    </w:p>
+    <w:p>
+      <w:pPr>
+        <w:pStyle w:val="ListParagraph"/>
+        <w:numPr>
+          <w:ilvl w:val="0"/>
+          <w:numId w:val="40"/>
+        </w:numPr>
+      </w:pPr>
+      <w:r>
+        <w:t>Off</w:t>
+      </w:r>
+    </w:p>
+    <w:p>
+      <w:pPr>
+        <w:pStyle w:val="Heading4"/>
+      </w:pPr>
+      <w:proofErr w:type="spellStart"/>
+      <w:r>
+        <w:t>Retweet</w:t>
+      </w:r>
+      <w:proofErr w:type="spellEnd"/>
+      <w:r>
+        <w:t xml:space="preserve"> Style</w:t>
+      </w:r>
+    </w:p>
+    <w:p>
+      <w:pPr>
+        <w:ind w:left="720"/>
+      </w:pPr>
+      <w:r>
+        <w:t>This allows the user to preset how he/she would prefer to respond to tweets and mentions.</w:t>
+      </w:r>
+    </w:p>
+    <w:p>
+      <w:pPr>
+        <w:pStyle w:val="ListParagraph"/>
+        <w:numPr>
+          <w:ilvl w:val="0"/>
+          <w:numId w:val="41"/>
+        </w:numPr>
+      </w:pPr>
+      <w:r>
+        <w:t>RT: (this allows user to add comments to feeds of friends/followers)</w:t>
+      </w:r>
+    </w:p>
+    <w:p>
+      <w:pPr>
+        <w:pStyle w:val="ListParagraph"/>
+        <w:numPr>
+          <w:ilvl w:val="0"/>
+          <w:numId w:val="41"/>
+        </w:numPr>
+      </w:pPr>
+      <w:proofErr w:type="spellStart"/>
+      <w:r>
+        <w:t>Retweet</w:t>
+      </w:r>
+      <w:proofErr w:type="spellEnd"/>
+      <w:r>
+        <w:t xml:space="preserve"> (This allows user to ‘repost’ feeds of other users without adding comments)</w:t>
+      </w:r>
+    </w:p>
+    <w:p>
+      <w:pPr>
+        <w:pStyle w:val="ListParagraph"/>
+        <w:numPr>
+          <w:ilvl w:val="0"/>
+          <w:numId w:val="41"/>
+        </w:numPr>
+      </w:pPr>
+      <w:r>
+        <w:t>Hybrid (This uses both logics but prompts the user to choose which he/she would like to do for each feed he/she clicks on)</w:t>
       </w:r>
     </w:p>
     <w:p/>
     <w:p/>
     <w:p/>
+    <w:p/>
+    <w:p/>
     <w:p>
       <w:pPr>
         <w:pStyle w:val="Heading1"/>
@@ -5394,11 +6077,7 @@
         <w:pStyle w:val="template"/>
       </w:pPr>
       <w:r>
-        <w:t xml:space="preserve">&lt;Describe the connections between this product and other specific software components (name and version), including databases, operating systems, tools, libraries, and integrated commercial </w:t>
-      </w:r>
-      <w:r>
-        <w:lastRenderedPageBreak/>
-        <w:t>components. Identify the data items or messages coming into the system and going out and describe the purpose of each. Describe the services needed and the nature of communications. Refer to documents that describe detailed application programming interface protocols. Identify data that will be shared across software components. If the data sharing mechanism must be implemented in a specific way (for example, use of a global data area in a multitasking operating system), specify this as an implementation constraint.&gt;</w:t>
+        <w:t>&lt;Describe the connections between this product and other specific software components (name and version), including databases, operating systems, tools, libraries, and integrated commercial components. Identify the data items or messages coming into the system and going out and describe the purpose of each. Describe the services needed and the nature of communications. Refer to documents that describe detailed application programming interface protocols. Identify data that will be shared across software components. If the data sharing mechanism must be implemented in a specific way (for example, use of a global data area in a multitasking operating system), specify this as an implementation constraint.&gt;</w:t>
       </w:r>
     </w:p>
     <w:p>
@@ -5448,7 +6127,11 @@
         <w:pStyle w:val="template"/>
       </w:pPr>
       <w:r>
-        <w:t>&lt;If there are performance requirements for the product under various circumstances, state them here and explain their rationale, to help the developers understand the intent and make suitable design choices. Specify the timing relationships for real time systems. Make such requirements as specific as possible. You may need to state performance requirements for individual functional requirements or features.&gt;</w:t>
+        <w:t xml:space="preserve">&lt;If there are performance requirements for the product under various circumstances, state them here and explain their rationale, to help the developers understand the intent and make suitable design choices. Specify the timing relationships for real time systems. Make such requirements as </w:t>
+      </w:r>
+      <w:r>
+        <w:lastRenderedPageBreak/>
+        <w:t>specific as possible. You may need to state performance requirements for individual functional requirements or features.&gt;</w:t>
       </w:r>
     </w:p>
     <w:p>
@@ -5518,7 +6201,6 @@
       <w:bookmarkStart w:id="55" w:name="_Toc439994695"/>
       <w:bookmarkStart w:id="56" w:name="_Toc26969082"/>
       <w:r>
-        <w:lastRenderedPageBreak/>
         <w:t>Other Requirements</w:t>
       </w:r>
       <w:bookmarkEnd w:id="55"/>
@@ -5771,7 +6453,7 @@
         <w:rPr>
           <w:noProof/>
         </w:rPr>
-        <w:t>8</w:t>
+        <w:t>9</w:t>
       </w:r>
     </w:fldSimple>
   </w:p>
@@ -5801,7 +6483,7 @@
         <v:path o:extrusionok="f" gradientshapeok="t" o:connecttype="rect"/>
         <o:lock v:ext="edit" aspectratio="t"/>
       </v:shapetype>
-      <v:shape id="_x0000_i1034" type="#_x0000_t75" style="width:63pt;height:48pt" o:bullet="t">
+      <v:shape id="_x0000_i1043" type="#_x0000_t75" style="width:63pt;height:48pt" o:bullet="t">
         <v:imagedata r:id="rId1" o:title="v-icon"/>
       </v:shape>
     </w:pict>
@@ -6224,6 +6906,119 @@
     </w:lvl>
   </w:abstractNum>
   <w:abstractNum w:abstractNumId="4">
+    <w:nsid w:val="075F075E"/>
+    <w:multiLevelType w:val="hybridMultilevel"/>
+    <w:tmpl w:val="860C0EA8"/>
+    <w:lvl w:ilvl="0" w:tplc="08090001">
+      <w:start w:val="1"/>
+      <w:numFmt w:val="bullet"/>
+      <w:lvlText w:val=""/>
+      <w:lvlJc w:val="left"/>
+      <w:pPr>
+        <w:ind w:left="1440" w:hanging="360"/>
+      </w:pPr>
+      <w:rPr>
+        <w:rFonts w:ascii="Symbol" w:hAnsi="Symbol" w:hint="default"/>
+      </w:rPr>
+    </w:lvl>
+    <w:lvl w:ilvl="1" w:tplc="08090003" w:tentative="1">
+      <w:start w:val="1"/>
+      <w:numFmt w:val="bullet"/>
+      <w:lvlText w:val="o"/>
+      <w:lvlJc w:val="left"/>
+      <w:pPr>
+        <w:ind w:left="2160" w:hanging="360"/>
+      </w:pPr>
+      <w:rPr>
+        <w:rFonts w:ascii="Courier New" w:hAnsi="Courier New" w:cs="Courier New" w:hint="default"/>
+      </w:rPr>
+    </w:lvl>
+    <w:lvl w:ilvl="2" w:tplc="08090005" w:tentative="1">
+      <w:start w:val="1"/>
+      <w:numFmt w:val="bullet"/>
+      <w:lvlText w:val=""/>
+      <w:lvlJc w:val="left"/>
+      <w:pPr>
+        <w:ind w:left="2880" w:hanging="360"/>
+      </w:pPr>
+      <w:rPr>
+        <w:rFonts w:ascii="Wingdings" w:hAnsi="Wingdings" w:hint="default"/>
+      </w:rPr>
+    </w:lvl>
+    <w:lvl w:ilvl="3" w:tplc="08090001" w:tentative="1">
+      <w:start w:val="1"/>
+      <w:numFmt w:val="bullet"/>
+      <w:lvlText w:val=""/>
+      <w:lvlJc w:val="left"/>
+      <w:pPr>
+        <w:ind w:left="3600" w:hanging="360"/>
+      </w:pPr>
+      <w:rPr>
+        <w:rFonts w:ascii="Symbol" w:hAnsi="Symbol" w:hint="default"/>
+      </w:rPr>
+    </w:lvl>
+    <w:lvl w:ilvl="4" w:tplc="08090003" w:tentative="1">
+      <w:start w:val="1"/>
+      <w:numFmt w:val="bullet"/>
+      <w:lvlText w:val="o"/>
+      <w:lvlJc w:val="left"/>
+      <w:pPr>
+        <w:ind w:left="4320" w:hanging="360"/>
+      </w:pPr>
+      <w:rPr>
+        <w:rFonts w:ascii="Courier New" w:hAnsi="Courier New" w:cs="Courier New" w:hint="default"/>
+      </w:rPr>
+    </w:lvl>
+    <w:lvl w:ilvl="5" w:tplc="08090005" w:tentative="1">
+      <w:start w:val="1"/>
+      <w:numFmt w:val="bullet"/>
+      <w:lvlText w:val=""/>
+      <w:lvlJc w:val="left"/>
+      <w:pPr>
+        <w:ind w:left="5040" w:hanging="360"/>
+      </w:pPr>
+      <w:rPr>
+        <w:rFonts w:ascii="Wingdings" w:hAnsi="Wingdings" w:hint="default"/>
+      </w:rPr>
+    </w:lvl>
+    <w:lvl w:ilvl="6" w:tplc="08090001" w:tentative="1">
+      <w:start w:val="1"/>
+      <w:numFmt w:val="bullet"/>
+      <w:lvlText w:val=""/>
+      <w:lvlJc w:val="left"/>
+      <w:pPr>
+        <w:ind w:left="5760" w:hanging="360"/>
+      </w:pPr>
+      <w:rPr>
+        <w:rFonts w:ascii="Symbol" w:hAnsi="Symbol" w:hint="default"/>
+      </w:rPr>
+    </w:lvl>
+    <w:lvl w:ilvl="7" w:tplc="08090003" w:tentative="1">
+      <w:start w:val="1"/>
+      <w:numFmt w:val="bullet"/>
+      <w:lvlText w:val="o"/>
+      <w:lvlJc w:val="left"/>
+      <w:pPr>
+        <w:ind w:left="6480" w:hanging="360"/>
+      </w:pPr>
+      <w:rPr>
+        <w:rFonts w:ascii="Courier New" w:hAnsi="Courier New" w:cs="Courier New" w:hint="default"/>
+      </w:rPr>
+    </w:lvl>
+    <w:lvl w:ilvl="8" w:tplc="08090005" w:tentative="1">
+      <w:start w:val="1"/>
+      <w:numFmt w:val="bullet"/>
+      <w:lvlText w:val=""/>
+      <w:lvlJc w:val="left"/>
+      <w:pPr>
+        <w:ind w:left="7200" w:hanging="360"/>
+      </w:pPr>
+      <w:rPr>
+        <w:rFonts w:ascii="Wingdings" w:hAnsi="Wingdings" w:hint="default"/>
+      </w:rPr>
+    </w:lvl>
+  </w:abstractNum>
+  <w:abstractNum w:abstractNumId="5">
     <w:nsid w:val="0D396E72"/>
     <w:multiLevelType w:val="hybridMultilevel"/>
     <w:tmpl w:val="B5D43B26"/>
@@ -6336,7 +7131,7 @@
       </w:rPr>
     </w:lvl>
   </w:abstractNum>
-  <w:abstractNum w:abstractNumId="5">
+  <w:abstractNum w:abstractNumId="6">
     <w:nsid w:val="0F734FE4"/>
     <w:multiLevelType w:val="hybridMultilevel"/>
     <w:tmpl w:val="5F6E7096"/>
@@ -6449,7 +7244,7 @@
       </w:rPr>
     </w:lvl>
   </w:abstractNum>
-  <w:abstractNum w:abstractNumId="6">
+  <w:abstractNum w:abstractNumId="7">
     <w:nsid w:val="104606B6"/>
     <w:multiLevelType w:val="hybridMultilevel"/>
     <w:tmpl w:val="6310C018"/>
@@ -6562,7 +7357,233 @@
       </w:rPr>
     </w:lvl>
   </w:abstractNum>
-  <w:abstractNum w:abstractNumId="7">
+  <w:abstractNum w:abstractNumId="8">
+    <w:nsid w:val="13211B61"/>
+    <w:multiLevelType w:val="hybridMultilevel"/>
+    <w:tmpl w:val="026ADB42"/>
+    <w:lvl w:ilvl="0" w:tplc="08090001">
+      <w:start w:val="1"/>
+      <w:numFmt w:val="bullet"/>
+      <w:lvlText w:val=""/>
+      <w:lvlJc w:val="left"/>
+      <w:pPr>
+        <w:ind w:left="1440" w:hanging="360"/>
+      </w:pPr>
+      <w:rPr>
+        <w:rFonts w:ascii="Symbol" w:hAnsi="Symbol" w:hint="default"/>
+      </w:rPr>
+    </w:lvl>
+    <w:lvl w:ilvl="1" w:tplc="08090003" w:tentative="1">
+      <w:start w:val="1"/>
+      <w:numFmt w:val="bullet"/>
+      <w:lvlText w:val="o"/>
+      <w:lvlJc w:val="left"/>
+      <w:pPr>
+        <w:ind w:left="2160" w:hanging="360"/>
+      </w:pPr>
+      <w:rPr>
+        <w:rFonts w:ascii="Courier New" w:hAnsi="Courier New" w:cs="Courier New" w:hint="default"/>
+      </w:rPr>
+    </w:lvl>
+    <w:lvl w:ilvl="2" w:tplc="08090005" w:tentative="1">
+      <w:start w:val="1"/>
+      <w:numFmt w:val="bullet"/>
+      <w:lvlText w:val=""/>
+      <w:lvlJc w:val="left"/>
+      <w:pPr>
+        <w:ind w:left="2880" w:hanging="360"/>
+      </w:pPr>
+      <w:rPr>
+        <w:rFonts w:ascii="Wingdings" w:hAnsi="Wingdings" w:hint="default"/>
+      </w:rPr>
+    </w:lvl>
+    <w:lvl w:ilvl="3" w:tplc="08090001" w:tentative="1">
+      <w:start w:val="1"/>
+      <w:numFmt w:val="bullet"/>
+      <w:lvlText w:val=""/>
+      <w:lvlJc w:val="left"/>
+      <w:pPr>
+        <w:ind w:left="3600" w:hanging="360"/>
+      </w:pPr>
+      <w:rPr>
+        <w:rFonts w:ascii="Symbol" w:hAnsi="Symbol" w:hint="default"/>
+      </w:rPr>
+    </w:lvl>
+    <w:lvl w:ilvl="4" w:tplc="08090003" w:tentative="1">
+      <w:start w:val="1"/>
+      <w:numFmt w:val="bullet"/>
+      <w:lvlText w:val="o"/>
+      <w:lvlJc w:val="left"/>
+      <w:pPr>
+        <w:ind w:left="4320" w:hanging="360"/>
+      </w:pPr>
+      <w:rPr>
+        <w:rFonts w:ascii="Courier New" w:hAnsi="Courier New" w:cs="Courier New" w:hint="default"/>
+      </w:rPr>
+    </w:lvl>
+    <w:lvl w:ilvl="5" w:tplc="08090005" w:tentative="1">
+      <w:start w:val="1"/>
+      <w:numFmt w:val="bullet"/>
+      <w:lvlText w:val=""/>
+      <w:lvlJc w:val="left"/>
+      <w:pPr>
+        <w:ind w:left="5040" w:hanging="360"/>
+      </w:pPr>
+      <w:rPr>
+        <w:rFonts w:ascii="Wingdings" w:hAnsi="Wingdings" w:hint="default"/>
+      </w:rPr>
+    </w:lvl>
+    <w:lvl w:ilvl="6" w:tplc="08090001" w:tentative="1">
+      <w:start w:val="1"/>
+      <w:numFmt w:val="bullet"/>
+      <w:lvlText w:val=""/>
+      <w:lvlJc w:val="left"/>
+      <w:pPr>
+        <w:ind w:left="5760" w:hanging="360"/>
+      </w:pPr>
+      <w:rPr>
+        <w:rFonts w:ascii="Symbol" w:hAnsi="Symbol" w:hint="default"/>
+      </w:rPr>
+    </w:lvl>
+    <w:lvl w:ilvl="7" w:tplc="08090003" w:tentative="1">
+      <w:start w:val="1"/>
+      <w:numFmt w:val="bullet"/>
+      <w:lvlText w:val="o"/>
+      <w:lvlJc w:val="left"/>
+      <w:pPr>
+        <w:ind w:left="6480" w:hanging="360"/>
+      </w:pPr>
+      <w:rPr>
+        <w:rFonts w:ascii="Courier New" w:hAnsi="Courier New" w:cs="Courier New" w:hint="default"/>
+      </w:rPr>
+    </w:lvl>
+    <w:lvl w:ilvl="8" w:tplc="08090005" w:tentative="1">
+      <w:start w:val="1"/>
+      <w:numFmt w:val="bullet"/>
+      <w:lvlText w:val=""/>
+      <w:lvlJc w:val="left"/>
+      <w:pPr>
+        <w:ind w:left="7200" w:hanging="360"/>
+      </w:pPr>
+      <w:rPr>
+        <w:rFonts w:ascii="Wingdings" w:hAnsi="Wingdings" w:hint="default"/>
+      </w:rPr>
+    </w:lvl>
+  </w:abstractNum>
+  <w:abstractNum w:abstractNumId="9">
+    <w:nsid w:val="172467EB"/>
+    <w:multiLevelType w:val="hybridMultilevel"/>
+    <w:tmpl w:val="BA6AF92A"/>
+    <w:lvl w:ilvl="0" w:tplc="08090001">
+      <w:start w:val="1"/>
+      <w:numFmt w:val="bullet"/>
+      <w:lvlText w:val=""/>
+      <w:lvlJc w:val="left"/>
+      <w:pPr>
+        <w:ind w:left="1440" w:hanging="360"/>
+      </w:pPr>
+      <w:rPr>
+        <w:rFonts w:ascii="Symbol" w:hAnsi="Symbol" w:hint="default"/>
+      </w:rPr>
+    </w:lvl>
+    <w:lvl w:ilvl="1" w:tplc="08090003" w:tentative="1">
+      <w:start w:val="1"/>
+      <w:numFmt w:val="bullet"/>
+      <w:lvlText w:val="o"/>
+      <w:lvlJc w:val="left"/>
+      <w:pPr>
+        <w:ind w:left="2160" w:hanging="360"/>
+      </w:pPr>
+      <w:rPr>
+        <w:rFonts w:ascii="Courier New" w:hAnsi="Courier New" w:cs="Courier New" w:hint="default"/>
+      </w:rPr>
+    </w:lvl>
+    <w:lvl w:ilvl="2" w:tplc="08090005" w:tentative="1">
+      <w:start w:val="1"/>
+      <w:numFmt w:val="bullet"/>
+      <w:lvlText w:val=""/>
+      <w:lvlJc w:val="left"/>
+      <w:pPr>
+        <w:ind w:left="2880" w:hanging="360"/>
+      </w:pPr>
+      <w:rPr>
+        <w:rFonts w:ascii="Wingdings" w:hAnsi="Wingdings" w:hint="default"/>
+      </w:rPr>
+    </w:lvl>
+    <w:lvl w:ilvl="3" w:tplc="08090001" w:tentative="1">
+      <w:start w:val="1"/>
+      <w:numFmt w:val="bullet"/>
+      <w:lvlText w:val=""/>
+      <w:lvlJc w:val="left"/>
+      <w:pPr>
+        <w:ind w:left="3600" w:hanging="360"/>
+      </w:pPr>
+      <w:rPr>
+        <w:rFonts w:ascii="Symbol" w:hAnsi="Symbol" w:hint="default"/>
+      </w:rPr>
+    </w:lvl>
+    <w:lvl w:ilvl="4" w:tplc="08090003" w:tentative="1">
+      <w:start w:val="1"/>
+      <w:numFmt w:val="bullet"/>
+      <w:lvlText w:val="o"/>
+      <w:lvlJc w:val="left"/>
+      <w:pPr>
+        <w:ind w:left="4320" w:hanging="360"/>
+      </w:pPr>
+      <w:rPr>
+        <w:rFonts w:ascii="Courier New" w:hAnsi="Courier New" w:cs="Courier New" w:hint="default"/>
+      </w:rPr>
+    </w:lvl>
+    <w:lvl w:ilvl="5" w:tplc="08090005" w:tentative="1">
+      <w:start w:val="1"/>
+      <w:numFmt w:val="bullet"/>
+      <w:lvlText w:val=""/>
+      <w:lvlJc w:val="left"/>
+      <w:pPr>
+        <w:ind w:left="5040" w:hanging="360"/>
+      </w:pPr>
+      <w:rPr>
+        <w:rFonts w:ascii="Wingdings" w:hAnsi="Wingdings" w:hint="default"/>
+      </w:rPr>
+    </w:lvl>
+    <w:lvl w:ilvl="6" w:tplc="08090001" w:tentative="1">
+      <w:start w:val="1"/>
+      <w:numFmt w:val="bullet"/>
+      <w:lvlText w:val=""/>
+      <w:lvlJc w:val="left"/>
+      <w:pPr>
+        <w:ind w:left="5760" w:hanging="360"/>
+      </w:pPr>
+      <w:rPr>
+        <w:rFonts w:ascii="Symbol" w:hAnsi="Symbol" w:hint="default"/>
+      </w:rPr>
+    </w:lvl>
+    <w:lvl w:ilvl="7" w:tplc="08090003" w:tentative="1">
+      <w:start w:val="1"/>
+      <w:numFmt w:val="bullet"/>
+      <w:lvlText w:val="o"/>
+      <w:lvlJc w:val="left"/>
+      <w:pPr>
+        <w:ind w:left="6480" w:hanging="360"/>
+      </w:pPr>
+      <w:rPr>
+        <w:rFonts w:ascii="Courier New" w:hAnsi="Courier New" w:cs="Courier New" w:hint="default"/>
+      </w:rPr>
+    </w:lvl>
+    <w:lvl w:ilvl="8" w:tplc="08090005" w:tentative="1">
+      <w:start w:val="1"/>
+      <w:numFmt w:val="bullet"/>
+      <w:lvlText w:val=""/>
+      <w:lvlJc w:val="left"/>
+      <w:pPr>
+        <w:ind w:left="7200" w:hanging="360"/>
+      </w:pPr>
+      <w:rPr>
+        <w:rFonts w:ascii="Wingdings" w:hAnsi="Wingdings" w:hint="default"/>
+      </w:rPr>
+    </w:lvl>
+  </w:abstractNum>
+  <w:abstractNum w:abstractNumId="10">
     <w:nsid w:val="1A142E04"/>
     <w:multiLevelType w:val="hybridMultilevel"/>
     <w:tmpl w:val="09625C6A"/>
@@ -6675,7 +7696,7 @@
       </w:rPr>
     </w:lvl>
   </w:abstractNum>
-  <w:abstractNum w:abstractNumId="8">
+  <w:abstractNum w:abstractNumId="11">
     <w:nsid w:val="1DD70588"/>
     <w:multiLevelType w:val="hybridMultilevel"/>
     <w:tmpl w:val="D526D3C8"/>
@@ -6788,7 +7809,7 @@
       </w:rPr>
     </w:lvl>
   </w:abstractNum>
-  <w:abstractNum w:abstractNumId="9">
+  <w:abstractNum w:abstractNumId="12">
     <w:nsid w:val="22D2163C"/>
     <w:multiLevelType w:val="hybridMultilevel"/>
     <w:tmpl w:val="BB9E2E02"/>
@@ -6901,7 +7922,7 @@
       </w:rPr>
     </w:lvl>
   </w:abstractNum>
-  <w:abstractNum w:abstractNumId="10">
+  <w:abstractNum w:abstractNumId="13">
     <w:nsid w:val="23041159"/>
     <w:multiLevelType w:val="multilevel"/>
     <w:tmpl w:val="98A8D344"/>
@@ -7015,7 +8036,7 @@
       </w:rPr>
     </w:lvl>
   </w:abstractNum>
-  <w:abstractNum w:abstractNumId="11">
+  <w:abstractNum w:abstractNumId="14">
     <w:nsid w:val="23F93822"/>
     <w:multiLevelType w:val="hybridMultilevel"/>
     <w:tmpl w:val="40E2AED0"/>
@@ -7128,7 +8149,346 @@
       </w:rPr>
     </w:lvl>
   </w:abstractNum>
-  <w:abstractNum w:abstractNumId="12">
+  <w:abstractNum w:abstractNumId="15">
+    <w:nsid w:val="274E2105"/>
+    <w:multiLevelType w:val="hybridMultilevel"/>
+    <w:tmpl w:val="CBFC28FE"/>
+    <w:lvl w:ilvl="0" w:tplc="08090001">
+      <w:start w:val="1"/>
+      <w:numFmt w:val="bullet"/>
+      <w:lvlText w:val=""/>
+      <w:lvlJc w:val="left"/>
+      <w:pPr>
+        <w:ind w:left="1440" w:hanging="360"/>
+      </w:pPr>
+      <w:rPr>
+        <w:rFonts w:ascii="Symbol" w:hAnsi="Symbol" w:hint="default"/>
+      </w:rPr>
+    </w:lvl>
+    <w:lvl w:ilvl="1" w:tplc="08090003" w:tentative="1">
+      <w:start w:val="1"/>
+      <w:numFmt w:val="bullet"/>
+      <w:lvlText w:val="o"/>
+      <w:lvlJc w:val="left"/>
+      <w:pPr>
+        <w:ind w:left="2160" w:hanging="360"/>
+      </w:pPr>
+      <w:rPr>
+        <w:rFonts w:ascii="Courier New" w:hAnsi="Courier New" w:cs="Courier New" w:hint="default"/>
+      </w:rPr>
+    </w:lvl>
+    <w:lvl w:ilvl="2" w:tplc="08090005" w:tentative="1">
+      <w:start w:val="1"/>
+      <w:numFmt w:val="bullet"/>
+      <w:lvlText w:val=""/>
+      <w:lvlJc w:val="left"/>
+      <w:pPr>
+        <w:ind w:left="2880" w:hanging="360"/>
+      </w:pPr>
+      <w:rPr>
+        <w:rFonts w:ascii="Wingdings" w:hAnsi="Wingdings" w:hint="default"/>
+      </w:rPr>
+    </w:lvl>
+    <w:lvl w:ilvl="3" w:tplc="08090001" w:tentative="1">
+      <w:start w:val="1"/>
+      <w:numFmt w:val="bullet"/>
+      <w:lvlText w:val=""/>
+      <w:lvlJc w:val="left"/>
+      <w:pPr>
+        <w:ind w:left="3600" w:hanging="360"/>
+      </w:pPr>
+      <w:rPr>
+        <w:rFonts w:ascii="Symbol" w:hAnsi="Symbol" w:hint="default"/>
+      </w:rPr>
+    </w:lvl>
+    <w:lvl w:ilvl="4" w:tplc="08090003" w:tentative="1">
+      <w:start w:val="1"/>
+      <w:numFmt w:val="bullet"/>
+      <w:lvlText w:val="o"/>
+      <w:lvlJc w:val="left"/>
+      <w:pPr>
+        <w:ind w:left="4320" w:hanging="360"/>
+      </w:pPr>
+      <w:rPr>
+        <w:rFonts w:ascii="Courier New" w:hAnsi="Courier New" w:cs="Courier New" w:hint="default"/>
+      </w:rPr>
+    </w:lvl>
+    <w:lvl w:ilvl="5" w:tplc="08090005" w:tentative="1">
+      <w:start w:val="1"/>
+      <w:numFmt w:val="bullet"/>
+      <w:lvlText w:val=""/>
+      <w:lvlJc w:val="left"/>
+      <w:pPr>
+        <w:ind w:left="5040" w:hanging="360"/>
+      </w:pPr>
+      <w:rPr>
+        <w:rFonts w:ascii="Wingdings" w:hAnsi="Wingdings" w:hint="default"/>
+      </w:rPr>
+    </w:lvl>
+    <w:lvl w:ilvl="6" w:tplc="08090001" w:tentative="1">
+      <w:start w:val="1"/>
+      <w:numFmt w:val="bullet"/>
+      <w:lvlText w:val=""/>
+      <w:lvlJc w:val="left"/>
+      <w:pPr>
+        <w:ind w:left="5760" w:hanging="360"/>
+      </w:pPr>
+      <w:rPr>
+        <w:rFonts w:ascii="Symbol" w:hAnsi="Symbol" w:hint="default"/>
+      </w:rPr>
+    </w:lvl>
+    <w:lvl w:ilvl="7" w:tplc="08090003" w:tentative="1">
+      <w:start w:val="1"/>
+      <w:numFmt w:val="bullet"/>
+      <w:lvlText w:val="o"/>
+      <w:lvlJc w:val="left"/>
+      <w:pPr>
+        <w:ind w:left="6480" w:hanging="360"/>
+      </w:pPr>
+      <w:rPr>
+        <w:rFonts w:ascii="Courier New" w:hAnsi="Courier New" w:cs="Courier New" w:hint="default"/>
+      </w:rPr>
+    </w:lvl>
+    <w:lvl w:ilvl="8" w:tplc="08090005" w:tentative="1">
+      <w:start w:val="1"/>
+      <w:numFmt w:val="bullet"/>
+      <w:lvlText w:val=""/>
+      <w:lvlJc w:val="left"/>
+      <w:pPr>
+        <w:ind w:left="7200" w:hanging="360"/>
+      </w:pPr>
+      <w:rPr>
+        <w:rFonts w:ascii="Wingdings" w:hAnsi="Wingdings" w:hint="default"/>
+      </w:rPr>
+    </w:lvl>
+  </w:abstractNum>
+  <w:abstractNum w:abstractNumId="16">
+    <w:nsid w:val="296247B1"/>
+    <w:multiLevelType w:val="hybridMultilevel"/>
+    <w:tmpl w:val="401E12A2"/>
+    <w:lvl w:ilvl="0" w:tplc="08090001">
+      <w:start w:val="1"/>
+      <w:numFmt w:val="bullet"/>
+      <w:lvlText w:val=""/>
+      <w:lvlJc w:val="left"/>
+      <w:pPr>
+        <w:ind w:left="1440" w:hanging="360"/>
+      </w:pPr>
+      <w:rPr>
+        <w:rFonts w:ascii="Symbol" w:hAnsi="Symbol" w:hint="default"/>
+      </w:rPr>
+    </w:lvl>
+    <w:lvl w:ilvl="1" w:tplc="08090003" w:tentative="1">
+      <w:start w:val="1"/>
+      <w:numFmt w:val="bullet"/>
+      <w:lvlText w:val="o"/>
+      <w:lvlJc w:val="left"/>
+      <w:pPr>
+        <w:ind w:left="2160" w:hanging="360"/>
+      </w:pPr>
+      <w:rPr>
+        <w:rFonts w:ascii="Courier New" w:hAnsi="Courier New" w:cs="Courier New" w:hint="default"/>
+      </w:rPr>
+    </w:lvl>
+    <w:lvl w:ilvl="2" w:tplc="08090005" w:tentative="1">
+      <w:start w:val="1"/>
+      <w:numFmt w:val="bullet"/>
+      <w:lvlText w:val=""/>
+      <w:lvlJc w:val="left"/>
+      <w:pPr>
+        <w:ind w:left="2880" w:hanging="360"/>
+      </w:pPr>
+      <w:rPr>
+        <w:rFonts w:ascii="Wingdings" w:hAnsi="Wingdings" w:hint="default"/>
+      </w:rPr>
+    </w:lvl>
+    <w:lvl w:ilvl="3" w:tplc="08090001" w:tentative="1">
+      <w:start w:val="1"/>
+      <w:numFmt w:val="bullet"/>
+      <w:lvlText w:val=""/>
+      <w:lvlJc w:val="left"/>
+      <w:pPr>
+        <w:ind w:left="3600" w:hanging="360"/>
+      </w:pPr>
+      <w:rPr>
+        <w:rFonts w:ascii="Symbol" w:hAnsi="Symbol" w:hint="default"/>
+      </w:rPr>
+    </w:lvl>
+    <w:lvl w:ilvl="4" w:tplc="08090003" w:tentative="1">
+      <w:start w:val="1"/>
+      <w:numFmt w:val="bullet"/>
+      <w:lvlText w:val="o"/>
+      <w:lvlJc w:val="left"/>
+      <w:pPr>
+        <w:ind w:left="4320" w:hanging="360"/>
+      </w:pPr>
+      <w:rPr>
+        <w:rFonts w:ascii="Courier New" w:hAnsi="Courier New" w:cs="Courier New" w:hint="default"/>
+      </w:rPr>
+    </w:lvl>
+    <w:lvl w:ilvl="5" w:tplc="08090005" w:tentative="1">
+      <w:start w:val="1"/>
+      <w:numFmt w:val="bullet"/>
+      <w:lvlText w:val=""/>
+      <w:lvlJc w:val="left"/>
+      <w:pPr>
+        <w:ind w:left="5040" w:hanging="360"/>
+      </w:pPr>
+      <w:rPr>
+        <w:rFonts w:ascii="Wingdings" w:hAnsi="Wingdings" w:hint="default"/>
+      </w:rPr>
+    </w:lvl>
+    <w:lvl w:ilvl="6" w:tplc="08090001" w:tentative="1">
+      <w:start w:val="1"/>
+      <w:numFmt w:val="bullet"/>
+      <w:lvlText w:val=""/>
+      <w:lvlJc w:val="left"/>
+      <w:pPr>
+        <w:ind w:left="5760" w:hanging="360"/>
+      </w:pPr>
+      <w:rPr>
+        <w:rFonts w:ascii="Symbol" w:hAnsi="Symbol" w:hint="default"/>
+      </w:rPr>
+    </w:lvl>
+    <w:lvl w:ilvl="7" w:tplc="08090003" w:tentative="1">
+      <w:start w:val="1"/>
+      <w:numFmt w:val="bullet"/>
+      <w:lvlText w:val="o"/>
+      <w:lvlJc w:val="left"/>
+      <w:pPr>
+        <w:ind w:left="6480" w:hanging="360"/>
+      </w:pPr>
+      <w:rPr>
+        <w:rFonts w:ascii="Courier New" w:hAnsi="Courier New" w:cs="Courier New" w:hint="default"/>
+      </w:rPr>
+    </w:lvl>
+    <w:lvl w:ilvl="8" w:tplc="08090005" w:tentative="1">
+      <w:start w:val="1"/>
+      <w:numFmt w:val="bullet"/>
+      <w:lvlText w:val=""/>
+      <w:lvlJc w:val="left"/>
+      <w:pPr>
+        <w:ind w:left="7200" w:hanging="360"/>
+      </w:pPr>
+      <w:rPr>
+        <w:rFonts w:ascii="Wingdings" w:hAnsi="Wingdings" w:hint="default"/>
+      </w:rPr>
+    </w:lvl>
+  </w:abstractNum>
+  <w:abstractNum w:abstractNumId="17">
+    <w:nsid w:val="2A524FE2"/>
+    <w:multiLevelType w:val="hybridMultilevel"/>
+    <w:tmpl w:val="9D9E3AD0"/>
+    <w:lvl w:ilvl="0" w:tplc="08090001">
+      <w:start w:val="1"/>
+      <w:numFmt w:val="bullet"/>
+      <w:lvlText w:val=""/>
+      <w:lvlJc w:val="left"/>
+      <w:pPr>
+        <w:ind w:left="1440" w:hanging="360"/>
+      </w:pPr>
+      <w:rPr>
+        <w:rFonts w:ascii="Symbol" w:hAnsi="Symbol" w:hint="default"/>
+      </w:rPr>
+    </w:lvl>
+    <w:lvl w:ilvl="1" w:tplc="08090003" w:tentative="1">
+      <w:start w:val="1"/>
+      <w:numFmt w:val="bullet"/>
+      <w:lvlText w:val="o"/>
+      <w:lvlJc w:val="left"/>
+      <w:pPr>
+        <w:ind w:left="2160" w:hanging="360"/>
+      </w:pPr>
+      <w:rPr>
+        <w:rFonts w:ascii="Courier New" w:hAnsi="Courier New" w:cs="Courier New" w:hint="default"/>
+      </w:rPr>
+    </w:lvl>
+    <w:lvl w:ilvl="2" w:tplc="08090005" w:tentative="1">
+      <w:start w:val="1"/>
+      <w:numFmt w:val="bullet"/>
+      <w:lvlText w:val=""/>
+      <w:lvlJc w:val="left"/>
+      <w:pPr>
+        <w:ind w:left="2880" w:hanging="360"/>
+      </w:pPr>
+      <w:rPr>
+        <w:rFonts w:ascii="Wingdings" w:hAnsi="Wingdings" w:hint="default"/>
+      </w:rPr>
+    </w:lvl>
+    <w:lvl w:ilvl="3" w:tplc="08090001" w:tentative="1">
+      <w:start w:val="1"/>
+      <w:numFmt w:val="bullet"/>
+      <w:lvlText w:val=""/>
+      <w:lvlJc w:val="left"/>
+      <w:pPr>
+        <w:ind w:left="3600" w:hanging="360"/>
+      </w:pPr>
+      <w:rPr>
+        <w:rFonts w:ascii="Symbol" w:hAnsi="Symbol" w:hint="default"/>
+      </w:rPr>
+    </w:lvl>
+    <w:lvl w:ilvl="4" w:tplc="08090003" w:tentative="1">
+      <w:start w:val="1"/>
+      <w:numFmt w:val="bullet"/>
+      <w:lvlText w:val="o"/>
+      <w:lvlJc w:val="left"/>
+      <w:pPr>
+        <w:ind w:left="4320" w:hanging="360"/>
+      </w:pPr>
+      <w:rPr>
+        <w:rFonts w:ascii="Courier New" w:hAnsi="Courier New" w:cs="Courier New" w:hint="default"/>
+      </w:rPr>
+    </w:lvl>
+    <w:lvl w:ilvl="5" w:tplc="08090005" w:tentative="1">
+      <w:start w:val="1"/>
+      <w:numFmt w:val="bullet"/>
+      <w:lvlText w:val=""/>
+      <w:lvlJc w:val="left"/>
+      <w:pPr>
+        <w:ind w:left="5040" w:hanging="360"/>
+      </w:pPr>
+      <w:rPr>
+        <w:rFonts w:ascii="Wingdings" w:hAnsi="Wingdings" w:hint="default"/>
+      </w:rPr>
+    </w:lvl>
+    <w:lvl w:ilvl="6" w:tplc="08090001" w:tentative="1">
+      <w:start w:val="1"/>
+      <w:numFmt w:val="bullet"/>
+      <w:lvlText w:val=""/>
+      <w:lvlJc w:val="left"/>
+      <w:pPr>
+        <w:ind w:left="5760" w:hanging="360"/>
+      </w:pPr>
+      <w:rPr>
+        <w:rFonts w:ascii="Symbol" w:hAnsi="Symbol" w:hint="default"/>
+      </w:rPr>
+    </w:lvl>
+    <w:lvl w:ilvl="7" w:tplc="08090003" w:tentative="1">
+      <w:start w:val="1"/>
+      <w:numFmt w:val="bullet"/>
+      <w:lvlText w:val="o"/>
+      <w:lvlJc w:val="left"/>
+      <w:pPr>
+        <w:ind w:left="6480" w:hanging="360"/>
+      </w:pPr>
+      <w:rPr>
+        <w:rFonts w:ascii="Courier New" w:hAnsi="Courier New" w:cs="Courier New" w:hint="default"/>
+      </w:rPr>
+    </w:lvl>
+    <w:lvl w:ilvl="8" w:tplc="08090005" w:tentative="1">
+      <w:start w:val="1"/>
+      <w:numFmt w:val="bullet"/>
+      <w:lvlText w:val=""/>
+      <w:lvlJc w:val="left"/>
+      <w:pPr>
+        <w:ind w:left="7200" w:hanging="360"/>
+      </w:pPr>
+      <w:rPr>
+        <w:rFonts w:ascii="Wingdings" w:hAnsi="Wingdings" w:hint="default"/>
+      </w:rPr>
+    </w:lvl>
+  </w:abstractNum>
+  <w:abstractNum w:abstractNumId="18">
     <w:nsid w:val="2D042F85"/>
     <w:multiLevelType w:val="hybridMultilevel"/>
     <w:tmpl w:val="85C09C7C"/>
@@ -7242,7 +8602,7 @@
       </w:rPr>
     </w:lvl>
   </w:abstractNum>
-  <w:abstractNum w:abstractNumId="13">
+  <w:abstractNum w:abstractNumId="19">
     <w:nsid w:val="3D5E70FD"/>
     <w:multiLevelType w:val="hybridMultilevel"/>
     <w:tmpl w:val="E9BEB660"/>
@@ -7355,7 +8715,7 @@
       </w:rPr>
     </w:lvl>
   </w:abstractNum>
-  <w:abstractNum w:abstractNumId="14">
+  <w:abstractNum w:abstractNumId="20">
     <w:nsid w:val="3DD3078A"/>
     <w:multiLevelType w:val="hybridMultilevel"/>
     <w:tmpl w:val="E7B804A4"/>
@@ -7468,7 +8828,7 @@
       </w:rPr>
     </w:lvl>
   </w:abstractNum>
-  <w:abstractNum w:abstractNumId="15">
+  <w:abstractNum w:abstractNumId="21">
     <w:nsid w:val="41C60DAB"/>
     <w:multiLevelType w:val="hybridMultilevel"/>
     <w:tmpl w:val="3574F0BA"/>
@@ -7581,7 +8941,120 @@
       </w:rPr>
     </w:lvl>
   </w:abstractNum>
-  <w:abstractNum w:abstractNumId="16">
+  <w:abstractNum w:abstractNumId="22">
+    <w:nsid w:val="42BB50DB"/>
+    <w:multiLevelType w:val="hybridMultilevel"/>
+    <w:tmpl w:val="604CB0C2"/>
+    <w:lvl w:ilvl="0" w:tplc="08090001">
+      <w:start w:val="1"/>
+      <w:numFmt w:val="bullet"/>
+      <w:lvlText w:val=""/>
+      <w:lvlJc w:val="left"/>
+      <w:pPr>
+        <w:ind w:left="1440" w:hanging="360"/>
+      </w:pPr>
+      <w:rPr>
+        <w:rFonts w:ascii="Symbol" w:hAnsi="Symbol" w:hint="default"/>
+      </w:rPr>
+    </w:lvl>
+    <w:lvl w:ilvl="1" w:tplc="08090003" w:tentative="1">
+      <w:start w:val="1"/>
+      <w:numFmt w:val="bullet"/>
+      <w:lvlText w:val="o"/>
+      <w:lvlJc w:val="left"/>
+      <w:pPr>
+        <w:ind w:left="2160" w:hanging="360"/>
+      </w:pPr>
+      <w:rPr>
+        <w:rFonts w:ascii="Courier New" w:hAnsi="Courier New" w:cs="Courier New" w:hint="default"/>
+      </w:rPr>
+    </w:lvl>
+    <w:lvl w:ilvl="2" w:tplc="08090005" w:tentative="1">
+      <w:start w:val="1"/>
+      <w:numFmt w:val="bullet"/>
+      <w:lvlText w:val=""/>
+      <w:lvlJc w:val="left"/>
+      <w:pPr>
+        <w:ind w:left="2880" w:hanging="360"/>
+      </w:pPr>
+      <w:rPr>
+        <w:rFonts w:ascii="Wingdings" w:hAnsi="Wingdings" w:hint="default"/>
+      </w:rPr>
+    </w:lvl>
+    <w:lvl w:ilvl="3" w:tplc="08090001" w:tentative="1">
+      <w:start w:val="1"/>
+      <w:numFmt w:val="bullet"/>
+      <w:lvlText w:val=""/>
+      <w:lvlJc w:val="left"/>
+      <w:pPr>
+        <w:ind w:left="3600" w:hanging="360"/>
+      </w:pPr>
+      <w:rPr>
+        <w:rFonts w:ascii="Symbol" w:hAnsi="Symbol" w:hint="default"/>
+      </w:rPr>
+    </w:lvl>
+    <w:lvl w:ilvl="4" w:tplc="08090003" w:tentative="1">
+      <w:start w:val="1"/>
+      <w:numFmt w:val="bullet"/>
+      <w:lvlText w:val="o"/>
+      <w:lvlJc w:val="left"/>
+      <w:pPr>
+        <w:ind w:left="4320" w:hanging="360"/>
+      </w:pPr>
+      <w:rPr>
+        <w:rFonts w:ascii="Courier New" w:hAnsi="Courier New" w:cs="Courier New" w:hint="default"/>
+      </w:rPr>
+    </w:lvl>
+    <w:lvl w:ilvl="5" w:tplc="08090005" w:tentative="1">
+      <w:start w:val="1"/>
+      <w:numFmt w:val="bullet"/>
+      <w:lvlText w:val=""/>
+      <w:lvlJc w:val="left"/>
+      <w:pPr>
+        <w:ind w:left="5040" w:hanging="360"/>
+      </w:pPr>
+      <w:rPr>
+        <w:rFonts w:ascii="Wingdings" w:hAnsi="Wingdings" w:hint="default"/>
+      </w:rPr>
+    </w:lvl>
+    <w:lvl w:ilvl="6" w:tplc="08090001" w:tentative="1">
+      <w:start w:val="1"/>
+      <w:numFmt w:val="bullet"/>
+      <w:lvlText w:val=""/>
+      <w:lvlJc w:val="left"/>
+      <w:pPr>
+        <w:ind w:left="5760" w:hanging="360"/>
+      </w:pPr>
+      <w:rPr>
+        <w:rFonts w:ascii="Symbol" w:hAnsi="Symbol" w:hint="default"/>
+      </w:rPr>
+    </w:lvl>
+    <w:lvl w:ilvl="7" w:tplc="08090003" w:tentative="1">
+      <w:start w:val="1"/>
+      <w:numFmt w:val="bullet"/>
+      <w:lvlText w:val="o"/>
+      <w:lvlJc w:val="left"/>
+      <w:pPr>
+        <w:ind w:left="6480" w:hanging="360"/>
+      </w:pPr>
+      <w:rPr>
+        <w:rFonts w:ascii="Courier New" w:hAnsi="Courier New" w:cs="Courier New" w:hint="default"/>
+      </w:rPr>
+    </w:lvl>
+    <w:lvl w:ilvl="8" w:tplc="08090005" w:tentative="1">
+      <w:start w:val="1"/>
+      <w:numFmt w:val="bullet"/>
+      <w:lvlText w:val=""/>
+      <w:lvlJc w:val="left"/>
+      <w:pPr>
+        <w:ind w:left="7200" w:hanging="360"/>
+      </w:pPr>
+      <w:rPr>
+        <w:rFonts w:ascii="Wingdings" w:hAnsi="Wingdings" w:hint="default"/>
+      </w:rPr>
+    </w:lvl>
+  </w:abstractNum>
+  <w:abstractNum w:abstractNumId="23">
     <w:nsid w:val="45F807E9"/>
     <w:multiLevelType w:val="hybridMultilevel"/>
     <w:tmpl w:val="44ACD800"/>
@@ -7694,7 +9167,7 @@
       </w:rPr>
     </w:lvl>
   </w:abstractNum>
-  <w:abstractNum w:abstractNumId="17">
+  <w:abstractNum w:abstractNumId="24">
     <w:nsid w:val="488E33F7"/>
     <w:multiLevelType w:val="hybridMultilevel"/>
     <w:tmpl w:val="A2EE369C"/>
@@ -7807,7 +9280,7 @@
       </w:rPr>
     </w:lvl>
   </w:abstractNum>
-  <w:abstractNum w:abstractNumId="18">
+  <w:abstractNum w:abstractNumId="25">
     <w:nsid w:val="49626BD5"/>
     <w:multiLevelType w:val="hybridMultilevel"/>
     <w:tmpl w:val="DC1CBD8E"/>
@@ -7920,7 +9393,7 @@
       </w:rPr>
     </w:lvl>
   </w:abstractNum>
-  <w:abstractNum w:abstractNumId="19">
+  <w:abstractNum w:abstractNumId="26">
     <w:nsid w:val="4C7855C0"/>
     <w:multiLevelType w:val="hybridMultilevel"/>
     <w:tmpl w:val="CB3C6E24"/>
@@ -8033,7 +9506,7 @@
       </w:rPr>
     </w:lvl>
   </w:abstractNum>
-  <w:abstractNum w:abstractNumId="20">
+  <w:abstractNum w:abstractNumId="27">
     <w:nsid w:val="518B7992"/>
     <w:multiLevelType w:val="hybridMultilevel"/>
     <w:tmpl w:val="63CCFCB8"/>
@@ -8146,7 +9619,7 @@
       </w:rPr>
     </w:lvl>
   </w:abstractNum>
-  <w:abstractNum w:abstractNumId="21">
+  <w:abstractNum w:abstractNumId="28">
     <w:nsid w:val="533D1743"/>
     <w:multiLevelType w:val="multilevel"/>
     <w:tmpl w:val="85C09C7C"/>
@@ -8260,7 +9733,7 @@
       </w:rPr>
     </w:lvl>
   </w:abstractNum>
-  <w:abstractNum w:abstractNumId="22">
+  <w:abstractNum w:abstractNumId="29">
     <w:nsid w:val="53A06A4F"/>
     <w:multiLevelType w:val="hybridMultilevel"/>
     <w:tmpl w:val="400EC808"/>
@@ -8373,7 +9846,7 @@
       </w:rPr>
     </w:lvl>
   </w:abstractNum>
-  <w:abstractNum w:abstractNumId="23">
+  <w:abstractNum w:abstractNumId="30">
     <w:nsid w:val="57470784"/>
     <w:multiLevelType w:val="multilevel"/>
     <w:tmpl w:val="3D9600A2"/>
@@ -8487,7 +9960,7 @@
       </w:rPr>
     </w:lvl>
   </w:abstractNum>
-  <w:abstractNum w:abstractNumId="24">
+  <w:abstractNum w:abstractNumId="31">
     <w:nsid w:val="59E276DD"/>
     <w:multiLevelType w:val="hybridMultilevel"/>
     <w:tmpl w:val="B338228C"/>
@@ -8600,7 +10073,7 @@
       </w:rPr>
     </w:lvl>
   </w:abstractNum>
-  <w:abstractNum w:abstractNumId="25">
+  <w:abstractNum w:abstractNumId="32">
     <w:nsid w:val="5AD20256"/>
     <w:multiLevelType w:val="hybridMultilevel"/>
     <w:tmpl w:val="844247E0"/>
@@ -8713,7 +10186,7 @@
       </w:rPr>
     </w:lvl>
   </w:abstractNum>
-  <w:abstractNum w:abstractNumId="26">
+  <w:abstractNum w:abstractNumId="33">
     <w:nsid w:val="5FFE4D4A"/>
     <w:multiLevelType w:val="hybridMultilevel"/>
     <w:tmpl w:val="B3683622"/>
@@ -8826,7 +10299,120 @@
       </w:rPr>
     </w:lvl>
   </w:abstractNum>
-  <w:abstractNum w:abstractNumId="27">
+  <w:abstractNum w:abstractNumId="34">
+    <w:nsid w:val="62093D46"/>
+    <w:multiLevelType w:val="hybridMultilevel"/>
+    <w:tmpl w:val="CFB28C82"/>
+    <w:lvl w:ilvl="0" w:tplc="08090001">
+      <w:start w:val="1"/>
+      <w:numFmt w:val="bullet"/>
+      <w:lvlText w:val=""/>
+      <w:lvlJc w:val="left"/>
+      <w:pPr>
+        <w:ind w:left="1440" w:hanging="360"/>
+      </w:pPr>
+      <w:rPr>
+        <w:rFonts w:ascii="Symbol" w:hAnsi="Symbol" w:hint="default"/>
+      </w:rPr>
+    </w:lvl>
+    <w:lvl w:ilvl="1" w:tplc="08090003" w:tentative="1">
+      <w:start w:val="1"/>
+      <w:numFmt w:val="bullet"/>
+      <w:lvlText w:val="o"/>
+      <w:lvlJc w:val="left"/>
+      <w:pPr>
+        <w:ind w:left="2160" w:hanging="360"/>
+      </w:pPr>
+      <w:rPr>
+        <w:rFonts w:ascii="Courier New" w:hAnsi="Courier New" w:cs="Courier New" w:hint="default"/>
+      </w:rPr>
+    </w:lvl>
+    <w:lvl w:ilvl="2" w:tplc="08090005" w:tentative="1">
+      <w:start w:val="1"/>
+      <w:numFmt w:val="bullet"/>
+      <w:lvlText w:val=""/>
+      <w:lvlJc w:val="left"/>
+      <w:pPr>
+        <w:ind w:left="2880" w:hanging="360"/>
+      </w:pPr>
+      <w:rPr>
+        <w:rFonts w:ascii="Wingdings" w:hAnsi="Wingdings" w:hint="default"/>
+      </w:rPr>
+    </w:lvl>
+    <w:lvl w:ilvl="3" w:tplc="08090001" w:tentative="1">
+      <w:start w:val="1"/>
+      <w:numFmt w:val="bullet"/>
+      <w:lvlText w:val=""/>
+      <w:lvlJc w:val="left"/>
+      <w:pPr>
+        <w:ind w:left="3600" w:hanging="360"/>
+      </w:pPr>
+      <w:rPr>
+        <w:rFonts w:ascii="Symbol" w:hAnsi="Symbol" w:hint="default"/>
+      </w:rPr>
+    </w:lvl>
+    <w:lvl w:ilvl="4" w:tplc="08090003" w:tentative="1">
+      <w:start w:val="1"/>
+      <w:numFmt w:val="bullet"/>
+      <w:lvlText w:val="o"/>
+      <w:lvlJc w:val="left"/>
+      <w:pPr>
+        <w:ind w:left="4320" w:hanging="360"/>
+      </w:pPr>
+      <w:rPr>
+        <w:rFonts w:ascii="Courier New" w:hAnsi="Courier New" w:cs="Courier New" w:hint="default"/>
+      </w:rPr>
+    </w:lvl>
+    <w:lvl w:ilvl="5" w:tplc="08090005" w:tentative="1">
+      <w:start w:val="1"/>
+      <w:numFmt w:val="bullet"/>
+      <w:lvlText w:val=""/>
+      <w:lvlJc w:val="left"/>
+      <w:pPr>
+        <w:ind w:left="5040" w:hanging="360"/>
+      </w:pPr>
+      <w:rPr>
+        <w:rFonts w:ascii="Wingdings" w:hAnsi="Wingdings" w:hint="default"/>
+      </w:rPr>
+    </w:lvl>
+    <w:lvl w:ilvl="6" w:tplc="08090001" w:tentative="1">
+      <w:start w:val="1"/>
+      <w:numFmt w:val="bullet"/>
+      <w:lvlText w:val=""/>
+      <w:lvlJc w:val="left"/>
+      <w:pPr>
+        <w:ind w:left="5760" w:hanging="360"/>
+      </w:pPr>
+      <w:rPr>
+        <w:rFonts w:ascii="Symbol" w:hAnsi="Symbol" w:hint="default"/>
+      </w:rPr>
+    </w:lvl>
+    <w:lvl w:ilvl="7" w:tplc="08090003" w:tentative="1">
+      <w:start w:val="1"/>
+      <w:numFmt w:val="bullet"/>
+      <w:lvlText w:val="o"/>
+      <w:lvlJc w:val="left"/>
+      <w:pPr>
+        <w:ind w:left="6480" w:hanging="360"/>
+      </w:pPr>
+      <w:rPr>
+        <w:rFonts w:ascii="Courier New" w:hAnsi="Courier New" w:cs="Courier New" w:hint="default"/>
+      </w:rPr>
+    </w:lvl>
+    <w:lvl w:ilvl="8" w:tplc="08090005" w:tentative="1">
+      <w:start w:val="1"/>
+      <w:numFmt w:val="bullet"/>
+      <w:lvlText w:val=""/>
+      <w:lvlJc w:val="left"/>
+      <w:pPr>
+        <w:ind w:left="7200" w:hanging="360"/>
+      </w:pPr>
+      <w:rPr>
+        <w:rFonts w:ascii="Wingdings" w:hAnsi="Wingdings" w:hint="default"/>
+      </w:rPr>
+    </w:lvl>
+  </w:abstractNum>
+  <w:abstractNum w:abstractNumId="35">
     <w:nsid w:val="6A120B30"/>
     <w:multiLevelType w:val="hybridMultilevel"/>
     <w:tmpl w:val="B4D61358"/>
@@ -8939,7 +10525,7 @@
       </w:rPr>
     </w:lvl>
   </w:abstractNum>
-  <w:abstractNum w:abstractNumId="28">
+  <w:abstractNum w:abstractNumId="36">
     <w:nsid w:val="77095B9B"/>
     <w:multiLevelType w:val="hybridMultilevel"/>
     <w:tmpl w:val="18F61DD8"/>
@@ -9052,7 +10638,7 @@
       </w:rPr>
     </w:lvl>
   </w:abstractNum>
-  <w:abstractNum w:abstractNumId="29">
+  <w:abstractNum w:abstractNumId="37">
     <w:nsid w:val="79783260"/>
     <w:multiLevelType w:val="hybridMultilevel"/>
     <w:tmpl w:val="98A8D344"/>
@@ -9166,7 +10752,120 @@
       </w:rPr>
     </w:lvl>
   </w:abstractNum>
-  <w:abstractNum w:abstractNumId="30">
+  <w:abstractNum w:abstractNumId="38">
+    <w:nsid w:val="7B0A7629"/>
+    <w:multiLevelType w:val="hybridMultilevel"/>
+    <w:tmpl w:val="9372FC38"/>
+    <w:lvl w:ilvl="0" w:tplc="08090001">
+      <w:start w:val="1"/>
+      <w:numFmt w:val="bullet"/>
+      <w:lvlText w:val=""/>
+      <w:lvlJc w:val="left"/>
+      <w:pPr>
+        <w:ind w:left="1440" w:hanging="360"/>
+      </w:pPr>
+      <w:rPr>
+        <w:rFonts w:ascii="Symbol" w:hAnsi="Symbol" w:hint="default"/>
+      </w:rPr>
+    </w:lvl>
+    <w:lvl w:ilvl="1" w:tplc="08090003" w:tentative="1">
+      <w:start w:val="1"/>
+      <w:numFmt w:val="bullet"/>
+      <w:lvlText w:val="o"/>
+      <w:lvlJc w:val="left"/>
+      <w:pPr>
+        <w:ind w:left="2160" w:hanging="360"/>
+      </w:pPr>
+      <w:rPr>
+        <w:rFonts w:ascii="Courier New" w:hAnsi="Courier New" w:cs="Courier New" w:hint="default"/>
+      </w:rPr>
+    </w:lvl>
+    <w:lvl w:ilvl="2" w:tplc="08090005" w:tentative="1">
+      <w:start w:val="1"/>
+      <w:numFmt w:val="bullet"/>
+      <w:lvlText w:val=""/>
+      <w:lvlJc w:val="left"/>
+      <w:pPr>
+        <w:ind w:left="2880" w:hanging="360"/>
+      </w:pPr>
+      <w:rPr>
+        <w:rFonts w:ascii="Wingdings" w:hAnsi="Wingdings" w:hint="default"/>
+      </w:rPr>
+    </w:lvl>
+    <w:lvl w:ilvl="3" w:tplc="08090001" w:tentative="1">
+      <w:start w:val="1"/>
+      <w:numFmt w:val="bullet"/>
+      <w:lvlText w:val=""/>
+      <w:lvlJc w:val="left"/>
+      <w:pPr>
+        <w:ind w:left="3600" w:hanging="360"/>
+      </w:pPr>
+      <w:rPr>
+        <w:rFonts w:ascii="Symbol" w:hAnsi="Symbol" w:hint="default"/>
+      </w:rPr>
+    </w:lvl>
+    <w:lvl w:ilvl="4" w:tplc="08090003" w:tentative="1">
+      <w:start w:val="1"/>
+      <w:numFmt w:val="bullet"/>
+      <w:lvlText w:val="o"/>
+      <w:lvlJc w:val="left"/>
+      <w:pPr>
+        <w:ind w:left="4320" w:hanging="360"/>
+      </w:pPr>
+      <w:rPr>
+        <w:rFonts w:ascii="Courier New" w:hAnsi="Courier New" w:cs="Courier New" w:hint="default"/>
+      </w:rPr>
+    </w:lvl>
+    <w:lvl w:ilvl="5" w:tplc="08090005" w:tentative="1">
+      <w:start w:val="1"/>
+      <w:numFmt w:val="bullet"/>
+      <w:lvlText w:val=""/>
+      <w:lvlJc w:val="left"/>
+      <w:pPr>
+        <w:ind w:left="5040" w:hanging="360"/>
+      </w:pPr>
+      <w:rPr>
+        <w:rFonts w:ascii="Wingdings" w:hAnsi="Wingdings" w:hint="default"/>
+      </w:rPr>
+    </w:lvl>
+    <w:lvl w:ilvl="6" w:tplc="08090001" w:tentative="1">
+      <w:start w:val="1"/>
+      <w:numFmt w:val="bullet"/>
+      <w:lvlText w:val=""/>
+      <w:lvlJc w:val="left"/>
+      <w:pPr>
+        <w:ind w:left="5760" w:hanging="360"/>
+      </w:pPr>
+      <w:rPr>
+        <w:rFonts w:ascii="Symbol" w:hAnsi="Symbol" w:hint="default"/>
+      </w:rPr>
+    </w:lvl>
+    <w:lvl w:ilvl="7" w:tplc="08090003" w:tentative="1">
+      <w:start w:val="1"/>
+      <w:numFmt w:val="bullet"/>
+      <w:lvlText w:val="o"/>
+      <w:lvlJc w:val="left"/>
+      <w:pPr>
+        <w:ind w:left="6480" w:hanging="360"/>
+      </w:pPr>
+      <w:rPr>
+        <w:rFonts w:ascii="Courier New" w:hAnsi="Courier New" w:cs="Courier New" w:hint="default"/>
+      </w:rPr>
+    </w:lvl>
+    <w:lvl w:ilvl="8" w:tplc="08090005" w:tentative="1">
+      <w:start w:val="1"/>
+      <w:numFmt w:val="bullet"/>
+      <w:lvlText w:val=""/>
+      <w:lvlJc w:val="left"/>
+      <w:pPr>
+        <w:ind w:left="7200" w:hanging="360"/>
+      </w:pPr>
+      <w:rPr>
+        <w:rFonts w:ascii="Wingdings" w:hAnsi="Wingdings" w:hint="default"/>
+      </w:rPr>
+    </w:lvl>
+  </w:abstractNum>
+  <w:abstractNum w:abstractNumId="39">
     <w:nsid w:val="7E0C78F3"/>
     <w:multiLevelType w:val="hybridMultilevel"/>
     <w:tmpl w:val="C8C82C90"/>
@@ -9279,7 +10978,7 @@
       </w:rPr>
     </w:lvl>
   </w:abstractNum>
-  <w:abstractNum w:abstractNumId="31">
+  <w:abstractNum w:abstractNumId="40">
     <w:nsid w:val="7FB5154E"/>
     <w:multiLevelType w:val="hybridMultilevel"/>
     <w:tmpl w:val="30CC76DE"/>
@@ -9396,97 +11095,124 @@
     <w:abstractNumId w:val="0"/>
   </w:num>
   <w:num w:numId="2">
-    <w:abstractNumId w:val="17"/>
+    <w:abstractNumId w:val="24"/>
   </w:num>
   <w:num w:numId="3">
     <w:abstractNumId w:val="2"/>
   </w:num>
   <w:num w:numId="4">
-    <w:abstractNumId w:val="23"/>
+    <w:abstractNumId w:val="30"/>
   </w:num>
   <w:num w:numId="5">
-    <w:abstractNumId w:val="29"/>
+    <w:abstractNumId w:val="37"/>
   </w:num>
   <w:num w:numId="6">
-    <w:abstractNumId w:val="10"/>
+    <w:abstractNumId w:val="13"/>
   </w:num>
   <w:num w:numId="7">
+    <w:abstractNumId w:val="18"/>
+  </w:num>
+  <w:num w:numId="8">
+    <w:abstractNumId w:val="28"/>
+  </w:num>
+  <w:num w:numId="9">
+    <w:abstractNumId w:val="14"/>
+  </w:num>
+  <w:num w:numId="10">
+    <w:abstractNumId w:val="40"/>
+  </w:num>
+  <w:num w:numId="11">
+    <w:abstractNumId w:val="11"/>
+  </w:num>
+  <w:num w:numId="12">
+    <w:abstractNumId w:val="27"/>
+  </w:num>
+  <w:num w:numId="13">
     <w:abstractNumId w:val="12"/>
   </w:num>
-  <w:num w:numId="8">
-    <w:abstractNumId w:val="21"/>
-  </w:num>
-  <w:num w:numId="9">
-    <w:abstractNumId w:val="11"/>
-  </w:num>
-  <w:num w:numId="10">
-    <w:abstractNumId w:val="31"/>
-  </w:num>
-  <w:num w:numId="11">
-    <w:abstractNumId w:val="8"/>
-  </w:num>
-  <w:num w:numId="12">
-    <w:abstractNumId w:val="20"/>
-  </w:num>
-  <w:num w:numId="13">
-    <w:abstractNumId w:val="9"/>
-  </w:num>
   <w:num w:numId="14">
-    <w:abstractNumId w:val="16"/>
+    <w:abstractNumId w:val="23"/>
   </w:num>
   <w:num w:numId="15">
     <w:abstractNumId w:val="1"/>
   </w:num>
   <w:num w:numId="16">
-    <w:abstractNumId w:val="4"/>
+    <w:abstractNumId w:val="5"/>
   </w:num>
   <w:num w:numId="17">
-    <w:abstractNumId w:val="25"/>
+    <w:abstractNumId w:val="32"/>
   </w:num>
   <w:num w:numId="18">
-    <w:abstractNumId w:val="15"/>
+    <w:abstractNumId w:val="21"/>
   </w:num>
   <w:num w:numId="19">
     <w:abstractNumId w:val="3"/>
   </w:num>
   <w:num w:numId="20">
-    <w:abstractNumId w:val="5"/>
+    <w:abstractNumId w:val="6"/>
   </w:num>
   <w:num w:numId="21">
+    <w:abstractNumId w:val="26"/>
+  </w:num>
+  <w:num w:numId="22">
+    <w:abstractNumId w:val="35"/>
+  </w:num>
+  <w:num w:numId="23">
+    <w:abstractNumId w:val="10"/>
+  </w:num>
+  <w:num w:numId="24">
+    <w:abstractNumId w:val="7"/>
+  </w:num>
+  <w:num w:numId="25">
+    <w:abstractNumId w:val="33"/>
+  </w:num>
+  <w:num w:numId="26">
+    <w:abstractNumId w:val="25"/>
+  </w:num>
+  <w:num w:numId="27">
+    <w:abstractNumId w:val="31"/>
+  </w:num>
+  <w:num w:numId="28">
     <w:abstractNumId w:val="19"/>
   </w:num>
-  <w:num w:numId="22">
-    <w:abstractNumId w:val="27"/>
-  </w:num>
-  <w:num w:numId="23">
-    <w:abstractNumId w:val="7"/>
-  </w:num>
-  <w:num w:numId="24">
-    <w:abstractNumId w:val="6"/>
-  </w:num>
-  <w:num w:numId="25">
-    <w:abstractNumId w:val="26"/>
-  </w:num>
-  <w:num w:numId="26">
-    <w:abstractNumId w:val="18"/>
-  </w:num>
-  <w:num w:numId="27">
-    <w:abstractNumId w:val="24"/>
-  </w:num>
-  <w:num w:numId="28">
-    <w:abstractNumId w:val="13"/>
-  </w:num>
   <w:num w:numId="29">
-    <w:abstractNumId w:val="14"/>
+    <w:abstractNumId w:val="20"/>
   </w:num>
   <w:num w:numId="30">
-    <w:abstractNumId w:val="30"/>
+    <w:abstractNumId w:val="39"/>
   </w:num>
   <w:num w:numId="31">
+    <w:abstractNumId w:val="29"/>
+  </w:num>
+  <w:num w:numId="32">
+    <w:abstractNumId w:val="36"/>
+  </w:num>
+  <w:num w:numId="33">
+    <w:abstractNumId w:val="16"/>
+  </w:num>
+  <w:num w:numId="34">
+    <w:abstractNumId w:val="8"/>
+  </w:num>
+  <w:num w:numId="35">
+    <w:abstractNumId w:val="9"/>
+  </w:num>
+  <w:num w:numId="36">
     <w:abstractNumId w:val="22"/>
   </w:num>
-  <w:num w:numId="32">
-    <w:abstractNumId w:val="28"/>
+  <w:num w:numId="37">
+    <w:abstractNumId w:val="15"/>
+  </w:num>
+  <w:num w:numId="38">
+    <w:abstractNumId w:val="4"/>
+  </w:num>
+  <w:num w:numId="39">
+    <w:abstractNumId w:val="34"/>
+  </w:num>
+  <w:num w:numId="40">
+    <w:abstractNumId w:val="38"/>
+  </w:num>
+  <w:num w:numId="41">
+    <w:abstractNumId w:val="17"/>
   </w:num>
 </w:numbering>
 </file>

--- a/specification/specification (HootSuite).docx
+++ b/specification/specification (HootSuite).docx
@@ -4758,6 +4758,7 @@
         </w:rPr>
         <w:t>(1</w:t>
       </w:r>
+      <w:proofErr w:type="gramStart"/>
       <w:r>
         <w:rPr>
           <w:vertAlign w:val="superscript"/>
@@ -4769,7 +4770,15 @@
           <w:rFonts w:ascii="Times New Roman" w:hAnsi="Times New Roman"/>
           <w:shd w:val="clear" w:color="auto" w:fill="FFFFFF"/>
         </w:rPr>
-        <w:t xml:space="preserve">How your Linkedin Company Page </w:t>
+        <w:t>How</w:t>
+      </w:r>
+      <w:proofErr w:type="gramEnd"/>
+      <w:r>
+        <w:rPr>
+          <w:rFonts w:ascii="Times New Roman" w:hAnsi="Times New Roman"/>
+          <w:shd w:val="clear" w:color="auto" w:fill="FFFFFF"/>
+        </w:rPr>
+        <w:t xml:space="preserve"> your Linkedin Company Page </w:t>
       </w:r>
       <w:r>
         <w:rPr>
@@ -4791,31 +4800,14 @@
           <w:shd w:val="clear" w:color="auto" w:fill="FFFFFF"/>
           <w:vertAlign w:val="superscript"/>
         </w:rPr>
-        <w:t>(2</w:t>
-      </w:r>
-      <w:proofErr w:type="gramStart"/>
+        <w:t>(2)</w:t>
+      </w:r>
       <w:r>
         <w:rPr>
           <w:rFonts w:ascii="Times New Roman" w:hAnsi="Times New Roman"/>
           <w:shd w:val="clear" w:color="auto" w:fill="FFFFFF"/>
-          <w:vertAlign w:val="superscript"/>
-        </w:rPr>
-        <w:t>)</w:t>
-      </w:r>
-      <w:r>
-        <w:rPr>
-          <w:rFonts w:ascii="Times New Roman" w:hAnsi="Times New Roman"/>
-          <w:shd w:val="clear" w:color="auto" w:fill="FFFFFF"/>
-        </w:rPr>
-        <w:t>Which</w:t>
-      </w:r>
-      <w:proofErr w:type="gramEnd"/>
-      <w:r>
-        <w:rPr>
-          <w:rFonts w:ascii="Times New Roman" w:hAnsi="Times New Roman"/>
-          <w:shd w:val="clear" w:color="auto" w:fill="FFFFFF"/>
-        </w:rPr>
-        <w:t xml:space="preserve"> LinkedIn Company update is the most engaging</w:t>
+        </w:rPr>
+        <w:t>Which LinkedIn Company update is the most engaging</w:t>
       </w:r>
       <w:r>
         <w:rPr>
@@ -5060,15 +5052,7 @@
         </w:numPr>
       </w:pPr>
       <w:r>
-        <w:t xml:space="preserve">Add </w:t>
-      </w:r>
-      <w:proofErr w:type="spellStart"/>
-      <w:r>
-        <w:t>HootSuite</w:t>
-      </w:r>
-      <w:proofErr w:type="spellEnd"/>
-      <w:r>
-        <w:t xml:space="preserve"> to Safari</w:t>
+        <w:t>Add HootSuite to Safari</w:t>
       </w:r>
     </w:p>
     <w:p>
@@ -6004,19 +5988,291 @@
       </w:pPr>
       <w:r>
         <w:t>Hybrid (This uses both logics but prompts the user to choose which he/she would like to do for each feed he/she clicks on)</w:t>
+      </w:r>
+    </w:p>
+    <w:p>
+      <w:pPr>
+        <w:pStyle w:val="Heading4"/>
+      </w:pPr>
+      <w:r>
+        <w:t>Save To Library</w:t>
+      </w:r>
+    </w:p>
+    <w:p>
+      <w:pPr>
+        <w:ind w:left="720"/>
+      </w:pPr>
+      <w:r>
+        <w:t>This allows user to preset if he/she want the application to automatically save photos received/viewed in the application</w:t>
+      </w:r>
+    </w:p>
+    <w:p>
+      <w:pPr>
+        <w:pStyle w:val="ListParagraph"/>
+        <w:numPr>
+          <w:ilvl w:val="0"/>
+          <w:numId w:val="42"/>
+        </w:numPr>
+      </w:pPr>
+      <w:r>
+        <w:lastRenderedPageBreak/>
+        <w:t>On</w:t>
+      </w:r>
+    </w:p>
+    <w:p>
+      <w:pPr>
+        <w:pStyle w:val="ListParagraph"/>
+        <w:numPr>
+          <w:ilvl w:val="0"/>
+          <w:numId w:val="42"/>
+        </w:numPr>
+      </w:pPr>
+      <w:r>
+        <w:t>Off</w:t>
+      </w:r>
+    </w:p>
+    <w:p>
+      <w:pPr>
+        <w:pStyle w:val="Heading4"/>
+      </w:pPr>
+      <w:r>
+        <w:t>Upload Quality</w:t>
+      </w:r>
+    </w:p>
+    <w:p>
+      <w:pPr>
+        <w:ind w:left="720"/>
+      </w:pPr>
+      <w:r>
+        <w:t>This allows user to preset quality of media he/she would upload to social accounts</w:t>
+      </w:r>
+    </w:p>
+    <w:p>
+      <w:pPr>
+        <w:pStyle w:val="ListParagraph"/>
+        <w:numPr>
+          <w:ilvl w:val="0"/>
+          <w:numId w:val="43"/>
+        </w:numPr>
+      </w:pPr>
+      <w:r>
+        <w:t>Low</w:t>
+      </w:r>
+    </w:p>
+    <w:p>
+      <w:pPr>
+        <w:pStyle w:val="ListParagraph"/>
+        <w:numPr>
+          <w:ilvl w:val="0"/>
+          <w:numId w:val="43"/>
+        </w:numPr>
+      </w:pPr>
+      <w:r>
+        <w:t>Medium</w:t>
+      </w:r>
+    </w:p>
+    <w:p>
+      <w:pPr>
+        <w:pStyle w:val="ListParagraph"/>
+        <w:numPr>
+          <w:ilvl w:val="0"/>
+          <w:numId w:val="43"/>
+        </w:numPr>
+      </w:pPr>
+      <w:r>
+        <w:t>High</w:t>
+      </w:r>
+    </w:p>
+    <w:p>
+      <w:pPr>
+        <w:pStyle w:val="Heading3"/>
+      </w:pPr>
+      <w:r>
+        <w:t>Add HootSuite to Safari</w:t>
+      </w:r>
+    </w:p>
+    <w:p>
+      <w:pPr>
+        <w:ind w:left="720"/>
+      </w:pPr>
+      <w:r>
+        <w:t>This allows user to simply install the HootSuite bookmarklet to send URL and title of a web page user is browsing on Safari to HootSuite App.</w:t>
+      </w:r>
+    </w:p>
+    <w:p>
+      <w:pPr>
+        <w:pStyle w:val="Heading3"/>
+      </w:pPr>
+      <w:r>
+        <w:t>Read Later</w:t>
+      </w:r>
+    </w:p>
+    <w:p>
+      <w:pPr>
+        <w:ind w:left="720"/>
+      </w:pPr>
+      <w:r>
+        <w:t xml:space="preserve">This allows user to connect his/her </w:t>
+      </w:r>
+      <w:r>
+        <w:rPr>
+          <w:b/>
+          <w:i/>
+        </w:rPr>
+        <w:t>Read Later Service</w:t>
+      </w:r>
+      <w:r>
+        <w:rPr>
+          <w:i/>
+        </w:rPr>
+        <w:t xml:space="preserve"> </w:t>
+      </w:r>
+      <w:r>
+        <w:t>to save messages and articles for later reading.</w:t>
+      </w:r>
+    </w:p>
+    <w:p>
+      <w:pPr>
+        <w:pStyle w:val="ListParagraph"/>
+        <w:numPr>
+          <w:ilvl w:val="0"/>
+          <w:numId w:val="44"/>
+        </w:numPr>
+      </w:pPr>
+      <w:r>
+        <w:t>Pocket</w:t>
+      </w:r>
+    </w:p>
+    <w:p>
+      <w:pPr>
+        <w:pStyle w:val="ListParagraph"/>
+        <w:numPr>
+          <w:ilvl w:val="0"/>
+          <w:numId w:val="44"/>
+        </w:numPr>
+      </w:pPr>
+      <w:r>
+        <w:t>Instapaper</w:t>
+      </w:r>
+    </w:p>
+    <w:p>
+      <w:pPr>
+        <w:pStyle w:val="ListParagraph"/>
+        <w:numPr>
+          <w:ilvl w:val="0"/>
+          <w:numId w:val="44"/>
+        </w:numPr>
+      </w:pPr>
+      <w:r>
+        <w:t>None</w:t>
+      </w:r>
+    </w:p>
+    <w:p>
+      <w:pPr>
+        <w:pStyle w:val="Heading3"/>
+      </w:pPr>
+      <w:r>
+        <w:t>Tweet the Love</w:t>
+      </w:r>
+    </w:p>
+    <w:p>
+      <w:pPr>
+        <w:ind w:left="720"/>
+      </w:pPr>
+      <w:r>
+        <w:t>This automatically composes a message posted upon confirmation by user that is used to promote the use of the HootSuite App. It also includes an ow.ly link that the app uses to track number of followers clicked on the message.</w:t>
+      </w:r>
+    </w:p>
+    <w:p>
+      <w:pPr>
+        <w:ind w:left="720"/>
+      </w:pPr>
+      <w:r>
+        <w:t xml:space="preserve">“How many people clicked on your tweet? There’s a stat for that #HootSuiteiPhone </w:t>
+      </w:r>
+      <w:hyperlink r:id="rId11" w:history="1">
+        <w:r>
+          <w:rPr>
+            <w:rStyle w:val="Hyperlink"/>
+          </w:rPr>
+          <w:t>http://ow.ly/7trna</w:t>
+        </w:r>
+      </w:hyperlink>
+    </w:p>
+    <w:p>
+      <w:pPr>
+        <w:pStyle w:val="Heading3"/>
+      </w:pPr>
+      <w:r>
+        <w:t>Feedback</w:t>
+      </w:r>
+    </w:p>
+    <w:p>
+      <w:pPr>
+        <w:ind w:left="720"/>
+      </w:pPr>
+      <w:r>
+        <w:t>This automatically redirects user to a page listing forums as relating to user experience/complaints regarding the HootSuite App.</w:t>
+      </w:r>
+    </w:p>
+    <w:p>
+      <w:pPr>
+        <w:pStyle w:val="Heading3"/>
+      </w:pPr>
+      <w:r>
+        <w:t>Help</w:t>
+      </w:r>
+    </w:p>
+    <w:p>
+      <w:pPr>
+        <w:ind w:left="720"/>
+      </w:pPr>
+      <w:r>
+        <w:t>This redirects user to a page listing common issues as relating to the use of the HootSuite App.</w:t>
+      </w:r>
+    </w:p>
+    <w:p>
+      <w:pPr>
+        <w:pStyle w:val="Heading3"/>
+      </w:pPr>
+      <w:r>
+        <w:t>Reset Message Cache</w:t>
+      </w:r>
+    </w:p>
+    <w:p>
+      <w:pPr>
+        <w:ind w:left="720"/>
+      </w:pPr>
+      <w:r>
+        <w:t>This allows user to deleted cached messages saved on device</w:t>
+      </w:r>
+    </w:p>
+    <w:p>
+      <w:pPr>
+        <w:pStyle w:val="Heading3"/>
+      </w:pPr>
+      <w:r>
+        <w:t>Logout</w:t>
+      </w:r>
+    </w:p>
+    <w:p>
+      <w:pPr>
+        <w:ind w:left="720"/>
+      </w:pPr>
+      <w:r>
+        <w:t>This allows user to logout from the HootSuite App, thus signing out from all social accounts added to the HootSuite App.</w:t>
       </w:r>
     </w:p>
     <w:p/>
     <w:p/>
     <w:p/>
-    <w:p/>
-    <w:p/>
     <w:p>
       <w:pPr>
         <w:pStyle w:val="Heading1"/>
       </w:pPr>
       <w:bookmarkStart w:id="38" w:name="_Toc26969072"/>
       <w:r>
+        <w:lastRenderedPageBreak/>
         <w:t>External Interface Requirements</w:t>
       </w:r>
       <w:bookmarkEnd w:id="37"/>
@@ -6127,11 +6383,7 @@
         <w:pStyle w:val="template"/>
       </w:pPr>
       <w:r>
-        <w:t xml:space="preserve">&lt;If there are performance requirements for the product under various circumstances, state them here and explain their rationale, to help the developers understand the intent and make suitable design choices. Specify the timing relationships for real time systems. Make such requirements as </w:t>
-      </w:r>
-      <w:r>
-        <w:lastRenderedPageBreak/>
-        <w:t>specific as possible. You may need to state performance requirements for individual functional requirements or features.&gt;</w:t>
+        <w:t>&lt;If there are performance requirements for the product under various circumstances, state them here and explain their rationale, to help the developers understand the intent and make suitable design choices. Specify the timing relationships for real time systems. Make such requirements as specific as possible. You may need to state performance requirements for individual functional requirements or features.&gt;</w:t>
       </w:r>
     </w:p>
     <w:p>
@@ -6141,6 +6393,7 @@
       <w:bookmarkStart w:id="49" w:name="_Toc439994691"/>
       <w:bookmarkStart w:id="50" w:name="_Toc26969079"/>
       <w:r>
+        <w:lastRenderedPageBreak/>
         <w:t>Safety Requirements</w:t>
       </w:r>
       <w:bookmarkEnd w:id="49"/>
@@ -6284,7 +6537,7 @@
       </w:r>
     </w:p>
     <w:sectPr>
-      <w:headerReference w:type="default" r:id="rId11"/>
+      <w:headerReference w:type="default" r:id="rId12"/>
       <w:pgSz w:w="12240" w:h="15840" w:code="1"/>
       <w:pgMar w:top="1440" w:right="1296" w:bottom="1440" w:left="1296" w:header="720" w:footer="720" w:gutter="0"/>
       <w:pgNumType w:start="1"/>
@@ -6453,7 +6706,7 @@
         <w:rPr>
           <w:noProof/>
         </w:rPr>
-        <w:t>9</w:t>
+        <w:t>10</w:t>
       </w:r>
     </w:fldSimple>
   </w:p>
@@ -6483,7 +6736,7 @@
         <v:path o:extrusionok="f" gradientshapeok="t" o:connecttype="rect"/>
         <o:lock v:ext="edit" aspectratio="t"/>
       </v:shapetype>
-      <v:shape id="_x0000_i1043" type="#_x0000_t75" style="width:63pt;height:48pt" o:bullet="t">
+      <v:shape id="_x0000_i1030" type="#_x0000_t75" style="width:63pt;height:48pt" o:bullet="t">
         <v:imagedata r:id="rId1" o:title="v-icon"/>
       </v:shape>
     </w:pict>
@@ -7810,6 +8063,119 @@
     </w:lvl>
   </w:abstractNum>
   <w:abstractNum w:abstractNumId="12">
+    <w:nsid w:val="1E165B92"/>
+    <w:multiLevelType w:val="hybridMultilevel"/>
+    <w:tmpl w:val="644294CE"/>
+    <w:lvl w:ilvl="0" w:tplc="08090001">
+      <w:start w:val="1"/>
+      <w:numFmt w:val="bullet"/>
+      <w:lvlText w:val=""/>
+      <w:lvlJc w:val="left"/>
+      <w:pPr>
+        <w:ind w:left="1440" w:hanging="360"/>
+      </w:pPr>
+      <w:rPr>
+        <w:rFonts w:ascii="Symbol" w:hAnsi="Symbol" w:hint="default"/>
+      </w:rPr>
+    </w:lvl>
+    <w:lvl w:ilvl="1" w:tplc="08090003" w:tentative="1">
+      <w:start w:val="1"/>
+      <w:numFmt w:val="bullet"/>
+      <w:lvlText w:val="o"/>
+      <w:lvlJc w:val="left"/>
+      <w:pPr>
+        <w:ind w:left="2160" w:hanging="360"/>
+      </w:pPr>
+      <w:rPr>
+        <w:rFonts w:ascii="Courier New" w:hAnsi="Courier New" w:cs="Courier New" w:hint="default"/>
+      </w:rPr>
+    </w:lvl>
+    <w:lvl w:ilvl="2" w:tplc="08090005" w:tentative="1">
+      <w:start w:val="1"/>
+      <w:numFmt w:val="bullet"/>
+      <w:lvlText w:val=""/>
+      <w:lvlJc w:val="left"/>
+      <w:pPr>
+        <w:ind w:left="2880" w:hanging="360"/>
+      </w:pPr>
+      <w:rPr>
+        <w:rFonts w:ascii="Wingdings" w:hAnsi="Wingdings" w:hint="default"/>
+      </w:rPr>
+    </w:lvl>
+    <w:lvl w:ilvl="3" w:tplc="08090001" w:tentative="1">
+      <w:start w:val="1"/>
+      <w:numFmt w:val="bullet"/>
+      <w:lvlText w:val=""/>
+      <w:lvlJc w:val="left"/>
+      <w:pPr>
+        <w:ind w:left="3600" w:hanging="360"/>
+      </w:pPr>
+      <w:rPr>
+        <w:rFonts w:ascii="Symbol" w:hAnsi="Symbol" w:hint="default"/>
+      </w:rPr>
+    </w:lvl>
+    <w:lvl w:ilvl="4" w:tplc="08090003" w:tentative="1">
+      <w:start w:val="1"/>
+      <w:numFmt w:val="bullet"/>
+      <w:lvlText w:val="o"/>
+      <w:lvlJc w:val="left"/>
+      <w:pPr>
+        <w:ind w:left="4320" w:hanging="360"/>
+      </w:pPr>
+      <w:rPr>
+        <w:rFonts w:ascii="Courier New" w:hAnsi="Courier New" w:cs="Courier New" w:hint="default"/>
+      </w:rPr>
+    </w:lvl>
+    <w:lvl w:ilvl="5" w:tplc="08090005" w:tentative="1">
+      <w:start w:val="1"/>
+      <w:numFmt w:val="bullet"/>
+      <w:lvlText w:val=""/>
+      <w:lvlJc w:val="left"/>
+      <w:pPr>
+        <w:ind w:left="5040" w:hanging="360"/>
+      </w:pPr>
+      <w:rPr>
+        <w:rFonts w:ascii="Wingdings" w:hAnsi="Wingdings" w:hint="default"/>
+      </w:rPr>
+    </w:lvl>
+    <w:lvl w:ilvl="6" w:tplc="08090001" w:tentative="1">
+      <w:start w:val="1"/>
+      <w:numFmt w:val="bullet"/>
+      <w:lvlText w:val=""/>
+      <w:lvlJc w:val="left"/>
+      <w:pPr>
+        <w:ind w:left="5760" w:hanging="360"/>
+      </w:pPr>
+      <w:rPr>
+        <w:rFonts w:ascii="Symbol" w:hAnsi="Symbol" w:hint="default"/>
+      </w:rPr>
+    </w:lvl>
+    <w:lvl w:ilvl="7" w:tplc="08090003" w:tentative="1">
+      <w:start w:val="1"/>
+      <w:numFmt w:val="bullet"/>
+      <w:lvlText w:val="o"/>
+      <w:lvlJc w:val="left"/>
+      <w:pPr>
+        <w:ind w:left="6480" w:hanging="360"/>
+      </w:pPr>
+      <w:rPr>
+        <w:rFonts w:ascii="Courier New" w:hAnsi="Courier New" w:cs="Courier New" w:hint="default"/>
+      </w:rPr>
+    </w:lvl>
+    <w:lvl w:ilvl="8" w:tplc="08090005" w:tentative="1">
+      <w:start w:val="1"/>
+      <w:numFmt w:val="bullet"/>
+      <w:lvlText w:val=""/>
+      <w:lvlJc w:val="left"/>
+      <w:pPr>
+        <w:ind w:left="7200" w:hanging="360"/>
+      </w:pPr>
+      <w:rPr>
+        <w:rFonts w:ascii="Wingdings" w:hAnsi="Wingdings" w:hint="default"/>
+      </w:rPr>
+    </w:lvl>
+  </w:abstractNum>
+  <w:abstractNum w:abstractNumId="13">
     <w:nsid w:val="22D2163C"/>
     <w:multiLevelType w:val="hybridMultilevel"/>
     <w:tmpl w:val="BB9E2E02"/>
@@ -7922,7 +8288,7 @@
       </w:rPr>
     </w:lvl>
   </w:abstractNum>
-  <w:abstractNum w:abstractNumId="13">
+  <w:abstractNum w:abstractNumId="14">
     <w:nsid w:val="23041159"/>
     <w:multiLevelType w:val="multilevel"/>
     <w:tmpl w:val="98A8D344"/>
@@ -8036,7 +8402,7 @@
       </w:rPr>
     </w:lvl>
   </w:abstractNum>
-  <w:abstractNum w:abstractNumId="14">
+  <w:abstractNum w:abstractNumId="15">
     <w:nsid w:val="23F93822"/>
     <w:multiLevelType w:val="hybridMultilevel"/>
     <w:tmpl w:val="40E2AED0"/>
@@ -8149,7 +8515,7 @@
       </w:rPr>
     </w:lvl>
   </w:abstractNum>
-  <w:abstractNum w:abstractNumId="15">
+  <w:abstractNum w:abstractNumId="16">
     <w:nsid w:val="274E2105"/>
     <w:multiLevelType w:val="hybridMultilevel"/>
     <w:tmpl w:val="CBFC28FE"/>
@@ -8262,7 +8628,7 @@
       </w:rPr>
     </w:lvl>
   </w:abstractNum>
-  <w:abstractNum w:abstractNumId="16">
+  <w:abstractNum w:abstractNumId="17">
     <w:nsid w:val="296247B1"/>
     <w:multiLevelType w:val="hybridMultilevel"/>
     <w:tmpl w:val="401E12A2"/>
@@ -8375,7 +8741,7 @@
       </w:rPr>
     </w:lvl>
   </w:abstractNum>
-  <w:abstractNum w:abstractNumId="17">
+  <w:abstractNum w:abstractNumId="18">
     <w:nsid w:val="2A524FE2"/>
     <w:multiLevelType w:val="hybridMultilevel"/>
     <w:tmpl w:val="9D9E3AD0"/>
@@ -8488,7 +8854,7 @@
       </w:rPr>
     </w:lvl>
   </w:abstractNum>
-  <w:abstractNum w:abstractNumId="18">
+  <w:abstractNum w:abstractNumId="19">
     <w:nsid w:val="2D042F85"/>
     <w:multiLevelType w:val="hybridMultilevel"/>
     <w:tmpl w:val="85C09C7C"/>
@@ -8602,7 +8968,120 @@
       </w:rPr>
     </w:lvl>
   </w:abstractNum>
-  <w:abstractNum w:abstractNumId="19">
+  <w:abstractNum w:abstractNumId="20">
+    <w:nsid w:val="382223C2"/>
+    <w:multiLevelType w:val="hybridMultilevel"/>
+    <w:tmpl w:val="E9B08B6E"/>
+    <w:lvl w:ilvl="0" w:tplc="08090001">
+      <w:start w:val="1"/>
+      <w:numFmt w:val="bullet"/>
+      <w:lvlText w:val=""/>
+      <w:lvlJc w:val="left"/>
+      <w:pPr>
+        <w:ind w:left="1440" w:hanging="360"/>
+      </w:pPr>
+      <w:rPr>
+        <w:rFonts w:ascii="Symbol" w:hAnsi="Symbol" w:hint="default"/>
+      </w:rPr>
+    </w:lvl>
+    <w:lvl w:ilvl="1" w:tplc="08090003" w:tentative="1">
+      <w:start w:val="1"/>
+      <w:numFmt w:val="bullet"/>
+      <w:lvlText w:val="o"/>
+      <w:lvlJc w:val="left"/>
+      <w:pPr>
+        <w:ind w:left="2160" w:hanging="360"/>
+      </w:pPr>
+      <w:rPr>
+        <w:rFonts w:ascii="Courier New" w:hAnsi="Courier New" w:cs="Courier New" w:hint="default"/>
+      </w:rPr>
+    </w:lvl>
+    <w:lvl w:ilvl="2" w:tplc="08090005" w:tentative="1">
+      <w:start w:val="1"/>
+      <w:numFmt w:val="bullet"/>
+      <w:lvlText w:val=""/>
+      <w:lvlJc w:val="left"/>
+      <w:pPr>
+        <w:ind w:left="2880" w:hanging="360"/>
+      </w:pPr>
+      <w:rPr>
+        <w:rFonts w:ascii="Wingdings" w:hAnsi="Wingdings" w:hint="default"/>
+      </w:rPr>
+    </w:lvl>
+    <w:lvl w:ilvl="3" w:tplc="08090001" w:tentative="1">
+      <w:start w:val="1"/>
+      <w:numFmt w:val="bullet"/>
+      <w:lvlText w:val=""/>
+      <w:lvlJc w:val="left"/>
+      <w:pPr>
+        <w:ind w:left="3600" w:hanging="360"/>
+      </w:pPr>
+      <w:rPr>
+        <w:rFonts w:ascii="Symbol" w:hAnsi="Symbol" w:hint="default"/>
+      </w:rPr>
+    </w:lvl>
+    <w:lvl w:ilvl="4" w:tplc="08090003" w:tentative="1">
+      <w:start w:val="1"/>
+      <w:numFmt w:val="bullet"/>
+      <w:lvlText w:val="o"/>
+      <w:lvlJc w:val="left"/>
+      <w:pPr>
+        <w:ind w:left="4320" w:hanging="360"/>
+      </w:pPr>
+      <w:rPr>
+        <w:rFonts w:ascii="Courier New" w:hAnsi="Courier New" w:cs="Courier New" w:hint="default"/>
+      </w:rPr>
+    </w:lvl>
+    <w:lvl w:ilvl="5" w:tplc="08090005" w:tentative="1">
+      <w:start w:val="1"/>
+      <w:numFmt w:val="bullet"/>
+      <w:lvlText w:val=""/>
+      <w:lvlJc w:val="left"/>
+      <w:pPr>
+        <w:ind w:left="5040" w:hanging="360"/>
+      </w:pPr>
+      <w:rPr>
+        <w:rFonts w:ascii="Wingdings" w:hAnsi="Wingdings" w:hint="default"/>
+      </w:rPr>
+    </w:lvl>
+    <w:lvl w:ilvl="6" w:tplc="08090001" w:tentative="1">
+      <w:start w:val="1"/>
+      <w:numFmt w:val="bullet"/>
+      <w:lvlText w:val=""/>
+      <w:lvlJc w:val="left"/>
+      <w:pPr>
+        <w:ind w:left="5760" w:hanging="360"/>
+      </w:pPr>
+      <w:rPr>
+        <w:rFonts w:ascii="Symbol" w:hAnsi="Symbol" w:hint="default"/>
+      </w:rPr>
+    </w:lvl>
+    <w:lvl w:ilvl="7" w:tplc="08090003" w:tentative="1">
+      <w:start w:val="1"/>
+      <w:numFmt w:val="bullet"/>
+      <w:lvlText w:val="o"/>
+      <w:lvlJc w:val="left"/>
+      <w:pPr>
+        <w:ind w:left="6480" w:hanging="360"/>
+      </w:pPr>
+      <w:rPr>
+        <w:rFonts w:ascii="Courier New" w:hAnsi="Courier New" w:cs="Courier New" w:hint="default"/>
+      </w:rPr>
+    </w:lvl>
+    <w:lvl w:ilvl="8" w:tplc="08090005" w:tentative="1">
+      <w:start w:val="1"/>
+      <w:numFmt w:val="bullet"/>
+      <w:lvlText w:val=""/>
+      <w:lvlJc w:val="left"/>
+      <w:pPr>
+        <w:ind w:left="7200" w:hanging="360"/>
+      </w:pPr>
+      <w:rPr>
+        <w:rFonts w:ascii="Wingdings" w:hAnsi="Wingdings" w:hint="default"/>
+      </w:rPr>
+    </w:lvl>
+  </w:abstractNum>
+  <w:abstractNum w:abstractNumId="21">
     <w:nsid w:val="3D5E70FD"/>
     <w:multiLevelType w:val="hybridMultilevel"/>
     <w:tmpl w:val="E9BEB660"/>
@@ -8715,7 +9194,7 @@
       </w:rPr>
     </w:lvl>
   </w:abstractNum>
-  <w:abstractNum w:abstractNumId="20">
+  <w:abstractNum w:abstractNumId="22">
     <w:nsid w:val="3DD3078A"/>
     <w:multiLevelType w:val="hybridMultilevel"/>
     <w:tmpl w:val="E7B804A4"/>
@@ -8828,7 +9307,7 @@
       </w:rPr>
     </w:lvl>
   </w:abstractNum>
-  <w:abstractNum w:abstractNumId="21">
+  <w:abstractNum w:abstractNumId="23">
     <w:nsid w:val="41C60DAB"/>
     <w:multiLevelType w:val="hybridMultilevel"/>
     <w:tmpl w:val="3574F0BA"/>
@@ -8941,7 +9420,7 @@
       </w:rPr>
     </w:lvl>
   </w:abstractNum>
-  <w:abstractNum w:abstractNumId="22">
+  <w:abstractNum w:abstractNumId="24">
     <w:nsid w:val="42BB50DB"/>
     <w:multiLevelType w:val="hybridMultilevel"/>
     <w:tmpl w:val="604CB0C2"/>
@@ -9054,7 +9533,7 @@
       </w:rPr>
     </w:lvl>
   </w:abstractNum>
-  <w:abstractNum w:abstractNumId="23">
+  <w:abstractNum w:abstractNumId="25">
     <w:nsid w:val="45F807E9"/>
     <w:multiLevelType w:val="hybridMultilevel"/>
     <w:tmpl w:val="44ACD800"/>
@@ -9167,7 +9646,7 @@
       </w:rPr>
     </w:lvl>
   </w:abstractNum>
-  <w:abstractNum w:abstractNumId="24">
+  <w:abstractNum w:abstractNumId="26">
     <w:nsid w:val="488E33F7"/>
     <w:multiLevelType w:val="hybridMultilevel"/>
     <w:tmpl w:val="A2EE369C"/>
@@ -9280,7 +9759,7 @@
       </w:rPr>
     </w:lvl>
   </w:abstractNum>
-  <w:abstractNum w:abstractNumId="25">
+  <w:abstractNum w:abstractNumId="27">
     <w:nsid w:val="49626BD5"/>
     <w:multiLevelType w:val="hybridMultilevel"/>
     <w:tmpl w:val="DC1CBD8E"/>
@@ -9393,7 +9872,7 @@
       </w:rPr>
     </w:lvl>
   </w:abstractNum>
-  <w:abstractNum w:abstractNumId="26">
+  <w:abstractNum w:abstractNumId="28">
     <w:nsid w:val="4C7855C0"/>
     <w:multiLevelType w:val="hybridMultilevel"/>
     <w:tmpl w:val="CB3C6E24"/>
@@ -9506,7 +9985,7 @@
       </w:rPr>
     </w:lvl>
   </w:abstractNum>
-  <w:abstractNum w:abstractNumId="27">
+  <w:abstractNum w:abstractNumId="29">
     <w:nsid w:val="518B7992"/>
     <w:multiLevelType w:val="hybridMultilevel"/>
     <w:tmpl w:val="63CCFCB8"/>
@@ -9619,7 +10098,7 @@
       </w:rPr>
     </w:lvl>
   </w:abstractNum>
-  <w:abstractNum w:abstractNumId="28">
+  <w:abstractNum w:abstractNumId="30">
     <w:nsid w:val="533D1743"/>
     <w:multiLevelType w:val="multilevel"/>
     <w:tmpl w:val="85C09C7C"/>
@@ -9733,7 +10212,7 @@
       </w:rPr>
     </w:lvl>
   </w:abstractNum>
-  <w:abstractNum w:abstractNumId="29">
+  <w:abstractNum w:abstractNumId="31">
     <w:nsid w:val="53A06A4F"/>
     <w:multiLevelType w:val="hybridMultilevel"/>
     <w:tmpl w:val="400EC808"/>
@@ -9846,7 +10325,7 @@
       </w:rPr>
     </w:lvl>
   </w:abstractNum>
-  <w:abstractNum w:abstractNumId="30">
+  <w:abstractNum w:abstractNumId="32">
     <w:nsid w:val="57470784"/>
     <w:multiLevelType w:val="multilevel"/>
     <w:tmpl w:val="3D9600A2"/>
@@ -9960,7 +10439,7 @@
       </w:rPr>
     </w:lvl>
   </w:abstractNum>
-  <w:abstractNum w:abstractNumId="31">
+  <w:abstractNum w:abstractNumId="33">
     <w:nsid w:val="59E276DD"/>
     <w:multiLevelType w:val="hybridMultilevel"/>
     <w:tmpl w:val="B338228C"/>
@@ -10073,7 +10552,7 @@
       </w:rPr>
     </w:lvl>
   </w:abstractNum>
-  <w:abstractNum w:abstractNumId="32">
+  <w:abstractNum w:abstractNumId="34">
     <w:nsid w:val="5AD20256"/>
     <w:multiLevelType w:val="hybridMultilevel"/>
     <w:tmpl w:val="844247E0"/>
@@ -10186,7 +10665,7 @@
       </w:rPr>
     </w:lvl>
   </w:abstractNum>
-  <w:abstractNum w:abstractNumId="33">
+  <w:abstractNum w:abstractNumId="35">
     <w:nsid w:val="5FFE4D4A"/>
     <w:multiLevelType w:val="hybridMultilevel"/>
     <w:tmpl w:val="B3683622"/>
@@ -10299,7 +10778,7 @@
       </w:rPr>
     </w:lvl>
   </w:abstractNum>
-  <w:abstractNum w:abstractNumId="34">
+  <w:abstractNum w:abstractNumId="36">
     <w:nsid w:val="62093D46"/>
     <w:multiLevelType w:val="hybridMultilevel"/>
     <w:tmpl w:val="CFB28C82"/>
@@ -10412,7 +10891,7 @@
       </w:rPr>
     </w:lvl>
   </w:abstractNum>
-  <w:abstractNum w:abstractNumId="35">
+  <w:abstractNum w:abstractNumId="37">
     <w:nsid w:val="6A120B30"/>
     <w:multiLevelType w:val="hybridMultilevel"/>
     <w:tmpl w:val="B4D61358"/>
@@ -10525,7 +11004,7 @@
       </w:rPr>
     </w:lvl>
   </w:abstractNum>
-  <w:abstractNum w:abstractNumId="36">
+  <w:abstractNum w:abstractNumId="38">
     <w:nsid w:val="77095B9B"/>
     <w:multiLevelType w:val="hybridMultilevel"/>
     <w:tmpl w:val="18F61DD8"/>
@@ -10638,7 +11117,7 @@
       </w:rPr>
     </w:lvl>
   </w:abstractNum>
-  <w:abstractNum w:abstractNumId="37">
+  <w:abstractNum w:abstractNumId="39">
     <w:nsid w:val="79783260"/>
     <w:multiLevelType w:val="hybridMultilevel"/>
     <w:tmpl w:val="98A8D344"/>
@@ -10752,7 +11231,7 @@
       </w:rPr>
     </w:lvl>
   </w:abstractNum>
-  <w:abstractNum w:abstractNumId="38">
+  <w:abstractNum w:abstractNumId="40">
     <w:nsid w:val="7B0A7629"/>
     <w:multiLevelType w:val="hybridMultilevel"/>
     <w:tmpl w:val="9372FC38"/>
@@ -10865,7 +11344,7 @@
       </w:rPr>
     </w:lvl>
   </w:abstractNum>
-  <w:abstractNum w:abstractNumId="39">
+  <w:abstractNum w:abstractNumId="41">
     <w:nsid w:val="7E0C78F3"/>
     <w:multiLevelType w:val="hybridMultilevel"/>
     <w:tmpl w:val="C8C82C90"/>
@@ -10978,7 +11457,120 @@
       </w:rPr>
     </w:lvl>
   </w:abstractNum>
-  <w:abstractNum w:abstractNumId="40">
+  <w:abstractNum w:abstractNumId="42">
+    <w:nsid w:val="7E554871"/>
+    <w:multiLevelType w:val="hybridMultilevel"/>
+    <w:tmpl w:val="D1508BB0"/>
+    <w:lvl w:ilvl="0" w:tplc="08090001">
+      <w:start w:val="1"/>
+      <w:numFmt w:val="bullet"/>
+      <w:lvlText w:val=""/>
+      <w:lvlJc w:val="left"/>
+      <w:pPr>
+        <w:ind w:left="1440" w:hanging="360"/>
+      </w:pPr>
+      <w:rPr>
+        <w:rFonts w:ascii="Symbol" w:hAnsi="Symbol" w:hint="default"/>
+      </w:rPr>
+    </w:lvl>
+    <w:lvl w:ilvl="1" w:tplc="08090003" w:tentative="1">
+      <w:start w:val="1"/>
+      <w:numFmt w:val="bullet"/>
+      <w:lvlText w:val="o"/>
+      <w:lvlJc w:val="left"/>
+      <w:pPr>
+        <w:ind w:left="2160" w:hanging="360"/>
+      </w:pPr>
+      <w:rPr>
+        <w:rFonts w:ascii="Courier New" w:hAnsi="Courier New" w:cs="Courier New" w:hint="default"/>
+      </w:rPr>
+    </w:lvl>
+    <w:lvl w:ilvl="2" w:tplc="08090005" w:tentative="1">
+      <w:start w:val="1"/>
+      <w:numFmt w:val="bullet"/>
+      <w:lvlText w:val=""/>
+      <w:lvlJc w:val="left"/>
+      <w:pPr>
+        <w:ind w:left="2880" w:hanging="360"/>
+      </w:pPr>
+      <w:rPr>
+        <w:rFonts w:ascii="Wingdings" w:hAnsi="Wingdings" w:hint="default"/>
+      </w:rPr>
+    </w:lvl>
+    <w:lvl w:ilvl="3" w:tplc="08090001" w:tentative="1">
+      <w:start w:val="1"/>
+      <w:numFmt w:val="bullet"/>
+      <w:lvlText w:val=""/>
+      <w:lvlJc w:val="left"/>
+      <w:pPr>
+        <w:ind w:left="3600" w:hanging="360"/>
+      </w:pPr>
+      <w:rPr>
+        <w:rFonts w:ascii="Symbol" w:hAnsi="Symbol" w:hint="default"/>
+      </w:rPr>
+    </w:lvl>
+    <w:lvl w:ilvl="4" w:tplc="08090003" w:tentative="1">
+      <w:start w:val="1"/>
+      <w:numFmt w:val="bullet"/>
+      <w:lvlText w:val="o"/>
+      <w:lvlJc w:val="left"/>
+      <w:pPr>
+        <w:ind w:left="4320" w:hanging="360"/>
+      </w:pPr>
+      <w:rPr>
+        <w:rFonts w:ascii="Courier New" w:hAnsi="Courier New" w:cs="Courier New" w:hint="default"/>
+      </w:rPr>
+    </w:lvl>
+    <w:lvl w:ilvl="5" w:tplc="08090005" w:tentative="1">
+      <w:start w:val="1"/>
+      <w:numFmt w:val="bullet"/>
+      <w:lvlText w:val=""/>
+      <w:lvlJc w:val="left"/>
+      <w:pPr>
+        <w:ind w:left="5040" w:hanging="360"/>
+      </w:pPr>
+      <w:rPr>
+        <w:rFonts w:ascii="Wingdings" w:hAnsi="Wingdings" w:hint="default"/>
+      </w:rPr>
+    </w:lvl>
+    <w:lvl w:ilvl="6" w:tplc="08090001" w:tentative="1">
+      <w:start w:val="1"/>
+      <w:numFmt w:val="bullet"/>
+      <w:lvlText w:val=""/>
+      <w:lvlJc w:val="left"/>
+      <w:pPr>
+        <w:ind w:left="5760" w:hanging="360"/>
+      </w:pPr>
+      <w:rPr>
+        <w:rFonts w:ascii="Symbol" w:hAnsi="Symbol" w:hint="default"/>
+      </w:rPr>
+    </w:lvl>
+    <w:lvl w:ilvl="7" w:tplc="08090003" w:tentative="1">
+      <w:start w:val="1"/>
+      <w:numFmt w:val="bullet"/>
+      <w:lvlText w:val="o"/>
+      <w:lvlJc w:val="left"/>
+      <w:pPr>
+        <w:ind w:left="6480" w:hanging="360"/>
+      </w:pPr>
+      <w:rPr>
+        <w:rFonts w:ascii="Courier New" w:hAnsi="Courier New" w:cs="Courier New" w:hint="default"/>
+      </w:rPr>
+    </w:lvl>
+    <w:lvl w:ilvl="8" w:tplc="08090005" w:tentative="1">
+      <w:start w:val="1"/>
+      <w:numFmt w:val="bullet"/>
+      <w:lvlText w:val=""/>
+      <w:lvlJc w:val="left"/>
+      <w:pPr>
+        <w:ind w:left="7200" w:hanging="360"/>
+      </w:pPr>
+      <w:rPr>
+        <w:rFonts w:ascii="Wingdings" w:hAnsi="Wingdings" w:hint="default"/>
+      </w:rPr>
+    </w:lvl>
+  </w:abstractNum>
+  <w:abstractNum w:abstractNumId="43">
     <w:nsid w:val="7FB5154E"/>
     <w:multiLevelType w:val="hybridMultilevel"/>
     <w:tmpl w:val="30CC76DE"/>
@@ -11095,43 +11687,43 @@
     <w:abstractNumId w:val="0"/>
   </w:num>
   <w:num w:numId="2">
-    <w:abstractNumId w:val="24"/>
+    <w:abstractNumId w:val="26"/>
   </w:num>
   <w:num w:numId="3">
     <w:abstractNumId w:val="2"/>
   </w:num>
   <w:num w:numId="4">
+    <w:abstractNumId w:val="32"/>
+  </w:num>
+  <w:num w:numId="5">
+    <w:abstractNumId w:val="39"/>
+  </w:num>
+  <w:num w:numId="6">
+    <w:abstractNumId w:val="14"/>
+  </w:num>
+  <w:num w:numId="7">
+    <w:abstractNumId w:val="19"/>
+  </w:num>
+  <w:num w:numId="8">
     <w:abstractNumId w:val="30"/>
   </w:num>
-  <w:num w:numId="5">
-    <w:abstractNumId w:val="37"/>
-  </w:num>
-  <w:num w:numId="6">
-    <w:abstractNumId w:val="13"/>
-  </w:num>
-  <w:num w:numId="7">
-    <w:abstractNumId w:val="18"/>
-  </w:num>
-  <w:num w:numId="8">
-    <w:abstractNumId w:val="28"/>
-  </w:num>
   <w:num w:numId="9">
-    <w:abstractNumId w:val="14"/>
+    <w:abstractNumId w:val="15"/>
   </w:num>
   <w:num w:numId="10">
-    <w:abstractNumId w:val="40"/>
+    <w:abstractNumId w:val="43"/>
   </w:num>
   <w:num w:numId="11">
     <w:abstractNumId w:val="11"/>
   </w:num>
   <w:num w:numId="12">
-    <w:abstractNumId w:val="27"/>
+    <w:abstractNumId w:val="29"/>
   </w:num>
   <w:num w:numId="13">
-    <w:abstractNumId w:val="12"/>
+    <w:abstractNumId w:val="13"/>
   </w:num>
   <w:num w:numId="14">
-    <w:abstractNumId w:val="23"/>
+    <w:abstractNumId w:val="25"/>
   </w:num>
   <w:num w:numId="15">
     <w:abstractNumId w:val="1"/>
@@ -11140,10 +11732,10 @@
     <w:abstractNumId w:val="5"/>
   </w:num>
   <w:num w:numId="17">
-    <w:abstractNumId w:val="32"/>
+    <w:abstractNumId w:val="34"/>
   </w:num>
   <w:num w:numId="18">
-    <w:abstractNumId w:val="21"/>
+    <w:abstractNumId w:val="23"/>
   </w:num>
   <w:num w:numId="19">
     <w:abstractNumId w:val="3"/>
@@ -11152,10 +11744,10 @@
     <w:abstractNumId w:val="6"/>
   </w:num>
   <w:num w:numId="21">
-    <w:abstractNumId w:val="26"/>
+    <w:abstractNumId w:val="28"/>
   </w:num>
   <w:num w:numId="22">
-    <w:abstractNumId w:val="35"/>
+    <w:abstractNumId w:val="37"/>
   </w:num>
   <w:num w:numId="23">
     <w:abstractNumId w:val="10"/>
@@ -11164,31 +11756,31 @@
     <w:abstractNumId w:val="7"/>
   </w:num>
   <w:num w:numId="25">
+    <w:abstractNumId w:val="35"/>
+  </w:num>
+  <w:num w:numId="26">
+    <w:abstractNumId w:val="27"/>
+  </w:num>
+  <w:num w:numId="27">
     <w:abstractNumId w:val="33"/>
   </w:num>
-  <w:num w:numId="26">
-    <w:abstractNumId w:val="25"/>
+  <w:num w:numId="28">
+    <w:abstractNumId w:val="21"/>
   </w:num>
-  <w:num w:numId="27">
+  <w:num w:numId="29">
+    <w:abstractNumId w:val="22"/>
+  </w:num>
+  <w:num w:numId="30">
+    <w:abstractNumId w:val="41"/>
+  </w:num>
+  <w:num w:numId="31">
     <w:abstractNumId w:val="31"/>
   </w:num>
-  <w:num w:numId="28">
-    <w:abstractNumId w:val="19"/>
-  </w:num>
-  <w:num w:numId="29">
-    <w:abstractNumId w:val="20"/>
-  </w:num>
-  <w:num w:numId="30">
-    <w:abstractNumId w:val="39"/>
-  </w:num>
-  <w:num w:numId="31">
-    <w:abstractNumId w:val="29"/>
-  </w:num>
   <w:num w:numId="32">
-    <w:abstractNumId w:val="36"/>
+    <w:abstractNumId w:val="38"/>
   </w:num>
   <w:num w:numId="33">
-    <w:abstractNumId w:val="16"/>
+    <w:abstractNumId w:val="17"/>
   </w:num>
   <w:num w:numId="34">
     <w:abstractNumId w:val="8"/>
@@ -11197,22 +11789,31 @@
     <w:abstractNumId w:val="9"/>
   </w:num>
   <w:num w:numId="36">
-    <w:abstractNumId w:val="22"/>
+    <w:abstractNumId w:val="24"/>
   </w:num>
   <w:num w:numId="37">
-    <w:abstractNumId w:val="15"/>
+    <w:abstractNumId w:val="16"/>
   </w:num>
   <w:num w:numId="38">
     <w:abstractNumId w:val="4"/>
   </w:num>
   <w:num w:numId="39">
-    <w:abstractNumId w:val="34"/>
+    <w:abstractNumId w:val="36"/>
   </w:num>
   <w:num w:numId="40">
-    <w:abstractNumId w:val="38"/>
+    <w:abstractNumId w:val="40"/>
   </w:num>
   <w:num w:numId="41">
-    <w:abstractNumId w:val="17"/>
+    <w:abstractNumId w:val="18"/>
+  </w:num>
+  <w:num w:numId="42">
+    <w:abstractNumId w:val="20"/>
+  </w:num>
+  <w:num w:numId="43">
+    <w:abstractNumId w:val="12"/>
+  </w:num>
+  <w:num w:numId="44">
+    <w:abstractNumId w:val="42"/>
   </w:num>
 </w:numbering>
 </file>
